--- a/CSC 137/Homework.docx
+++ b/CSC 137/Homework.docx
@@ -16,7 +16,7 @@
           <w:noProof/>
         </w:rPr>
         <w:drawing>
-          <wp:inline distT="0" distB="0" distL="0" distR="0" wp14:anchorId="1452C700" wp14:editId="0276A6CB">
+          <wp:inline distT="0" distB="0" distL="0" distR="0" wp14:anchorId="1452C700" wp14:editId="10996013">
             <wp:extent cx="5943600" cy="1459230"/>
             <wp:effectExtent l="0" t="0" r="0" b="1270"/>
             <wp:docPr id="2127538135" name="Picture 1" descr="A close-up of a text&#10;&#10;AI-generated content may be incorrect."/>
@@ -31,7 +31,7 @@
                     <pic:cNvPicPr/>
                   </pic:nvPicPr>
                   <pic:blipFill>
-                    <a:blip r:embed="rId7" cstate="print">
+                    <a:blip r:embed="rId8" cstate="print">
                       <a:extLst>
                         <a:ext uri="{28A0092B-C50C-407E-A947-70E740481C1C}">
                           <a14:useLocalDpi xmlns:a14="http://schemas.microsoft.com/office/drawing/2010/main" val="0"/>
@@ -94,29 +94,24 @@
           </w:tcPr>
           <w:p>
             <w:pPr>
-              <w:spacing w:after="0" w:line="240" w:lineRule="auto"/>
-              <w:jc w:val="right"/>
-              <w:rPr>
-                <w:rFonts w:ascii="Helvetica Neue" w:eastAsia="Times New Roman" w:hAnsi="Helvetica Neue" w:cs="Times New Roman"/>
+              <w:jc w:val="right"/>
+              <w:rPr>
+                <w:rFonts w:ascii="Helvetica Neue" w:hAnsi="Helvetica Neue"/>
                 <w:b/>
                 <w:bCs/>
                 <w:color w:val="000000"/>
-                <w:kern w:val="0"/>
-                <w:sz w:val="28"/>
-                <w:szCs w:val="28"/>
-                <w14:ligatures w14:val="none"/>
-              </w:rPr>
-            </w:pPr>
-            <w:r>
-              <w:rPr>
-                <w:rFonts w:ascii="Helvetica Neue" w:eastAsia="Times New Roman" w:hAnsi="Helvetica Neue" w:cs="Times New Roman"/>
+                <w:sz w:val="28"/>
+                <w:szCs w:val="28"/>
+              </w:rPr>
+            </w:pPr>
+            <w:r>
+              <w:rPr>
+                <w:rFonts w:ascii="Helvetica Neue" w:hAnsi="Helvetica Neue"/>
                 <w:b/>
                 <w:bCs/>
                 <w:color w:val="000000"/>
-                <w:kern w:val="0"/>
-                <w:sz w:val="28"/>
-                <w:szCs w:val="28"/>
-                <w14:ligatures w14:val="none"/>
+                <w:sz w:val="28"/>
+                <w:szCs w:val="28"/>
               </w:rPr>
               <w:t>Number</w:t>
             </w:r>
@@ -139,29 +134,24 @@
           </w:tcPr>
           <w:p>
             <w:pPr>
-              <w:spacing w:after="0" w:line="240" w:lineRule="auto"/>
-              <w:jc w:val="right"/>
-              <w:rPr>
-                <w:rFonts w:ascii="Helvetica Neue" w:eastAsia="Times New Roman" w:hAnsi="Helvetica Neue" w:cs="Times New Roman"/>
+              <w:jc w:val="right"/>
+              <w:rPr>
+                <w:rFonts w:ascii="Helvetica Neue" w:hAnsi="Helvetica Neue"/>
                 <w:b/>
                 <w:bCs/>
                 <w:color w:val="000000"/>
-                <w:kern w:val="0"/>
-                <w:sz w:val="28"/>
-                <w:szCs w:val="28"/>
-                <w14:ligatures w14:val="none"/>
-              </w:rPr>
-            </w:pPr>
-            <w:r>
-              <w:rPr>
-                <w:rFonts w:ascii="Helvetica Neue" w:eastAsia="Times New Roman" w:hAnsi="Helvetica Neue" w:cs="Times New Roman"/>
+                <w:sz w:val="28"/>
+                <w:szCs w:val="28"/>
+              </w:rPr>
+            </w:pPr>
+            <w:r>
+              <w:rPr>
+                <w:rFonts w:ascii="Helvetica Neue" w:hAnsi="Helvetica Neue"/>
                 <w:b/>
                 <w:bCs/>
                 <w:color w:val="000000"/>
-                <w:kern w:val="0"/>
-                <w:sz w:val="28"/>
-                <w:szCs w:val="28"/>
-                <w14:ligatures w14:val="none"/>
+                <w:sz w:val="28"/>
+                <w:szCs w:val="28"/>
               </w:rPr>
               <w:t>A3 A2 A1 A0</w:t>
             </w:r>
@@ -184,29 +174,24 @@
           </w:tcPr>
           <w:p>
             <w:pPr>
-              <w:spacing w:after="0" w:line="240" w:lineRule="auto"/>
-              <w:jc w:val="right"/>
-              <w:rPr>
-                <w:rFonts w:ascii="Helvetica Neue" w:eastAsia="Times New Roman" w:hAnsi="Helvetica Neue" w:cs="Times New Roman"/>
+              <w:jc w:val="right"/>
+              <w:rPr>
+                <w:rFonts w:ascii="Helvetica Neue" w:hAnsi="Helvetica Neue"/>
                 <w:b/>
                 <w:bCs/>
                 <w:color w:val="000000"/>
-                <w:kern w:val="0"/>
-                <w:sz w:val="28"/>
-                <w:szCs w:val="28"/>
-                <w14:ligatures w14:val="none"/>
-              </w:rPr>
-            </w:pPr>
-            <w:r>
-              <w:rPr>
-                <w:rFonts w:ascii="Helvetica Neue" w:eastAsia="Times New Roman" w:hAnsi="Helvetica Neue" w:cs="Times New Roman"/>
+                <w:sz w:val="28"/>
+                <w:szCs w:val="28"/>
+              </w:rPr>
+            </w:pPr>
+            <w:r>
+              <w:rPr>
+                <w:rFonts w:ascii="Helvetica Neue" w:hAnsi="Helvetica Neue"/>
                 <w:b/>
                 <w:bCs/>
                 <w:color w:val="000000"/>
-                <w:kern w:val="0"/>
-                <w:sz w:val="28"/>
-                <w:szCs w:val="28"/>
-                <w14:ligatures w14:val="none"/>
+                <w:sz w:val="28"/>
+                <w:szCs w:val="28"/>
               </w:rPr>
               <w:t>Prime (P)</w:t>
             </w:r>
@@ -229,29 +214,24 @@
           </w:tcPr>
           <w:p>
             <w:pPr>
-              <w:spacing w:after="0" w:line="240" w:lineRule="auto"/>
-              <w:jc w:val="right"/>
-              <w:rPr>
-                <w:rFonts w:ascii="Helvetica Neue" w:eastAsia="Times New Roman" w:hAnsi="Helvetica Neue" w:cs="Times New Roman"/>
+              <w:jc w:val="right"/>
+              <w:rPr>
+                <w:rFonts w:ascii="Helvetica Neue" w:hAnsi="Helvetica Neue"/>
                 <w:b/>
                 <w:bCs/>
                 <w:color w:val="000000"/>
-                <w:kern w:val="0"/>
-                <w:sz w:val="28"/>
-                <w:szCs w:val="28"/>
-                <w14:ligatures w14:val="none"/>
-              </w:rPr>
-            </w:pPr>
-            <w:r>
-              <w:rPr>
-                <w:rFonts w:ascii="Helvetica Neue" w:eastAsia="Times New Roman" w:hAnsi="Helvetica Neue" w:cs="Times New Roman"/>
+                <w:sz w:val="28"/>
+                <w:szCs w:val="28"/>
+              </w:rPr>
+            </w:pPr>
+            <w:r>
+              <w:rPr>
+                <w:rFonts w:ascii="Helvetica Neue" w:hAnsi="Helvetica Neue"/>
                 <w:b/>
                 <w:bCs/>
                 <w:color w:val="000000"/>
-                <w:kern w:val="0"/>
-                <w:sz w:val="28"/>
-                <w:szCs w:val="28"/>
-                <w14:ligatures w14:val="none"/>
+                <w:sz w:val="28"/>
+                <w:szCs w:val="28"/>
               </w:rPr>
               <w:t>Divisible by 3 (D)</w:t>
             </w:r>
@@ -280,25 +260,20 @@
           </w:tcPr>
           <w:p>
             <w:pPr>
-              <w:spacing w:after="0" w:line="240" w:lineRule="auto"/>
-              <w:jc w:val="right"/>
-              <w:rPr>
-                <w:rFonts w:ascii="Helvetica Neue" w:eastAsia="Times New Roman" w:hAnsi="Helvetica Neue" w:cs="Times New Roman"/>
-                <w:color w:val="000000"/>
-                <w:kern w:val="0"/>
-                <w:sz w:val="28"/>
-                <w:szCs w:val="28"/>
-                <w14:ligatures w14:val="none"/>
-              </w:rPr>
-            </w:pPr>
-            <w:r>
-              <w:rPr>
-                <w:rFonts w:ascii="Helvetica Neue" w:eastAsia="Times New Roman" w:hAnsi="Helvetica Neue" w:cs="Times New Roman"/>
-                <w:color w:val="000000"/>
-                <w:kern w:val="0"/>
-                <w:sz w:val="28"/>
-                <w:szCs w:val="28"/>
-                <w14:ligatures w14:val="none"/>
+              <w:jc w:val="right"/>
+              <w:rPr>
+                <w:rFonts w:ascii="Helvetica Neue" w:hAnsi="Helvetica Neue"/>
+                <w:color w:val="000000"/>
+                <w:sz w:val="28"/>
+                <w:szCs w:val="28"/>
+              </w:rPr>
+            </w:pPr>
+            <w:r>
+              <w:rPr>
+                <w:rFonts w:ascii="Helvetica Neue" w:hAnsi="Helvetica Neue"/>
+                <w:color w:val="000000"/>
+                <w:sz w:val="28"/>
+                <w:szCs w:val="28"/>
               </w:rPr>
               <w:t>0</w:t>
             </w:r>
@@ -321,25 +296,20 @@
           </w:tcPr>
           <w:p>
             <w:pPr>
-              <w:spacing w:after="0" w:line="240" w:lineRule="auto"/>
-              <w:jc w:val="right"/>
-              <w:rPr>
-                <w:rFonts w:ascii="Helvetica Neue" w:eastAsia="Times New Roman" w:hAnsi="Helvetica Neue" w:cs="Times New Roman"/>
-                <w:color w:val="000000"/>
-                <w:kern w:val="0"/>
-                <w:sz w:val="28"/>
-                <w:szCs w:val="28"/>
-                <w14:ligatures w14:val="none"/>
-              </w:rPr>
-            </w:pPr>
-            <w:r>
-              <w:rPr>
-                <w:rFonts w:ascii="Helvetica Neue" w:eastAsia="Times New Roman" w:hAnsi="Helvetica Neue" w:cs="Times New Roman"/>
-                <w:color w:val="000000"/>
-                <w:kern w:val="0"/>
-                <w:sz w:val="28"/>
-                <w:szCs w:val="28"/>
-                <w14:ligatures w14:val="none"/>
+              <w:jc w:val="right"/>
+              <w:rPr>
+                <w:rFonts w:ascii="Helvetica Neue" w:hAnsi="Helvetica Neue"/>
+                <w:color w:val="000000"/>
+                <w:sz w:val="28"/>
+                <w:szCs w:val="28"/>
+              </w:rPr>
+            </w:pPr>
+            <w:r>
+              <w:rPr>
+                <w:rFonts w:ascii="Helvetica Neue" w:hAnsi="Helvetica Neue"/>
+                <w:color w:val="000000"/>
+                <w:sz w:val="28"/>
+                <w:szCs w:val="28"/>
               </w:rPr>
               <w:t>0000</w:t>
             </w:r>
@@ -362,25 +332,20 @@
           </w:tcPr>
           <w:p>
             <w:pPr>
-              <w:spacing w:after="0" w:line="240" w:lineRule="auto"/>
-              <w:jc w:val="right"/>
-              <w:rPr>
-                <w:rFonts w:ascii="Helvetica Neue" w:eastAsia="Times New Roman" w:hAnsi="Helvetica Neue" w:cs="Times New Roman"/>
-                <w:color w:val="000000"/>
-                <w:kern w:val="0"/>
-                <w:sz w:val="28"/>
-                <w:szCs w:val="28"/>
-                <w14:ligatures w14:val="none"/>
-              </w:rPr>
-            </w:pPr>
-            <w:r>
-              <w:rPr>
-                <w:rFonts w:ascii="Helvetica Neue" w:eastAsia="Times New Roman" w:hAnsi="Helvetica Neue" w:cs="Times New Roman"/>
-                <w:color w:val="000000"/>
-                <w:kern w:val="0"/>
-                <w:sz w:val="28"/>
-                <w:szCs w:val="28"/>
-                <w14:ligatures w14:val="none"/>
+              <w:jc w:val="right"/>
+              <w:rPr>
+                <w:rFonts w:ascii="Helvetica Neue" w:hAnsi="Helvetica Neue"/>
+                <w:color w:val="000000"/>
+                <w:sz w:val="28"/>
+                <w:szCs w:val="28"/>
+              </w:rPr>
+            </w:pPr>
+            <w:r>
+              <w:rPr>
+                <w:rFonts w:ascii="Helvetica Neue" w:hAnsi="Helvetica Neue"/>
+                <w:color w:val="000000"/>
+                <w:sz w:val="28"/>
+                <w:szCs w:val="28"/>
               </w:rPr>
               <w:t>0</w:t>
             </w:r>
@@ -403,25 +368,20 @@
           </w:tcPr>
           <w:p>
             <w:pPr>
-              <w:spacing w:after="0" w:line="240" w:lineRule="auto"/>
-              <w:jc w:val="right"/>
-              <w:rPr>
-                <w:rFonts w:ascii="Helvetica Neue" w:eastAsia="Times New Roman" w:hAnsi="Helvetica Neue" w:cs="Times New Roman"/>
-                <w:color w:val="000000"/>
-                <w:kern w:val="0"/>
-                <w:sz w:val="28"/>
-                <w:szCs w:val="28"/>
-                <w14:ligatures w14:val="none"/>
-              </w:rPr>
-            </w:pPr>
-            <w:r>
-              <w:rPr>
-                <w:rFonts w:ascii="Helvetica Neue" w:eastAsia="Times New Roman" w:hAnsi="Helvetica Neue" w:cs="Times New Roman"/>
-                <w:color w:val="000000"/>
-                <w:kern w:val="0"/>
-                <w:sz w:val="28"/>
-                <w:szCs w:val="28"/>
-                <w14:ligatures w14:val="none"/>
+              <w:jc w:val="right"/>
+              <w:rPr>
+                <w:rFonts w:ascii="Helvetica Neue" w:hAnsi="Helvetica Neue"/>
+                <w:color w:val="000000"/>
+                <w:sz w:val="28"/>
+                <w:szCs w:val="28"/>
+              </w:rPr>
+            </w:pPr>
+            <w:r>
+              <w:rPr>
+                <w:rFonts w:ascii="Helvetica Neue" w:hAnsi="Helvetica Neue"/>
+                <w:color w:val="000000"/>
+                <w:sz w:val="28"/>
+                <w:szCs w:val="28"/>
               </w:rPr>
               <w:t>1</w:t>
             </w:r>
@@ -450,25 +410,20 @@
           </w:tcPr>
           <w:p>
             <w:pPr>
-              <w:spacing w:after="0" w:line="240" w:lineRule="auto"/>
-              <w:jc w:val="right"/>
-              <w:rPr>
-                <w:rFonts w:ascii="Helvetica Neue" w:eastAsia="Times New Roman" w:hAnsi="Helvetica Neue" w:cs="Times New Roman"/>
-                <w:color w:val="000000"/>
-                <w:kern w:val="0"/>
-                <w:sz w:val="28"/>
-                <w:szCs w:val="28"/>
-                <w14:ligatures w14:val="none"/>
-              </w:rPr>
-            </w:pPr>
-            <w:r>
-              <w:rPr>
-                <w:rFonts w:ascii="Helvetica Neue" w:eastAsia="Times New Roman" w:hAnsi="Helvetica Neue" w:cs="Times New Roman"/>
-                <w:color w:val="000000"/>
-                <w:kern w:val="0"/>
-                <w:sz w:val="28"/>
-                <w:szCs w:val="28"/>
-                <w14:ligatures w14:val="none"/>
+              <w:jc w:val="right"/>
+              <w:rPr>
+                <w:rFonts w:ascii="Helvetica Neue" w:hAnsi="Helvetica Neue"/>
+                <w:color w:val="000000"/>
+                <w:sz w:val="28"/>
+                <w:szCs w:val="28"/>
+              </w:rPr>
+            </w:pPr>
+            <w:r>
+              <w:rPr>
+                <w:rFonts w:ascii="Helvetica Neue" w:hAnsi="Helvetica Neue"/>
+                <w:color w:val="000000"/>
+                <w:sz w:val="28"/>
+                <w:szCs w:val="28"/>
               </w:rPr>
               <w:t>1</w:t>
             </w:r>
@@ -491,25 +446,20 @@
           </w:tcPr>
           <w:p>
             <w:pPr>
-              <w:spacing w:after="0" w:line="240" w:lineRule="auto"/>
-              <w:jc w:val="right"/>
-              <w:rPr>
-                <w:rFonts w:ascii="Helvetica Neue" w:eastAsia="Times New Roman" w:hAnsi="Helvetica Neue" w:cs="Times New Roman"/>
-                <w:color w:val="000000"/>
-                <w:kern w:val="0"/>
-                <w:sz w:val="28"/>
-                <w:szCs w:val="28"/>
-                <w14:ligatures w14:val="none"/>
-              </w:rPr>
-            </w:pPr>
-            <w:r>
-              <w:rPr>
-                <w:rFonts w:ascii="Helvetica Neue" w:eastAsia="Times New Roman" w:hAnsi="Helvetica Neue" w:cs="Times New Roman"/>
-                <w:color w:val="000000"/>
-                <w:kern w:val="0"/>
-                <w:sz w:val="28"/>
-                <w:szCs w:val="28"/>
-                <w14:ligatures w14:val="none"/>
+              <w:jc w:val="right"/>
+              <w:rPr>
+                <w:rFonts w:ascii="Helvetica Neue" w:hAnsi="Helvetica Neue"/>
+                <w:color w:val="000000"/>
+                <w:sz w:val="28"/>
+                <w:szCs w:val="28"/>
+              </w:rPr>
+            </w:pPr>
+            <w:r>
+              <w:rPr>
+                <w:rFonts w:ascii="Helvetica Neue" w:hAnsi="Helvetica Neue"/>
+                <w:color w:val="000000"/>
+                <w:sz w:val="28"/>
+                <w:szCs w:val="28"/>
               </w:rPr>
               <w:t>0001</w:t>
             </w:r>
@@ -532,25 +482,20 @@
           </w:tcPr>
           <w:p>
             <w:pPr>
-              <w:spacing w:after="0" w:line="240" w:lineRule="auto"/>
-              <w:jc w:val="right"/>
-              <w:rPr>
-                <w:rFonts w:ascii="Helvetica Neue" w:eastAsia="Times New Roman" w:hAnsi="Helvetica Neue" w:cs="Times New Roman"/>
-                <w:color w:val="000000"/>
-                <w:kern w:val="0"/>
-                <w:sz w:val="28"/>
-                <w:szCs w:val="28"/>
-                <w14:ligatures w14:val="none"/>
-              </w:rPr>
-            </w:pPr>
-            <w:r>
-              <w:rPr>
-                <w:rFonts w:ascii="Helvetica Neue" w:eastAsia="Times New Roman" w:hAnsi="Helvetica Neue" w:cs="Times New Roman"/>
-                <w:color w:val="000000"/>
-                <w:kern w:val="0"/>
-                <w:sz w:val="28"/>
-                <w:szCs w:val="28"/>
-                <w14:ligatures w14:val="none"/>
+              <w:jc w:val="right"/>
+              <w:rPr>
+                <w:rFonts w:ascii="Helvetica Neue" w:hAnsi="Helvetica Neue"/>
+                <w:color w:val="000000"/>
+                <w:sz w:val="28"/>
+                <w:szCs w:val="28"/>
+              </w:rPr>
+            </w:pPr>
+            <w:r>
+              <w:rPr>
+                <w:rFonts w:ascii="Helvetica Neue" w:hAnsi="Helvetica Neue"/>
+                <w:color w:val="000000"/>
+                <w:sz w:val="28"/>
+                <w:szCs w:val="28"/>
               </w:rPr>
               <w:t>0</w:t>
             </w:r>
@@ -573,25 +518,20 @@
           </w:tcPr>
           <w:p>
             <w:pPr>
-              <w:spacing w:after="0" w:line="240" w:lineRule="auto"/>
-              <w:jc w:val="right"/>
-              <w:rPr>
-                <w:rFonts w:ascii="Helvetica Neue" w:eastAsia="Times New Roman" w:hAnsi="Helvetica Neue" w:cs="Times New Roman"/>
-                <w:color w:val="000000"/>
-                <w:kern w:val="0"/>
-                <w:sz w:val="28"/>
-                <w:szCs w:val="28"/>
-                <w14:ligatures w14:val="none"/>
-              </w:rPr>
-            </w:pPr>
-            <w:r>
-              <w:rPr>
-                <w:rFonts w:ascii="Helvetica Neue" w:eastAsia="Times New Roman" w:hAnsi="Helvetica Neue" w:cs="Times New Roman"/>
-                <w:color w:val="000000"/>
-                <w:kern w:val="0"/>
-                <w:sz w:val="28"/>
-                <w:szCs w:val="28"/>
-                <w14:ligatures w14:val="none"/>
+              <w:jc w:val="right"/>
+              <w:rPr>
+                <w:rFonts w:ascii="Helvetica Neue" w:hAnsi="Helvetica Neue"/>
+                <w:color w:val="000000"/>
+                <w:sz w:val="28"/>
+                <w:szCs w:val="28"/>
+              </w:rPr>
+            </w:pPr>
+            <w:r>
+              <w:rPr>
+                <w:rFonts w:ascii="Helvetica Neue" w:hAnsi="Helvetica Neue"/>
+                <w:color w:val="000000"/>
+                <w:sz w:val="28"/>
+                <w:szCs w:val="28"/>
               </w:rPr>
               <w:t>0</w:t>
             </w:r>
@@ -620,25 +560,20 @@
           </w:tcPr>
           <w:p>
             <w:pPr>
-              <w:spacing w:after="0" w:line="240" w:lineRule="auto"/>
-              <w:jc w:val="right"/>
-              <w:rPr>
-                <w:rFonts w:ascii="Helvetica Neue" w:eastAsia="Times New Roman" w:hAnsi="Helvetica Neue" w:cs="Times New Roman"/>
-                <w:color w:val="000000"/>
-                <w:kern w:val="0"/>
-                <w:sz w:val="28"/>
-                <w:szCs w:val="28"/>
-                <w14:ligatures w14:val="none"/>
-              </w:rPr>
-            </w:pPr>
-            <w:r>
-              <w:rPr>
-                <w:rFonts w:ascii="Helvetica Neue" w:eastAsia="Times New Roman" w:hAnsi="Helvetica Neue" w:cs="Times New Roman"/>
-                <w:color w:val="000000"/>
-                <w:kern w:val="0"/>
-                <w:sz w:val="28"/>
-                <w:szCs w:val="28"/>
-                <w14:ligatures w14:val="none"/>
+              <w:jc w:val="right"/>
+              <w:rPr>
+                <w:rFonts w:ascii="Helvetica Neue" w:hAnsi="Helvetica Neue"/>
+                <w:color w:val="000000"/>
+                <w:sz w:val="28"/>
+                <w:szCs w:val="28"/>
+              </w:rPr>
+            </w:pPr>
+            <w:r>
+              <w:rPr>
+                <w:rFonts w:ascii="Helvetica Neue" w:hAnsi="Helvetica Neue"/>
+                <w:color w:val="000000"/>
+                <w:sz w:val="28"/>
+                <w:szCs w:val="28"/>
               </w:rPr>
               <w:t>2</w:t>
             </w:r>
@@ -661,25 +596,20 @@
           </w:tcPr>
           <w:p>
             <w:pPr>
-              <w:spacing w:after="0" w:line="240" w:lineRule="auto"/>
-              <w:jc w:val="right"/>
-              <w:rPr>
-                <w:rFonts w:ascii="Helvetica Neue" w:eastAsia="Times New Roman" w:hAnsi="Helvetica Neue" w:cs="Times New Roman"/>
-                <w:color w:val="000000"/>
-                <w:kern w:val="0"/>
-                <w:sz w:val="28"/>
-                <w:szCs w:val="28"/>
-                <w14:ligatures w14:val="none"/>
-              </w:rPr>
-            </w:pPr>
-            <w:r>
-              <w:rPr>
-                <w:rFonts w:ascii="Helvetica Neue" w:eastAsia="Times New Roman" w:hAnsi="Helvetica Neue" w:cs="Times New Roman"/>
-                <w:color w:val="000000"/>
-                <w:kern w:val="0"/>
-                <w:sz w:val="28"/>
-                <w:szCs w:val="28"/>
-                <w14:ligatures w14:val="none"/>
+              <w:jc w:val="right"/>
+              <w:rPr>
+                <w:rFonts w:ascii="Helvetica Neue" w:hAnsi="Helvetica Neue"/>
+                <w:color w:val="000000"/>
+                <w:sz w:val="28"/>
+                <w:szCs w:val="28"/>
+              </w:rPr>
+            </w:pPr>
+            <w:r>
+              <w:rPr>
+                <w:rFonts w:ascii="Helvetica Neue" w:hAnsi="Helvetica Neue"/>
+                <w:color w:val="000000"/>
+                <w:sz w:val="28"/>
+                <w:szCs w:val="28"/>
               </w:rPr>
               <w:t>0010</w:t>
             </w:r>
@@ -702,25 +632,20 @@
           </w:tcPr>
           <w:p>
             <w:pPr>
-              <w:spacing w:after="0" w:line="240" w:lineRule="auto"/>
-              <w:jc w:val="right"/>
-              <w:rPr>
-                <w:rFonts w:ascii="Helvetica Neue" w:eastAsia="Times New Roman" w:hAnsi="Helvetica Neue" w:cs="Times New Roman"/>
-                <w:color w:val="000000"/>
-                <w:kern w:val="0"/>
-                <w:sz w:val="28"/>
-                <w:szCs w:val="28"/>
-                <w14:ligatures w14:val="none"/>
-              </w:rPr>
-            </w:pPr>
-            <w:r>
-              <w:rPr>
-                <w:rFonts w:ascii="Helvetica Neue" w:eastAsia="Times New Roman" w:hAnsi="Helvetica Neue" w:cs="Times New Roman"/>
-                <w:color w:val="000000"/>
-                <w:kern w:val="0"/>
-                <w:sz w:val="28"/>
-                <w:szCs w:val="28"/>
-                <w14:ligatures w14:val="none"/>
+              <w:jc w:val="right"/>
+              <w:rPr>
+                <w:rFonts w:ascii="Helvetica Neue" w:hAnsi="Helvetica Neue"/>
+                <w:color w:val="000000"/>
+                <w:sz w:val="28"/>
+                <w:szCs w:val="28"/>
+              </w:rPr>
+            </w:pPr>
+            <w:r>
+              <w:rPr>
+                <w:rFonts w:ascii="Helvetica Neue" w:hAnsi="Helvetica Neue"/>
+                <w:color w:val="000000"/>
+                <w:sz w:val="28"/>
+                <w:szCs w:val="28"/>
               </w:rPr>
               <w:t>1</w:t>
             </w:r>
@@ -743,25 +668,20 @@
           </w:tcPr>
           <w:p>
             <w:pPr>
-              <w:spacing w:after="0" w:line="240" w:lineRule="auto"/>
-              <w:jc w:val="right"/>
-              <w:rPr>
-                <w:rFonts w:ascii="Helvetica Neue" w:eastAsia="Times New Roman" w:hAnsi="Helvetica Neue" w:cs="Times New Roman"/>
-                <w:color w:val="000000"/>
-                <w:kern w:val="0"/>
-                <w:sz w:val="28"/>
-                <w:szCs w:val="28"/>
-                <w14:ligatures w14:val="none"/>
-              </w:rPr>
-            </w:pPr>
-            <w:r>
-              <w:rPr>
-                <w:rFonts w:ascii="Helvetica Neue" w:eastAsia="Times New Roman" w:hAnsi="Helvetica Neue" w:cs="Times New Roman"/>
-                <w:color w:val="000000"/>
-                <w:kern w:val="0"/>
-                <w:sz w:val="28"/>
-                <w:szCs w:val="28"/>
-                <w14:ligatures w14:val="none"/>
+              <w:jc w:val="right"/>
+              <w:rPr>
+                <w:rFonts w:ascii="Helvetica Neue" w:hAnsi="Helvetica Neue"/>
+                <w:color w:val="000000"/>
+                <w:sz w:val="28"/>
+                <w:szCs w:val="28"/>
+              </w:rPr>
+            </w:pPr>
+            <w:r>
+              <w:rPr>
+                <w:rFonts w:ascii="Helvetica Neue" w:hAnsi="Helvetica Neue"/>
+                <w:color w:val="000000"/>
+                <w:sz w:val="28"/>
+                <w:szCs w:val="28"/>
               </w:rPr>
               <w:t>0</w:t>
             </w:r>
@@ -790,25 +710,20 @@
           </w:tcPr>
           <w:p>
             <w:pPr>
-              <w:spacing w:after="0" w:line="240" w:lineRule="auto"/>
-              <w:jc w:val="right"/>
-              <w:rPr>
-                <w:rFonts w:ascii="Helvetica Neue" w:eastAsia="Times New Roman" w:hAnsi="Helvetica Neue" w:cs="Times New Roman"/>
-                <w:color w:val="000000"/>
-                <w:kern w:val="0"/>
-                <w:sz w:val="28"/>
-                <w:szCs w:val="28"/>
-                <w14:ligatures w14:val="none"/>
-              </w:rPr>
-            </w:pPr>
-            <w:r>
-              <w:rPr>
-                <w:rFonts w:ascii="Helvetica Neue" w:eastAsia="Times New Roman" w:hAnsi="Helvetica Neue" w:cs="Times New Roman"/>
-                <w:color w:val="000000"/>
-                <w:kern w:val="0"/>
-                <w:sz w:val="28"/>
-                <w:szCs w:val="28"/>
-                <w14:ligatures w14:val="none"/>
+              <w:jc w:val="right"/>
+              <w:rPr>
+                <w:rFonts w:ascii="Helvetica Neue" w:hAnsi="Helvetica Neue"/>
+                <w:color w:val="000000"/>
+                <w:sz w:val="28"/>
+                <w:szCs w:val="28"/>
+              </w:rPr>
+            </w:pPr>
+            <w:r>
+              <w:rPr>
+                <w:rFonts w:ascii="Helvetica Neue" w:hAnsi="Helvetica Neue"/>
+                <w:color w:val="000000"/>
+                <w:sz w:val="28"/>
+                <w:szCs w:val="28"/>
               </w:rPr>
               <w:t>3</w:t>
             </w:r>
@@ -831,25 +746,20 @@
           </w:tcPr>
           <w:p>
             <w:pPr>
-              <w:spacing w:after="0" w:line="240" w:lineRule="auto"/>
-              <w:jc w:val="right"/>
-              <w:rPr>
-                <w:rFonts w:ascii="Helvetica Neue" w:eastAsia="Times New Roman" w:hAnsi="Helvetica Neue" w:cs="Times New Roman"/>
-                <w:color w:val="000000"/>
-                <w:kern w:val="0"/>
-                <w:sz w:val="28"/>
-                <w:szCs w:val="28"/>
-                <w14:ligatures w14:val="none"/>
-              </w:rPr>
-            </w:pPr>
-            <w:r>
-              <w:rPr>
-                <w:rFonts w:ascii="Helvetica Neue" w:eastAsia="Times New Roman" w:hAnsi="Helvetica Neue" w:cs="Times New Roman"/>
-                <w:color w:val="000000"/>
-                <w:kern w:val="0"/>
-                <w:sz w:val="28"/>
-                <w:szCs w:val="28"/>
-                <w14:ligatures w14:val="none"/>
+              <w:jc w:val="right"/>
+              <w:rPr>
+                <w:rFonts w:ascii="Helvetica Neue" w:hAnsi="Helvetica Neue"/>
+                <w:color w:val="000000"/>
+                <w:sz w:val="28"/>
+                <w:szCs w:val="28"/>
+              </w:rPr>
+            </w:pPr>
+            <w:r>
+              <w:rPr>
+                <w:rFonts w:ascii="Helvetica Neue" w:hAnsi="Helvetica Neue"/>
+                <w:color w:val="000000"/>
+                <w:sz w:val="28"/>
+                <w:szCs w:val="28"/>
               </w:rPr>
               <w:t>0011</w:t>
             </w:r>
@@ -872,25 +782,20 @@
           </w:tcPr>
           <w:p>
             <w:pPr>
-              <w:spacing w:after="0" w:line="240" w:lineRule="auto"/>
-              <w:jc w:val="right"/>
-              <w:rPr>
-                <w:rFonts w:ascii="Helvetica Neue" w:eastAsia="Times New Roman" w:hAnsi="Helvetica Neue" w:cs="Times New Roman"/>
-                <w:color w:val="000000"/>
-                <w:kern w:val="0"/>
-                <w:sz w:val="28"/>
-                <w:szCs w:val="28"/>
-                <w14:ligatures w14:val="none"/>
-              </w:rPr>
-            </w:pPr>
-            <w:r>
-              <w:rPr>
-                <w:rFonts w:ascii="Helvetica Neue" w:eastAsia="Times New Roman" w:hAnsi="Helvetica Neue" w:cs="Times New Roman"/>
-                <w:color w:val="000000"/>
-                <w:kern w:val="0"/>
-                <w:sz w:val="28"/>
-                <w:szCs w:val="28"/>
-                <w14:ligatures w14:val="none"/>
+              <w:jc w:val="right"/>
+              <w:rPr>
+                <w:rFonts w:ascii="Helvetica Neue" w:hAnsi="Helvetica Neue"/>
+                <w:color w:val="000000"/>
+                <w:sz w:val="28"/>
+                <w:szCs w:val="28"/>
+              </w:rPr>
+            </w:pPr>
+            <w:r>
+              <w:rPr>
+                <w:rFonts w:ascii="Helvetica Neue" w:hAnsi="Helvetica Neue"/>
+                <w:color w:val="000000"/>
+                <w:sz w:val="28"/>
+                <w:szCs w:val="28"/>
               </w:rPr>
               <w:t>1</w:t>
             </w:r>
@@ -913,25 +818,20 @@
           </w:tcPr>
           <w:p>
             <w:pPr>
-              <w:spacing w:after="0" w:line="240" w:lineRule="auto"/>
-              <w:jc w:val="right"/>
-              <w:rPr>
-                <w:rFonts w:ascii="Helvetica Neue" w:eastAsia="Times New Roman" w:hAnsi="Helvetica Neue" w:cs="Times New Roman"/>
-                <w:color w:val="000000"/>
-                <w:kern w:val="0"/>
-                <w:sz w:val="28"/>
-                <w:szCs w:val="28"/>
-                <w14:ligatures w14:val="none"/>
-              </w:rPr>
-            </w:pPr>
-            <w:r>
-              <w:rPr>
-                <w:rFonts w:ascii="Helvetica Neue" w:eastAsia="Times New Roman" w:hAnsi="Helvetica Neue" w:cs="Times New Roman"/>
-                <w:color w:val="000000"/>
-                <w:kern w:val="0"/>
-                <w:sz w:val="28"/>
-                <w:szCs w:val="28"/>
-                <w14:ligatures w14:val="none"/>
+              <w:jc w:val="right"/>
+              <w:rPr>
+                <w:rFonts w:ascii="Helvetica Neue" w:hAnsi="Helvetica Neue"/>
+                <w:color w:val="000000"/>
+                <w:sz w:val="28"/>
+                <w:szCs w:val="28"/>
+              </w:rPr>
+            </w:pPr>
+            <w:r>
+              <w:rPr>
+                <w:rFonts w:ascii="Helvetica Neue" w:hAnsi="Helvetica Neue"/>
+                <w:color w:val="000000"/>
+                <w:sz w:val="28"/>
+                <w:szCs w:val="28"/>
               </w:rPr>
               <w:t>1</w:t>
             </w:r>
@@ -960,25 +860,20 @@
           </w:tcPr>
           <w:p>
             <w:pPr>
-              <w:spacing w:after="0" w:line="240" w:lineRule="auto"/>
-              <w:jc w:val="right"/>
-              <w:rPr>
-                <w:rFonts w:ascii="Helvetica Neue" w:eastAsia="Times New Roman" w:hAnsi="Helvetica Neue" w:cs="Times New Roman"/>
-                <w:color w:val="000000"/>
-                <w:kern w:val="0"/>
-                <w:sz w:val="28"/>
-                <w:szCs w:val="28"/>
-                <w14:ligatures w14:val="none"/>
-              </w:rPr>
-            </w:pPr>
-            <w:r>
-              <w:rPr>
-                <w:rFonts w:ascii="Helvetica Neue" w:eastAsia="Times New Roman" w:hAnsi="Helvetica Neue" w:cs="Times New Roman"/>
-                <w:color w:val="000000"/>
-                <w:kern w:val="0"/>
-                <w:sz w:val="28"/>
-                <w:szCs w:val="28"/>
-                <w14:ligatures w14:val="none"/>
+              <w:jc w:val="right"/>
+              <w:rPr>
+                <w:rFonts w:ascii="Helvetica Neue" w:hAnsi="Helvetica Neue"/>
+                <w:color w:val="000000"/>
+                <w:sz w:val="28"/>
+                <w:szCs w:val="28"/>
+              </w:rPr>
+            </w:pPr>
+            <w:r>
+              <w:rPr>
+                <w:rFonts w:ascii="Helvetica Neue" w:hAnsi="Helvetica Neue"/>
+                <w:color w:val="000000"/>
+                <w:sz w:val="28"/>
+                <w:szCs w:val="28"/>
               </w:rPr>
               <w:t>4</w:t>
             </w:r>
@@ -1001,25 +896,20 @@
           </w:tcPr>
           <w:p>
             <w:pPr>
-              <w:spacing w:after="0" w:line="240" w:lineRule="auto"/>
-              <w:jc w:val="right"/>
-              <w:rPr>
-                <w:rFonts w:ascii="Helvetica Neue" w:eastAsia="Times New Roman" w:hAnsi="Helvetica Neue" w:cs="Times New Roman"/>
-                <w:color w:val="000000"/>
-                <w:kern w:val="0"/>
-                <w:sz w:val="28"/>
-                <w:szCs w:val="28"/>
-                <w14:ligatures w14:val="none"/>
-              </w:rPr>
-            </w:pPr>
-            <w:r>
-              <w:rPr>
-                <w:rFonts w:ascii="Helvetica Neue" w:eastAsia="Times New Roman" w:hAnsi="Helvetica Neue" w:cs="Times New Roman"/>
-                <w:color w:val="000000"/>
-                <w:kern w:val="0"/>
-                <w:sz w:val="28"/>
-                <w:szCs w:val="28"/>
-                <w14:ligatures w14:val="none"/>
+              <w:jc w:val="right"/>
+              <w:rPr>
+                <w:rFonts w:ascii="Helvetica Neue" w:hAnsi="Helvetica Neue"/>
+                <w:color w:val="000000"/>
+                <w:sz w:val="28"/>
+                <w:szCs w:val="28"/>
+              </w:rPr>
+            </w:pPr>
+            <w:r>
+              <w:rPr>
+                <w:rFonts w:ascii="Helvetica Neue" w:hAnsi="Helvetica Neue"/>
+                <w:color w:val="000000"/>
+                <w:sz w:val="28"/>
+                <w:szCs w:val="28"/>
               </w:rPr>
               <w:t>0100</w:t>
             </w:r>
@@ -1042,25 +932,20 @@
           </w:tcPr>
           <w:p>
             <w:pPr>
-              <w:spacing w:after="0" w:line="240" w:lineRule="auto"/>
-              <w:jc w:val="right"/>
-              <w:rPr>
-                <w:rFonts w:ascii="Helvetica Neue" w:eastAsia="Times New Roman" w:hAnsi="Helvetica Neue" w:cs="Times New Roman"/>
-                <w:color w:val="000000"/>
-                <w:kern w:val="0"/>
-                <w:sz w:val="28"/>
-                <w:szCs w:val="28"/>
-                <w14:ligatures w14:val="none"/>
-              </w:rPr>
-            </w:pPr>
-            <w:r>
-              <w:rPr>
-                <w:rFonts w:ascii="Helvetica Neue" w:eastAsia="Times New Roman" w:hAnsi="Helvetica Neue" w:cs="Times New Roman"/>
-                <w:color w:val="000000"/>
-                <w:kern w:val="0"/>
-                <w:sz w:val="28"/>
-                <w:szCs w:val="28"/>
-                <w14:ligatures w14:val="none"/>
+              <w:jc w:val="right"/>
+              <w:rPr>
+                <w:rFonts w:ascii="Helvetica Neue" w:hAnsi="Helvetica Neue"/>
+                <w:color w:val="000000"/>
+                <w:sz w:val="28"/>
+                <w:szCs w:val="28"/>
+              </w:rPr>
+            </w:pPr>
+            <w:r>
+              <w:rPr>
+                <w:rFonts w:ascii="Helvetica Neue" w:hAnsi="Helvetica Neue"/>
+                <w:color w:val="000000"/>
+                <w:sz w:val="28"/>
+                <w:szCs w:val="28"/>
               </w:rPr>
               <w:t>0</w:t>
             </w:r>
@@ -1083,25 +968,20 @@
           </w:tcPr>
           <w:p>
             <w:pPr>
-              <w:spacing w:after="0" w:line="240" w:lineRule="auto"/>
-              <w:jc w:val="right"/>
-              <w:rPr>
-                <w:rFonts w:ascii="Helvetica Neue" w:eastAsia="Times New Roman" w:hAnsi="Helvetica Neue" w:cs="Times New Roman"/>
-                <w:color w:val="000000"/>
-                <w:kern w:val="0"/>
-                <w:sz w:val="28"/>
-                <w:szCs w:val="28"/>
-                <w14:ligatures w14:val="none"/>
-              </w:rPr>
-            </w:pPr>
-            <w:r>
-              <w:rPr>
-                <w:rFonts w:ascii="Helvetica Neue" w:eastAsia="Times New Roman" w:hAnsi="Helvetica Neue" w:cs="Times New Roman"/>
-                <w:color w:val="000000"/>
-                <w:kern w:val="0"/>
-                <w:sz w:val="28"/>
-                <w:szCs w:val="28"/>
-                <w14:ligatures w14:val="none"/>
+              <w:jc w:val="right"/>
+              <w:rPr>
+                <w:rFonts w:ascii="Helvetica Neue" w:hAnsi="Helvetica Neue"/>
+                <w:color w:val="000000"/>
+                <w:sz w:val="28"/>
+                <w:szCs w:val="28"/>
+              </w:rPr>
+            </w:pPr>
+            <w:r>
+              <w:rPr>
+                <w:rFonts w:ascii="Helvetica Neue" w:hAnsi="Helvetica Neue"/>
+                <w:color w:val="000000"/>
+                <w:sz w:val="28"/>
+                <w:szCs w:val="28"/>
               </w:rPr>
               <w:t>0</w:t>
             </w:r>
@@ -1130,25 +1010,20 @@
           </w:tcPr>
           <w:p>
             <w:pPr>
-              <w:spacing w:after="0" w:line="240" w:lineRule="auto"/>
-              <w:jc w:val="right"/>
-              <w:rPr>
-                <w:rFonts w:ascii="Helvetica Neue" w:eastAsia="Times New Roman" w:hAnsi="Helvetica Neue" w:cs="Times New Roman"/>
-                <w:color w:val="000000"/>
-                <w:kern w:val="0"/>
-                <w:sz w:val="28"/>
-                <w:szCs w:val="28"/>
-                <w14:ligatures w14:val="none"/>
-              </w:rPr>
-            </w:pPr>
-            <w:r>
-              <w:rPr>
-                <w:rFonts w:ascii="Helvetica Neue" w:eastAsia="Times New Roman" w:hAnsi="Helvetica Neue" w:cs="Times New Roman"/>
-                <w:color w:val="000000"/>
-                <w:kern w:val="0"/>
-                <w:sz w:val="28"/>
-                <w:szCs w:val="28"/>
-                <w14:ligatures w14:val="none"/>
+              <w:jc w:val="right"/>
+              <w:rPr>
+                <w:rFonts w:ascii="Helvetica Neue" w:hAnsi="Helvetica Neue"/>
+                <w:color w:val="000000"/>
+                <w:sz w:val="28"/>
+                <w:szCs w:val="28"/>
+              </w:rPr>
+            </w:pPr>
+            <w:r>
+              <w:rPr>
+                <w:rFonts w:ascii="Helvetica Neue" w:hAnsi="Helvetica Neue"/>
+                <w:color w:val="000000"/>
+                <w:sz w:val="28"/>
+                <w:szCs w:val="28"/>
               </w:rPr>
               <w:t>5</w:t>
             </w:r>
@@ -1171,25 +1046,20 @@
           </w:tcPr>
           <w:p>
             <w:pPr>
-              <w:spacing w:after="0" w:line="240" w:lineRule="auto"/>
-              <w:jc w:val="right"/>
-              <w:rPr>
-                <w:rFonts w:ascii="Helvetica Neue" w:eastAsia="Times New Roman" w:hAnsi="Helvetica Neue" w:cs="Times New Roman"/>
-                <w:color w:val="000000"/>
-                <w:kern w:val="0"/>
-                <w:sz w:val="28"/>
-                <w:szCs w:val="28"/>
-                <w14:ligatures w14:val="none"/>
-              </w:rPr>
-            </w:pPr>
-            <w:r>
-              <w:rPr>
-                <w:rFonts w:ascii="Helvetica Neue" w:eastAsia="Times New Roman" w:hAnsi="Helvetica Neue" w:cs="Times New Roman"/>
-                <w:color w:val="000000"/>
-                <w:kern w:val="0"/>
-                <w:sz w:val="28"/>
-                <w:szCs w:val="28"/>
-                <w14:ligatures w14:val="none"/>
+              <w:jc w:val="right"/>
+              <w:rPr>
+                <w:rFonts w:ascii="Helvetica Neue" w:hAnsi="Helvetica Neue"/>
+                <w:color w:val="000000"/>
+                <w:sz w:val="28"/>
+                <w:szCs w:val="28"/>
+              </w:rPr>
+            </w:pPr>
+            <w:r>
+              <w:rPr>
+                <w:rFonts w:ascii="Helvetica Neue" w:hAnsi="Helvetica Neue"/>
+                <w:color w:val="000000"/>
+                <w:sz w:val="28"/>
+                <w:szCs w:val="28"/>
               </w:rPr>
               <w:t>0101</w:t>
             </w:r>
@@ -1212,25 +1082,20 @@
           </w:tcPr>
           <w:p>
             <w:pPr>
-              <w:spacing w:after="0" w:line="240" w:lineRule="auto"/>
-              <w:jc w:val="right"/>
-              <w:rPr>
-                <w:rFonts w:ascii="Helvetica Neue" w:eastAsia="Times New Roman" w:hAnsi="Helvetica Neue" w:cs="Times New Roman"/>
-                <w:color w:val="000000"/>
-                <w:kern w:val="0"/>
-                <w:sz w:val="28"/>
-                <w:szCs w:val="28"/>
-                <w14:ligatures w14:val="none"/>
-              </w:rPr>
-            </w:pPr>
-            <w:r>
-              <w:rPr>
-                <w:rFonts w:ascii="Helvetica Neue" w:eastAsia="Times New Roman" w:hAnsi="Helvetica Neue" w:cs="Times New Roman"/>
-                <w:color w:val="000000"/>
-                <w:kern w:val="0"/>
-                <w:sz w:val="28"/>
-                <w:szCs w:val="28"/>
-                <w14:ligatures w14:val="none"/>
+              <w:jc w:val="right"/>
+              <w:rPr>
+                <w:rFonts w:ascii="Helvetica Neue" w:hAnsi="Helvetica Neue"/>
+                <w:color w:val="000000"/>
+                <w:sz w:val="28"/>
+                <w:szCs w:val="28"/>
+              </w:rPr>
+            </w:pPr>
+            <w:r>
+              <w:rPr>
+                <w:rFonts w:ascii="Helvetica Neue" w:hAnsi="Helvetica Neue"/>
+                <w:color w:val="000000"/>
+                <w:sz w:val="28"/>
+                <w:szCs w:val="28"/>
               </w:rPr>
               <w:t>1</w:t>
             </w:r>
@@ -1253,25 +1118,20 @@
           </w:tcPr>
           <w:p>
             <w:pPr>
-              <w:spacing w:after="0" w:line="240" w:lineRule="auto"/>
-              <w:jc w:val="right"/>
-              <w:rPr>
-                <w:rFonts w:ascii="Helvetica Neue" w:eastAsia="Times New Roman" w:hAnsi="Helvetica Neue" w:cs="Times New Roman"/>
-                <w:color w:val="000000"/>
-                <w:kern w:val="0"/>
-                <w:sz w:val="28"/>
-                <w:szCs w:val="28"/>
-                <w14:ligatures w14:val="none"/>
-              </w:rPr>
-            </w:pPr>
-            <w:r>
-              <w:rPr>
-                <w:rFonts w:ascii="Helvetica Neue" w:eastAsia="Times New Roman" w:hAnsi="Helvetica Neue" w:cs="Times New Roman"/>
-                <w:color w:val="000000"/>
-                <w:kern w:val="0"/>
-                <w:sz w:val="28"/>
-                <w:szCs w:val="28"/>
-                <w14:ligatures w14:val="none"/>
+              <w:jc w:val="right"/>
+              <w:rPr>
+                <w:rFonts w:ascii="Helvetica Neue" w:hAnsi="Helvetica Neue"/>
+                <w:color w:val="000000"/>
+                <w:sz w:val="28"/>
+                <w:szCs w:val="28"/>
+              </w:rPr>
+            </w:pPr>
+            <w:r>
+              <w:rPr>
+                <w:rFonts w:ascii="Helvetica Neue" w:hAnsi="Helvetica Neue"/>
+                <w:color w:val="000000"/>
+                <w:sz w:val="28"/>
+                <w:szCs w:val="28"/>
               </w:rPr>
               <w:t>0</w:t>
             </w:r>
@@ -1300,25 +1160,20 @@
           </w:tcPr>
           <w:p>
             <w:pPr>
-              <w:spacing w:after="0" w:line="240" w:lineRule="auto"/>
-              <w:jc w:val="right"/>
-              <w:rPr>
-                <w:rFonts w:ascii="Helvetica Neue" w:eastAsia="Times New Roman" w:hAnsi="Helvetica Neue" w:cs="Times New Roman"/>
-                <w:color w:val="000000"/>
-                <w:kern w:val="0"/>
-                <w:sz w:val="28"/>
-                <w:szCs w:val="28"/>
-                <w14:ligatures w14:val="none"/>
-              </w:rPr>
-            </w:pPr>
-            <w:r>
-              <w:rPr>
-                <w:rFonts w:ascii="Helvetica Neue" w:eastAsia="Times New Roman" w:hAnsi="Helvetica Neue" w:cs="Times New Roman"/>
-                <w:color w:val="000000"/>
-                <w:kern w:val="0"/>
-                <w:sz w:val="28"/>
-                <w:szCs w:val="28"/>
-                <w14:ligatures w14:val="none"/>
+              <w:jc w:val="right"/>
+              <w:rPr>
+                <w:rFonts w:ascii="Helvetica Neue" w:hAnsi="Helvetica Neue"/>
+                <w:color w:val="000000"/>
+                <w:sz w:val="28"/>
+                <w:szCs w:val="28"/>
+              </w:rPr>
+            </w:pPr>
+            <w:r>
+              <w:rPr>
+                <w:rFonts w:ascii="Helvetica Neue" w:hAnsi="Helvetica Neue"/>
+                <w:color w:val="000000"/>
+                <w:sz w:val="28"/>
+                <w:szCs w:val="28"/>
               </w:rPr>
               <w:t>6</w:t>
             </w:r>
@@ -1341,25 +1196,20 @@
           </w:tcPr>
           <w:p>
             <w:pPr>
-              <w:spacing w:after="0" w:line="240" w:lineRule="auto"/>
-              <w:jc w:val="right"/>
-              <w:rPr>
-                <w:rFonts w:ascii="Helvetica Neue" w:eastAsia="Times New Roman" w:hAnsi="Helvetica Neue" w:cs="Times New Roman"/>
-                <w:color w:val="000000"/>
-                <w:kern w:val="0"/>
-                <w:sz w:val="28"/>
-                <w:szCs w:val="28"/>
-                <w14:ligatures w14:val="none"/>
-              </w:rPr>
-            </w:pPr>
-            <w:r>
-              <w:rPr>
-                <w:rFonts w:ascii="Helvetica Neue" w:eastAsia="Times New Roman" w:hAnsi="Helvetica Neue" w:cs="Times New Roman"/>
-                <w:color w:val="000000"/>
-                <w:kern w:val="0"/>
-                <w:sz w:val="28"/>
-                <w:szCs w:val="28"/>
-                <w14:ligatures w14:val="none"/>
+              <w:jc w:val="right"/>
+              <w:rPr>
+                <w:rFonts w:ascii="Helvetica Neue" w:hAnsi="Helvetica Neue"/>
+                <w:color w:val="000000"/>
+                <w:sz w:val="28"/>
+                <w:szCs w:val="28"/>
+              </w:rPr>
+            </w:pPr>
+            <w:r>
+              <w:rPr>
+                <w:rFonts w:ascii="Helvetica Neue" w:hAnsi="Helvetica Neue"/>
+                <w:color w:val="000000"/>
+                <w:sz w:val="28"/>
+                <w:szCs w:val="28"/>
               </w:rPr>
               <w:t>0110</w:t>
             </w:r>
@@ -1382,25 +1232,20 @@
           </w:tcPr>
           <w:p>
             <w:pPr>
-              <w:spacing w:after="0" w:line="240" w:lineRule="auto"/>
-              <w:jc w:val="right"/>
-              <w:rPr>
-                <w:rFonts w:ascii="Helvetica Neue" w:eastAsia="Times New Roman" w:hAnsi="Helvetica Neue" w:cs="Times New Roman"/>
-                <w:color w:val="000000"/>
-                <w:kern w:val="0"/>
-                <w:sz w:val="28"/>
-                <w:szCs w:val="28"/>
-                <w14:ligatures w14:val="none"/>
-              </w:rPr>
-            </w:pPr>
-            <w:r>
-              <w:rPr>
-                <w:rFonts w:ascii="Helvetica Neue" w:eastAsia="Times New Roman" w:hAnsi="Helvetica Neue" w:cs="Times New Roman"/>
-                <w:color w:val="000000"/>
-                <w:kern w:val="0"/>
-                <w:sz w:val="28"/>
-                <w:szCs w:val="28"/>
-                <w14:ligatures w14:val="none"/>
+              <w:jc w:val="right"/>
+              <w:rPr>
+                <w:rFonts w:ascii="Helvetica Neue" w:hAnsi="Helvetica Neue"/>
+                <w:color w:val="000000"/>
+                <w:sz w:val="28"/>
+                <w:szCs w:val="28"/>
+              </w:rPr>
+            </w:pPr>
+            <w:r>
+              <w:rPr>
+                <w:rFonts w:ascii="Helvetica Neue" w:hAnsi="Helvetica Neue"/>
+                <w:color w:val="000000"/>
+                <w:sz w:val="28"/>
+                <w:szCs w:val="28"/>
               </w:rPr>
               <w:t>0</w:t>
             </w:r>
@@ -1423,25 +1268,20 @@
           </w:tcPr>
           <w:p>
             <w:pPr>
-              <w:spacing w:after="0" w:line="240" w:lineRule="auto"/>
-              <w:jc w:val="right"/>
-              <w:rPr>
-                <w:rFonts w:ascii="Helvetica Neue" w:eastAsia="Times New Roman" w:hAnsi="Helvetica Neue" w:cs="Times New Roman"/>
-                <w:color w:val="000000"/>
-                <w:kern w:val="0"/>
-                <w:sz w:val="28"/>
-                <w:szCs w:val="28"/>
-                <w14:ligatures w14:val="none"/>
-              </w:rPr>
-            </w:pPr>
-            <w:r>
-              <w:rPr>
-                <w:rFonts w:ascii="Helvetica Neue" w:eastAsia="Times New Roman" w:hAnsi="Helvetica Neue" w:cs="Times New Roman"/>
-                <w:color w:val="000000"/>
-                <w:kern w:val="0"/>
-                <w:sz w:val="28"/>
-                <w:szCs w:val="28"/>
-                <w14:ligatures w14:val="none"/>
+              <w:jc w:val="right"/>
+              <w:rPr>
+                <w:rFonts w:ascii="Helvetica Neue" w:hAnsi="Helvetica Neue"/>
+                <w:color w:val="000000"/>
+                <w:sz w:val="28"/>
+                <w:szCs w:val="28"/>
+              </w:rPr>
+            </w:pPr>
+            <w:r>
+              <w:rPr>
+                <w:rFonts w:ascii="Helvetica Neue" w:hAnsi="Helvetica Neue"/>
+                <w:color w:val="000000"/>
+                <w:sz w:val="28"/>
+                <w:szCs w:val="28"/>
               </w:rPr>
               <w:t>1</w:t>
             </w:r>
@@ -1470,25 +1310,20 @@
           </w:tcPr>
           <w:p>
             <w:pPr>
-              <w:spacing w:after="0" w:line="240" w:lineRule="auto"/>
-              <w:jc w:val="right"/>
-              <w:rPr>
-                <w:rFonts w:ascii="Helvetica Neue" w:eastAsia="Times New Roman" w:hAnsi="Helvetica Neue" w:cs="Times New Roman"/>
-                <w:color w:val="000000"/>
-                <w:kern w:val="0"/>
-                <w:sz w:val="28"/>
-                <w:szCs w:val="28"/>
-                <w14:ligatures w14:val="none"/>
-              </w:rPr>
-            </w:pPr>
-            <w:r>
-              <w:rPr>
-                <w:rFonts w:ascii="Helvetica Neue" w:eastAsia="Times New Roman" w:hAnsi="Helvetica Neue" w:cs="Times New Roman"/>
-                <w:color w:val="000000"/>
-                <w:kern w:val="0"/>
-                <w:sz w:val="28"/>
-                <w:szCs w:val="28"/>
-                <w14:ligatures w14:val="none"/>
+              <w:jc w:val="right"/>
+              <w:rPr>
+                <w:rFonts w:ascii="Helvetica Neue" w:hAnsi="Helvetica Neue"/>
+                <w:color w:val="000000"/>
+                <w:sz w:val="28"/>
+                <w:szCs w:val="28"/>
+              </w:rPr>
+            </w:pPr>
+            <w:r>
+              <w:rPr>
+                <w:rFonts w:ascii="Helvetica Neue" w:hAnsi="Helvetica Neue"/>
+                <w:color w:val="000000"/>
+                <w:sz w:val="28"/>
+                <w:szCs w:val="28"/>
               </w:rPr>
               <w:t>7</w:t>
             </w:r>
@@ -1511,25 +1346,20 @@
           </w:tcPr>
           <w:p>
             <w:pPr>
-              <w:spacing w:after="0" w:line="240" w:lineRule="auto"/>
-              <w:jc w:val="right"/>
-              <w:rPr>
-                <w:rFonts w:ascii="Helvetica Neue" w:eastAsia="Times New Roman" w:hAnsi="Helvetica Neue" w:cs="Times New Roman"/>
-                <w:color w:val="000000"/>
-                <w:kern w:val="0"/>
-                <w:sz w:val="28"/>
-                <w:szCs w:val="28"/>
-                <w14:ligatures w14:val="none"/>
-              </w:rPr>
-            </w:pPr>
-            <w:r>
-              <w:rPr>
-                <w:rFonts w:ascii="Helvetica Neue" w:eastAsia="Times New Roman" w:hAnsi="Helvetica Neue" w:cs="Times New Roman"/>
-                <w:color w:val="000000"/>
-                <w:kern w:val="0"/>
-                <w:sz w:val="28"/>
-                <w:szCs w:val="28"/>
-                <w14:ligatures w14:val="none"/>
+              <w:jc w:val="right"/>
+              <w:rPr>
+                <w:rFonts w:ascii="Helvetica Neue" w:hAnsi="Helvetica Neue"/>
+                <w:color w:val="000000"/>
+                <w:sz w:val="28"/>
+                <w:szCs w:val="28"/>
+              </w:rPr>
+            </w:pPr>
+            <w:r>
+              <w:rPr>
+                <w:rFonts w:ascii="Helvetica Neue" w:hAnsi="Helvetica Neue"/>
+                <w:color w:val="000000"/>
+                <w:sz w:val="28"/>
+                <w:szCs w:val="28"/>
               </w:rPr>
               <w:t>0111</w:t>
             </w:r>
@@ -1552,25 +1382,20 @@
           </w:tcPr>
           <w:p>
             <w:pPr>
-              <w:spacing w:after="0" w:line="240" w:lineRule="auto"/>
-              <w:jc w:val="right"/>
-              <w:rPr>
-                <w:rFonts w:ascii="Helvetica Neue" w:eastAsia="Times New Roman" w:hAnsi="Helvetica Neue" w:cs="Times New Roman"/>
-                <w:color w:val="000000"/>
-                <w:kern w:val="0"/>
-                <w:sz w:val="28"/>
-                <w:szCs w:val="28"/>
-                <w14:ligatures w14:val="none"/>
-              </w:rPr>
-            </w:pPr>
-            <w:r>
-              <w:rPr>
-                <w:rFonts w:ascii="Helvetica Neue" w:eastAsia="Times New Roman" w:hAnsi="Helvetica Neue" w:cs="Times New Roman"/>
-                <w:color w:val="000000"/>
-                <w:kern w:val="0"/>
-                <w:sz w:val="28"/>
-                <w:szCs w:val="28"/>
-                <w14:ligatures w14:val="none"/>
+              <w:jc w:val="right"/>
+              <w:rPr>
+                <w:rFonts w:ascii="Helvetica Neue" w:hAnsi="Helvetica Neue"/>
+                <w:color w:val="000000"/>
+                <w:sz w:val="28"/>
+                <w:szCs w:val="28"/>
+              </w:rPr>
+            </w:pPr>
+            <w:r>
+              <w:rPr>
+                <w:rFonts w:ascii="Helvetica Neue" w:hAnsi="Helvetica Neue"/>
+                <w:color w:val="000000"/>
+                <w:sz w:val="28"/>
+                <w:szCs w:val="28"/>
               </w:rPr>
               <w:t>1</w:t>
             </w:r>
@@ -1593,25 +1418,20 @@
           </w:tcPr>
           <w:p>
             <w:pPr>
-              <w:spacing w:after="0" w:line="240" w:lineRule="auto"/>
-              <w:jc w:val="right"/>
-              <w:rPr>
-                <w:rFonts w:ascii="Helvetica Neue" w:eastAsia="Times New Roman" w:hAnsi="Helvetica Neue" w:cs="Times New Roman"/>
-                <w:color w:val="000000"/>
-                <w:kern w:val="0"/>
-                <w:sz w:val="28"/>
-                <w:szCs w:val="28"/>
-                <w14:ligatures w14:val="none"/>
-              </w:rPr>
-            </w:pPr>
-            <w:r>
-              <w:rPr>
-                <w:rFonts w:ascii="Helvetica Neue" w:eastAsia="Times New Roman" w:hAnsi="Helvetica Neue" w:cs="Times New Roman"/>
-                <w:color w:val="000000"/>
-                <w:kern w:val="0"/>
-                <w:sz w:val="28"/>
-                <w:szCs w:val="28"/>
-                <w14:ligatures w14:val="none"/>
+              <w:jc w:val="right"/>
+              <w:rPr>
+                <w:rFonts w:ascii="Helvetica Neue" w:hAnsi="Helvetica Neue"/>
+                <w:color w:val="000000"/>
+                <w:sz w:val="28"/>
+                <w:szCs w:val="28"/>
+              </w:rPr>
+            </w:pPr>
+            <w:r>
+              <w:rPr>
+                <w:rFonts w:ascii="Helvetica Neue" w:hAnsi="Helvetica Neue"/>
+                <w:color w:val="000000"/>
+                <w:sz w:val="28"/>
+                <w:szCs w:val="28"/>
               </w:rPr>
               <w:t>0</w:t>
             </w:r>
@@ -1640,25 +1460,20 @@
           </w:tcPr>
           <w:p>
             <w:pPr>
-              <w:spacing w:after="0" w:line="240" w:lineRule="auto"/>
-              <w:jc w:val="right"/>
-              <w:rPr>
-                <w:rFonts w:ascii="Helvetica Neue" w:eastAsia="Times New Roman" w:hAnsi="Helvetica Neue" w:cs="Times New Roman"/>
-                <w:color w:val="000000"/>
-                <w:kern w:val="0"/>
-                <w:sz w:val="28"/>
-                <w:szCs w:val="28"/>
-                <w14:ligatures w14:val="none"/>
-              </w:rPr>
-            </w:pPr>
-            <w:r>
-              <w:rPr>
-                <w:rFonts w:ascii="Helvetica Neue" w:eastAsia="Times New Roman" w:hAnsi="Helvetica Neue" w:cs="Times New Roman"/>
-                <w:color w:val="000000"/>
-                <w:kern w:val="0"/>
-                <w:sz w:val="28"/>
-                <w:szCs w:val="28"/>
-                <w14:ligatures w14:val="none"/>
+              <w:jc w:val="right"/>
+              <w:rPr>
+                <w:rFonts w:ascii="Helvetica Neue" w:hAnsi="Helvetica Neue"/>
+                <w:color w:val="000000"/>
+                <w:sz w:val="28"/>
+                <w:szCs w:val="28"/>
+              </w:rPr>
+            </w:pPr>
+            <w:r>
+              <w:rPr>
+                <w:rFonts w:ascii="Helvetica Neue" w:hAnsi="Helvetica Neue"/>
+                <w:color w:val="000000"/>
+                <w:sz w:val="28"/>
+                <w:szCs w:val="28"/>
               </w:rPr>
               <w:t>8</w:t>
             </w:r>
@@ -1681,25 +1496,20 @@
           </w:tcPr>
           <w:p>
             <w:pPr>
-              <w:spacing w:after="0" w:line="240" w:lineRule="auto"/>
-              <w:jc w:val="right"/>
-              <w:rPr>
-                <w:rFonts w:ascii="Helvetica Neue" w:eastAsia="Times New Roman" w:hAnsi="Helvetica Neue" w:cs="Times New Roman"/>
-                <w:color w:val="000000"/>
-                <w:kern w:val="0"/>
-                <w:sz w:val="28"/>
-                <w:szCs w:val="28"/>
-                <w14:ligatures w14:val="none"/>
-              </w:rPr>
-            </w:pPr>
-            <w:r>
-              <w:rPr>
-                <w:rFonts w:ascii="Helvetica Neue" w:eastAsia="Times New Roman" w:hAnsi="Helvetica Neue" w:cs="Times New Roman"/>
-                <w:color w:val="000000"/>
-                <w:kern w:val="0"/>
-                <w:sz w:val="28"/>
-                <w:szCs w:val="28"/>
-                <w14:ligatures w14:val="none"/>
+              <w:jc w:val="right"/>
+              <w:rPr>
+                <w:rFonts w:ascii="Helvetica Neue" w:hAnsi="Helvetica Neue"/>
+                <w:color w:val="000000"/>
+                <w:sz w:val="28"/>
+                <w:szCs w:val="28"/>
+              </w:rPr>
+            </w:pPr>
+            <w:r>
+              <w:rPr>
+                <w:rFonts w:ascii="Helvetica Neue" w:hAnsi="Helvetica Neue"/>
+                <w:color w:val="000000"/>
+                <w:sz w:val="28"/>
+                <w:szCs w:val="28"/>
               </w:rPr>
               <w:t>1000</w:t>
             </w:r>
@@ -1722,25 +1532,20 @@
           </w:tcPr>
           <w:p>
             <w:pPr>
-              <w:spacing w:after="0" w:line="240" w:lineRule="auto"/>
-              <w:jc w:val="right"/>
-              <w:rPr>
-                <w:rFonts w:ascii="Helvetica Neue" w:eastAsia="Times New Roman" w:hAnsi="Helvetica Neue" w:cs="Times New Roman"/>
-                <w:color w:val="000000"/>
-                <w:kern w:val="0"/>
-                <w:sz w:val="28"/>
-                <w:szCs w:val="28"/>
-                <w14:ligatures w14:val="none"/>
-              </w:rPr>
-            </w:pPr>
-            <w:r>
-              <w:rPr>
-                <w:rFonts w:ascii="Helvetica Neue" w:eastAsia="Times New Roman" w:hAnsi="Helvetica Neue" w:cs="Times New Roman"/>
-                <w:color w:val="000000"/>
-                <w:kern w:val="0"/>
-                <w:sz w:val="28"/>
-                <w:szCs w:val="28"/>
-                <w14:ligatures w14:val="none"/>
+              <w:jc w:val="right"/>
+              <w:rPr>
+                <w:rFonts w:ascii="Helvetica Neue" w:hAnsi="Helvetica Neue"/>
+                <w:color w:val="000000"/>
+                <w:sz w:val="28"/>
+                <w:szCs w:val="28"/>
+              </w:rPr>
+            </w:pPr>
+            <w:r>
+              <w:rPr>
+                <w:rFonts w:ascii="Helvetica Neue" w:hAnsi="Helvetica Neue"/>
+                <w:color w:val="000000"/>
+                <w:sz w:val="28"/>
+                <w:szCs w:val="28"/>
               </w:rPr>
               <w:t>0</w:t>
             </w:r>
@@ -1763,25 +1568,20 @@
           </w:tcPr>
           <w:p>
             <w:pPr>
-              <w:spacing w:after="0" w:line="240" w:lineRule="auto"/>
-              <w:jc w:val="right"/>
-              <w:rPr>
-                <w:rFonts w:ascii="Helvetica Neue" w:eastAsia="Times New Roman" w:hAnsi="Helvetica Neue" w:cs="Times New Roman"/>
-                <w:color w:val="000000"/>
-                <w:kern w:val="0"/>
-                <w:sz w:val="28"/>
-                <w:szCs w:val="28"/>
-                <w14:ligatures w14:val="none"/>
-              </w:rPr>
-            </w:pPr>
-            <w:r>
-              <w:rPr>
-                <w:rFonts w:ascii="Helvetica Neue" w:eastAsia="Times New Roman" w:hAnsi="Helvetica Neue" w:cs="Times New Roman"/>
-                <w:color w:val="000000"/>
-                <w:kern w:val="0"/>
-                <w:sz w:val="28"/>
-                <w:szCs w:val="28"/>
-                <w14:ligatures w14:val="none"/>
+              <w:jc w:val="right"/>
+              <w:rPr>
+                <w:rFonts w:ascii="Helvetica Neue" w:hAnsi="Helvetica Neue"/>
+                <w:color w:val="000000"/>
+                <w:sz w:val="28"/>
+                <w:szCs w:val="28"/>
+              </w:rPr>
+            </w:pPr>
+            <w:r>
+              <w:rPr>
+                <w:rFonts w:ascii="Helvetica Neue" w:hAnsi="Helvetica Neue"/>
+                <w:color w:val="000000"/>
+                <w:sz w:val="28"/>
+                <w:szCs w:val="28"/>
               </w:rPr>
               <w:t>0</w:t>
             </w:r>
@@ -1810,25 +1610,20 @@
           </w:tcPr>
           <w:p>
             <w:pPr>
-              <w:spacing w:after="0" w:line="240" w:lineRule="auto"/>
-              <w:jc w:val="right"/>
-              <w:rPr>
-                <w:rFonts w:ascii="Helvetica Neue" w:eastAsia="Times New Roman" w:hAnsi="Helvetica Neue" w:cs="Times New Roman"/>
-                <w:color w:val="000000"/>
-                <w:kern w:val="0"/>
-                <w:sz w:val="28"/>
-                <w:szCs w:val="28"/>
-                <w14:ligatures w14:val="none"/>
-              </w:rPr>
-            </w:pPr>
-            <w:r>
-              <w:rPr>
-                <w:rFonts w:ascii="Helvetica Neue" w:eastAsia="Times New Roman" w:hAnsi="Helvetica Neue" w:cs="Times New Roman"/>
-                <w:color w:val="000000"/>
-                <w:kern w:val="0"/>
-                <w:sz w:val="28"/>
-                <w:szCs w:val="28"/>
-                <w14:ligatures w14:val="none"/>
+              <w:jc w:val="right"/>
+              <w:rPr>
+                <w:rFonts w:ascii="Helvetica Neue" w:hAnsi="Helvetica Neue"/>
+                <w:color w:val="000000"/>
+                <w:sz w:val="28"/>
+                <w:szCs w:val="28"/>
+              </w:rPr>
+            </w:pPr>
+            <w:r>
+              <w:rPr>
+                <w:rFonts w:ascii="Helvetica Neue" w:hAnsi="Helvetica Neue"/>
+                <w:color w:val="000000"/>
+                <w:sz w:val="28"/>
+                <w:szCs w:val="28"/>
               </w:rPr>
               <w:t>9</w:t>
             </w:r>
@@ -1851,25 +1646,20 @@
           </w:tcPr>
           <w:p>
             <w:pPr>
-              <w:spacing w:after="0" w:line="240" w:lineRule="auto"/>
-              <w:jc w:val="right"/>
-              <w:rPr>
-                <w:rFonts w:ascii="Helvetica Neue" w:eastAsia="Times New Roman" w:hAnsi="Helvetica Neue" w:cs="Times New Roman"/>
-                <w:color w:val="000000"/>
-                <w:kern w:val="0"/>
-                <w:sz w:val="28"/>
-                <w:szCs w:val="28"/>
-                <w14:ligatures w14:val="none"/>
-              </w:rPr>
-            </w:pPr>
-            <w:r>
-              <w:rPr>
-                <w:rFonts w:ascii="Helvetica Neue" w:eastAsia="Times New Roman" w:hAnsi="Helvetica Neue" w:cs="Times New Roman"/>
-                <w:color w:val="000000"/>
-                <w:kern w:val="0"/>
-                <w:sz w:val="28"/>
-                <w:szCs w:val="28"/>
-                <w14:ligatures w14:val="none"/>
+              <w:jc w:val="right"/>
+              <w:rPr>
+                <w:rFonts w:ascii="Helvetica Neue" w:hAnsi="Helvetica Neue"/>
+                <w:color w:val="000000"/>
+                <w:sz w:val="28"/>
+                <w:szCs w:val="28"/>
+              </w:rPr>
+            </w:pPr>
+            <w:r>
+              <w:rPr>
+                <w:rFonts w:ascii="Helvetica Neue" w:hAnsi="Helvetica Neue"/>
+                <w:color w:val="000000"/>
+                <w:sz w:val="28"/>
+                <w:szCs w:val="28"/>
               </w:rPr>
               <w:t>1001</w:t>
             </w:r>
@@ -1892,25 +1682,20 @@
           </w:tcPr>
           <w:p>
             <w:pPr>
-              <w:spacing w:after="0" w:line="240" w:lineRule="auto"/>
-              <w:jc w:val="right"/>
-              <w:rPr>
-                <w:rFonts w:ascii="Helvetica Neue" w:eastAsia="Times New Roman" w:hAnsi="Helvetica Neue" w:cs="Times New Roman"/>
-                <w:color w:val="000000"/>
-                <w:kern w:val="0"/>
-                <w:sz w:val="28"/>
-                <w:szCs w:val="28"/>
-                <w14:ligatures w14:val="none"/>
-              </w:rPr>
-            </w:pPr>
-            <w:r>
-              <w:rPr>
-                <w:rFonts w:ascii="Helvetica Neue" w:eastAsia="Times New Roman" w:hAnsi="Helvetica Neue" w:cs="Times New Roman"/>
-                <w:color w:val="000000"/>
-                <w:kern w:val="0"/>
-                <w:sz w:val="28"/>
-                <w:szCs w:val="28"/>
-                <w14:ligatures w14:val="none"/>
+              <w:jc w:val="right"/>
+              <w:rPr>
+                <w:rFonts w:ascii="Helvetica Neue" w:hAnsi="Helvetica Neue"/>
+                <w:color w:val="000000"/>
+                <w:sz w:val="28"/>
+                <w:szCs w:val="28"/>
+              </w:rPr>
+            </w:pPr>
+            <w:r>
+              <w:rPr>
+                <w:rFonts w:ascii="Helvetica Neue" w:hAnsi="Helvetica Neue"/>
+                <w:color w:val="000000"/>
+                <w:sz w:val="28"/>
+                <w:szCs w:val="28"/>
               </w:rPr>
               <w:t>0</w:t>
             </w:r>
@@ -1933,25 +1718,20 @@
           </w:tcPr>
           <w:p>
             <w:pPr>
-              <w:spacing w:after="0" w:line="240" w:lineRule="auto"/>
-              <w:jc w:val="right"/>
-              <w:rPr>
-                <w:rFonts w:ascii="Helvetica Neue" w:eastAsia="Times New Roman" w:hAnsi="Helvetica Neue" w:cs="Times New Roman"/>
-                <w:color w:val="000000"/>
-                <w:kern w:val="0"/>
-                <w:sz w:val="28"/>
-                <w:szCs w:val="28"/>
-                <w14:ligatures w14:val="none"/>
-              </w:rPr>
-            </w:pPr>
-            <w:r>
-              <w:rPr>
-                <w:rFonts w:ascii="Helvetica Neue" w:eastAsia="Times New Roman" w:hAnsi="Helvetica Neue" w:cs="Times New Roman"/>
-                <w:color w:val="000000"/>
-                <w:kern w:val="0"/>
-                <w:sz w:val="28"/>
-                <w:szCs w:val="28"/>
-                <w14:ligatures w14:val="none"/>
+              <w:jc w:val="right"/>
+              <w:rPr>
+                <w:rFonts w:ascii="Helvetica Neue" w:hAnsi="Helvetica Neue"/>
+                <w:color w:val="000000"/>
+                <w:sz w:val="28"/>
+                <w:szCs w:val="28"/>
+              </w:rPr>
+            </w:pPr>
+            <w:r>
+              <w:rPr>
+                <w:rFonts w:ascii="Helvetica Neue" w:hAnsi="Helvetica Neue"/>
+                <w:color w:val="000000"/>
+                <w:sz w:val="28"/>
+                <w:szCs w:val="28"/>
               </w:rPr>
               <w:t>1</w:t>
             </w:r>
@@ -1980,25 +1760,20 @@
           </w:tcPr>
           <w:p>
             <w:pPr>
-              <w:spacing w:after="0" w:line="240" w:lineRule="auto"/>
-              <w:jc w:val="right"/>
-              <w:rPr>
-                <w:rFonts w:ascii="Helvetica Neue" w:eastAsia="Times New Roman" w:hAnsi="Helvetica Neue" w:cs="Times New Roman"/>
-                <w:color w:val="000000"/>
-                <w:kern w:val="0"/>
-                <w:sz w:val="28"/>
-                <w:szCs w:val="28"/>
-                <w14:ligatures w14:val="none"/>
-              </w:rPr>
-            </w:pPr>
-            <w:r>
-              <w:rPr>
-                <w:rFonts w:ascii="Helvetica Neue" w:eastAsia="Times New Roman" w:hAnsi="Helvetica Neue" w:cs="Times New Roman"/>
-                <w:color w:val="000000"/>
-                <w:kern w:val="0"/>
-                <w:sz w:val="28"/>
-                <w:szCs w:val="28"/>
-                <w14:ligatures w14:val="none"/>
+              <w:jc w:val="right"/>
+              <w:rPr>
+                <w:rFonts w:ascii="Helvetica Neue" w:hAnsi="Helvetica Neue"/>
+                <w:color w:val="000000"/>
+                <w:sz w:val="28"/>
+                <w:szCs w:val="28"/>
+              </w:rPr>
+            </w:pPr>
+            <w:r>
+              <w:rPr>
+                <w:rFonts w:ascii="Helvetica Neue" w:hAnsi="Helvetica Neue"/>
+                <w:color w:val="000000"/>
+                <w:sz w:val="28"/>
+                <w:szCs w:val="28"/>
               </w:rPr>
               <w:t>10</w:t>
             </w:r>
@@ -2021,25 +1796,20 @@
           </w:tcPr>
           <w:p>
             <w:pPr>
-              <w:spacing w:after="0" w:line="240" w:lineRule="auto"/>
-              <w:jc w:val="right"/>
-              <w:rPr>
-                <w:rFonts w:ascii="Helvetica Neue" w:eastAsia="Times New Roman" w:hAnsi="Helvetica Neue" w:cs="Times New Roman"/>
-                <w:color w:val="000000"/>
-                <w:kern w:val="0"/>
-                <w:sz w:val="28"/>
-                <w:szCs w:val="28"/>
-                <w14:ligatures w14:val="none"/>
-              </w:rPr>
-            </w:pPr>
-            <w:r>
-              <w:rPr>
-                <w:rFonts w:ascii="Helvetica Neue" w:eastAsia="Times New Roman" w:hAnsi="Helvetica Neue" w:cs="Times New Roman"/>
-                <w:color w:val="000000"/>
-                <w:kern w:val="0"/>
-                <w:sz w:val="28"/>
-                <w:szCs w:val="28"/>
-                <w14:ligatures w14:val="none"/>
+              <w:jc w:val="right"/>
+              <w:rPr>
+                <w:rFonts w:ascii="Helvetica Neue" w:hAnsi="Helvetica Neue"/>
+                <w:color w:val="000000"/>
+                <w:sz w:val="28"/>
+                <w:szCs w:val="28"/>
+              </w:rPr>
+            </w:pPr>
+            <w:r>
+              <w:rPr>
+                <w:rFonts w:ascii="Helvetica Neue" w:hAnsi="Helvetica Neue"/>
+                <w:color w:val="000000"/>
+                <w:sz w:val="28"/>
+                <w:szCs w:val="28"/>
               </w:rPr>
               <w:t>1010</w:t>
             </w:r>
@@ -2062,25 +1832,20 @@
           </w:tcPr>
           <w:p>
             <w:pPr>
-              <w:spacing w:after="0" w:line="240" w:lineRule="auto"/>
-              <w:jc w:val="right"/>
-              <w:rPr>
-                <w:rFonts w:ascii="Helvetica Neue" w:eastAsia="Times New Roman" w:hAnsi="Helvetica Neue" w:cs="Times New Roman"/>
-                <w:color w:val="000000"/>
-                <w:kern w:val="0"/>
-                <w:sz w:val="28"/>
-                <w:szCs w:val="28"/>
-                <w14:ligatures w14:val="none"/>
-              </w:rPr>
-            </w:pPr>
-            <w:r>
-              <w:rPr>
-                <w:rFonts w:ascii="Helvetica Neue" w:eastAsia="Times New Roman" w:hAnsi="Helvetica Neue" w:cs="Times New Roman"/>
-                <w:color w:val="000000"/>
-                <w:kern w:val="0"/>
-                <w:sz w:val="28"/>
-                <w:szCs w:val="28"/>
-                <w14:ligatures w14:val="none"/>
+              <w:jc w:val="right"/>
+              <w:rPr>
+                <w:rFonts w:ascii="Helvetica Neue" w:hAnsi="Helvetica Neue"/>
+                <w:color w:val="000000"/>
+                <w:sz w:val="28"/>
+                <w:szCs w:val="28"/>
+              </w:rPr>
+            </w:pPr>
+            <w:r>
+              <w:rPr>
+                <w:rFonts w:ascii="Helvetica Neue" w:hAnsi="Helvetica Neue"/>
+                <w:color w:val="000000"/>
+                <w:sz w:val="28"/>
+                <w:szCs w:val="28"/>
               </w:rPr>
               <w:t>0</w:t>
             </w:r>
@@ -2103,25 +1868,20 @@
           </w:tcPr>
           <w:p>
             <w:pPr>
-              <w:spacing w:after="0" w:line="240" w:lineRule="auto"/>
-              <w:jc w:val="right"/>
-              <w:rPr>
-                <w:rFonts w:ascii="Helvetica Neue" w:eastAsia="Times New Roman" w:hAnsi="Helvetica Neue" w:cs="Times New Roman"/>
-                <w:color w:val="000000"/>
-                <w:kern w:val="0"/>
-                <w:sz w:val="28"/>
-                <w:szCs w:val="28"/>
-                <w14:ligatures w14:val="none"/>
-              </w:rPr>
-            </w:pPr>
-            <w:r>
-              <w:rPr>
-                <w:rFonts w:ascii="Helvetica Neue" w:eastAsia="Times New Roman" w:hAnsi="Helvetica Neue" w:cs="Times New Roman"/>
-                <w:color w:val="000000"/>
-                <w:kern w:val="0"/>
-                <w:sz w:val="28"/>
-                <w:szCs w:val="28"/>
-                <w14:ligatures w14:val="none"/>
+              <w:jc w:val="right"/>
+              <w:rPr>
+                <w:rFonts w:ascii="Helvetica Neue" w:hAnsi="Helvetica Neue"/>
+                <w:color w:val="000000"/>
+                <w:sz w:val="28"/>
+                <w:szCs w:val="28"/>
+              </w:rPr>
+            </w:pPr>
+            <w:r>
+              <w:rPr>
+                <w:rFonts w:ascii="Helvetica Neue" w:hAnsi="Helvetica Neue"/>
+                <w:color w:val="000000"/>
+                <w:sz w:val="28"/>
+                <w:szCs w:val="28"/>
               </w:rPr>
               <w:t>0</w:t>
             </w:r>
@@ -2150,25 +1910,20 @@
           </w:tcPr>
           <w:p>
             <w:pPr>
-              <w:spacing w:after="0" w:line="240" w:lineRule="auto"/>
-              <w:jc w:val="right"/>
-              <w:rPr>
-                <w:rFonts w:ascii="Helvetica Neue" w:eastAsia="Times New Roman" w:hAnsi="Helvetica Neue" w:cs="Times New Roman"/>
-                <w:color w:val="000000"/>
-                <w:kern w:val="0"/>
-                <w:sz w:val="28"/>
-                <w:szCs w:val="28"/>
-                <w14:ligatures w14:val="none"/>
-              </w:rPr>
-            </w:pPr>
-            <w:r>
-              <w:rPr>
-                <w:rFonts w:ascii="Helvetica Neue" w:eastAsia="Times New Roman" w:hAnsi="Helvetica Neue" w:cs="Times New Roman"/>
-                <w:color w:val="000000"/>
-                <w:kern w:val="0"/>
-                <w:sz w:val="28"/>
-                <w:szCs w:val="28"/>
-                <w14:ligatures w14:val="none"/>
+              <w:jc w:val="right"/>
+              <w:rPr>
+                <w:rFonts w:ascii="Helvetica Neue" w:hAnsi="Helvetica Neue"/>
+                <w:color w:val="000000"/>
+                <w:sz w:val="28"/>
+                <w:szCs w:val="28"/>
+              </w:rPr>
+            </w:pPr>
+            <w:r>
+              <w:rPr>
+                <w:rFonts w:ascii="Helvetica Neue" w:hAnsi="Helvetica Neue"/>
+                <w:color w:val="000000"/>
+                <w:sz w:val="28"/>
+                <w:szCs w:val="28"/>
               </w:rPr>
               <w:t>11</w:t>
             </w:r>
@@ -2191,25 +1946,20 @@
           </w:tcPr>
           <w:p>
             <w:pPr>
-              <w:spacing w:after="0" w:line="240" w:lineRule="auto"/>
-              <w:jc w:val="right"/>
-              <w:rPr>
-                <w:rFonts w:ascii="Helvetica Neue" w:eastAsia="Times New Roman" w:hAnsi="Helvetica Neue" w:cs="Times New Roman"/>
-                <w:color w:val="000000"/>
-                <w:kern w:val="0"/>
-                <w:sz w:val="28"/>
-                <w:szCs w:val="28"/>
-                <w14:ligatures w14:val="none"/>
-              </w:rPr>
-            </w:pPr>
-            <w:r>
-              <w:rPr>
-                <w:rFonts w:ascii="Helvetica Neue" w:eastAsia="Times New Roman" w:hAnsi="Helvetica Neue" w:cs="Times New Roman"/>
-                <w:color w:val="000000"/>
-                <w:kern w:val="0"/>
-                <w:sz w:val="28"/>
-                <w:szCs w:val="28"/>
-                <w14:ligatures w14:val="none"/>
+              <w:jc w:val="right"/>
+              <w:rPr>
+                <w:rFonts w:ascii="Helvetica Neue" w:hAnsi="Helvetica Neue"/>
+                <w:color w:val="000000"/>
+                <w:sz w:val="28"/>
+                <w:szCs w:val="28"/>
+              </w:rPr>
+            </w:pPr>
+            <w:r>
+              <w:rPr>
+                <w:rFonts w:ascii="Helvetica Neue" w:hAnsi="Helvetica Neue"/>
+                <w:color w:val="000000"/>
+                <w:sz w:val="28"/>
+                <w:szCs w:val="28"/>
               </w:rPr>
               <w:t>1011</w:t>
             </w:r>
@@ -2232,25 +1982,20 @@
           </w:tcPr>
           <w:p>
             <w:pPr>
-              <w:spacing w:after="0" w:line="240" w:lineRule="auto"/>
-              <w:jc w:val="right"/>
-              <w:rPr>
-                <w:rFonts w:ascii="Helvetica Neue" w:eastAsia="Times New Roman" w:hAnsi="Helvetica Neue" w:cs="Times New Roman"/>
-                <w:color w:val="000000"/>
-                <w:kern w:val="0"/>
-                <w:sz w:val="28"/>
-                <w:szCs w:val="28"/>
-                <w14:ligatures w14:val="none"/>
-              </w:rPr>
-            </w:pPr>
-            <w:r>
-              <w:rPr>
-                <w:rFonts w:ascii="Helvetica Neue" w:eastAsia="Times New Roman" w:hAnsi="Helvetica Neue" w:cs="Times New Roman"/>
-                <w:color w:val="000000"/>
-                <w:kern w:val="0"/>
-                <w:sz w:val="28"/>
-                <w:szCs w:val="28"/>
-                <w14:ligatures w14:val="none"/>
+              <w:jc w:val="right"/>
+              <w:rPr>
+                <w:rFonts w:ascii="Helvetica Neue" w:hAnsi="Helvetica Neue"/>
+                <w:color w:val="000000"/>
+                <w:sz w:val="28"/>
+                <w:szCs w:val="28"/>
+              </w:rPr>
+            </w:pPr>
+            <w:r>
+              <w:rPr>
+                <w:rFonts w:ascii="Helvetica Neue" w:hAnsi="Helvetica Neue"/>
+                <w:color w:val="000000"/>
+                <w:sz w:val="28"/>
+                <w:szCs w:val="28"/>
               </w:rPr>
               <w:t>1</w:t>
             </w:r>
@@ -2273,25 +2018,20 @@
           </w:tcPr>
           <w:p>
             <w:pPr>
-              <w:spacing w:after="0" w:line="240" w:lineRule="auto"/>
-              <w:jc w:val="right"/>
-              <w:rPr>
-                <w:rFonts w:ascii="Helvetica Neue" w:eastAsia="Times New Roman" w:hAnsi="Helvetica Neue" w:cs="Times New Roman"/>
-                <w:color w:val="000000"/>
-                <w:kern w:val="0"/>
-                <w:sz w:val="28"/>
-                <w:szCs w:val="28"/>
-                <w14:ligatures w14:val="none"/>
-              </w:rPr>
-            </w:pPr>
-            <w:r>
-              <w:rPr>
-                <w:rFonts w:ascii="Helvetica Neue" w:eastAsia="Times New Roman" w:hAnsi="Helvetica Neue" w:cs="Times New Roman"/>
-                <w:color w:val="000000"/>
-                <w:kern w:val="0"/>
-                <w:sz w:val="28"/>
-                <w:szCs w:val="28"/>
-                <w14:ligatures w14:val="none"/>
+              <w:jc w:val="right"/>
+              <w:rPr>
+                <w:rFonts w:ascii="Helvetica Neue" w:hAnsi="Helvetica Neue"/>
+                <w:color w:val="000000"/>
+                <w:sz w:val="28"/>
+                <w:szCs w:val="28"/>
+              </w:rPr>
+            </w:pPr>
+            <w:r>
+              <w:rPr>
+                <w:rFonts w:ascii="Helvetica Neue" w:hAnsi="Helvetica Neue"/>
+                <w:color w:val="000000"/>
+                <w:sz w:val="28"/>
+                <w:szCs w:val="28"/>
               </w:rPr>
               <w:t>0</w:t>
             </w:r>
@@ -2320,25 +2060,20 @@
           </w:tcPr>
           <w:p>
             <w:pPr>
-              <w:spacing w:after="0" w:line="240" w:lineRule="auto"/>
-              <w:jc w:val="right"/>
-              <w:rPr>
-                <w:rFonts w:ascii="Helvetica Neue" w:eastAsia="Times New Roman" w:hAnsi="Helvetica Neue" w:cs="Times New Roman"/>
-                <w:color w:val="000000"/>
-                <w:kern w:val="0"/>
-                <w:sz w:val="28"/>
-                <w:szCs w:val="28"/>
-                <w14:ligatures w14:val="none"/>
-              </w:rPr>
-            </w:pPr>
-            <w:r>
-              <w:rPr>
-                <w:rFonts w:ascii="Helvetica Neue" w:eastAsia="Times New Roman" w:hAnsi="Helvetica Neue" w:cs="Times New Roman"/>
-                <w:color w:val="000000"/>
-                <w:kern w:val="0"/>
-                <w:sz w:val="28"/>
-                <w:szCs w:val="28"/>
-                <w14:ligatures w14:val="none"/>
+              <w:jc w:val="right"/>
+              <w:rPr>
+                <w:rFonts w:ascii="Helvetica Neue" w:hAnsi="Helvetica Neue"/>
+                <w:color w:val="000000"/>
+                <w:sz w:val="28"/>
+                <w:szCs w:val="28"/>
+              </w:rPr>
+            </w:pPr>
+            <w:r>
+              <w:rPr>
+                <w:rFonts w:ascii="Helvetica Neue" w:hAnsi="Helvetica Neue"/>
+                <w:color w:val="000000"/>
+                <w:sz w:val="28"/>
+                <w:szCs w:val="28"/>
               </w:rPr>
               <w:t>12</w:t>
             </w:r>
@@ -2361,25 +2096,20 @@
           </w:tcPr>
           <w:p>
             <w:pPr>
-              <w:spacing w:after="0" w:line="240" w:lineRule="auto"/>
-              <w:jc w:val="right"/>
-              <w:rPr>
-                <w:rFonts w:ascii="Helvetica Neue" w:eastAsia="Times New Roman" w:hAnsi="Helvetica Neue" w:cs="Times New Roman"/>
-                <w:color w:val="000000"/>
-                <w:kern w:val="0"/>
-                <w:sz w:val="28"/>
-                <w:szCs w:val="28"/>
-                <w14:ligatures w14:val="none"/>
-              </w:rPr>
-            </w:pPr>
-            <w:r>
-              <w:rPr>
-                <w:rFonts w:ascii="Helvetica Neue" w:eastAsia="Times New Roman" w:hAnsi="Helvetica Neue" w:cs="Times New Roman"/>
-                <w:color w:val="000000"/>
-                <w:kern w:val="0"/>
-                <w:sz w:val="28"/>
-                <w:szCs w:val="28"/>
-                <w14:ligatures w14:val="none"/>
+              <w:jc w:val="right"/>
+              <w:rPr>
+                <w:rFonts w:ascii="Helvetica Neue" w:hAnsi="Helvetica Neue"/>
+                <w:color w:val="000000"/>
+                <w:sz w:val="28"/>
+                <w:szCs w:val="28"/>
+              </w:rPr>
+            </w:pPr>
+            <w:r>
+              <w:rPr>
+                <w:rFonts w:ascii="Helvetica Neue" w:hAnsi="Helvetica Neue"/>
+                <w:color w:val="000000"/>
+                <w:sz w:val="28"/>
+                <w:szCs w:val="28"/>
               </w:rPr>
               <w:t>1100</w:t>
             </w:r>
@@ -2402,25 +2132,20 @@
           </w:tcPr>
           <w:p>
             <w:pPr>
-              <w:spacing w:after="0" w:line="240" w:lineRule="auto"/>
-              <w:jc w:val="right"/>
-              <w:rPr>
-                <w:rFonts w:ascii="Helvetica Neue" w:eastAsia="Times New Roman" w:hAnsi="Helvetica Neue" w:cs="Times New Roman"/>
-                <w:color w:val="000000"/>
-                <w:kern w:val="0"/>
-                <w:sz w:val="28"/>
-                <w:szCs w:val="28"/>
-                <w14:ligatures w14:val="none"/>
-              </w:rPr>
-            </w:pPr>
-            <w:r>
-              <w:rPr>
-                <w:rFonts w:ascii="Helvetica Neue" w:eastAsia="Times New Roman" w:hAnsi="Helvetica Neue" w:cs="Times New Roman"/>
-                <w:color w:val="000000"/>
-                <w:kern w:val="0"/>
-                <w:sz w:val="28"/>
-                <w:szCs w:val="28"/>
-                <w14:ligatures w14:val="none"/>
+              <w:jc w:val="right"/>
+              <w:rPr>
+                <w:rFonts w:ascii="Helvetica Neue" w:hAnsi="Helvetica Neue"/>
+                <w:color w:val="000000"/>
+                <w:sz w:val="28"/>
+                <w:szCs w:val="28"/>
+              </w:rPr>
+            </w:pPr>
+            <w:r>
+              <w:rPr>
+                <w:rFonts w:ascii="Helvetica Neue" w:hAnsi="Helvetica Neue"/>
+                <w:color w:val="000000"/>
+                <w:sz w:val="28"/>
+                <w:szCs w:val="28"/>
               </w:rPr>
               <w:t>0</w:t>
             </w:r>
@@ -2443,25 +2168,20 @@
           </w:tcPr>
           <w:p>
             <w:pPr>
-              <w:spacing w:after="0" w:line="240" w:lineRule="auto"/>
-              <w:jc w:val="right"/>
-              <w:rPr>
-                <w:rFonts w:ascii="Helvetica Neue" w:eastAsia="Times New Roman" w:hAnsi="Helvetica Neue" w:cs="Times New Roman"/>
-                <w:color w:val="000000"/>
-                <w:kern w:val="0"/>
-                <w:sz w:val="28"/>
-                <w:szCs w:val="28"/>
-                <w14:ligatures w14:val="none"/>
-              </w:rPr>
-            </w:pPr>
-            <w:r>
-              <w:rPr>
-                <w:rFonts w:ascii="Helvetica Neue" w:eastAsia="Times New Roman" w:hAnsi="Helvetica Neue" w:cs="Times New Roman"/>
-                <w:color w:val="000000"/>
-                <w:kern w:val="0"/>
-                <w:sz w:val="28"/>
-                <w:szCs w:val="28"/>
-                <w14:ligatures w14:val="none"/>
+              <w:jc w:val="right"/>
+              <w:rPr>
+                <w:rFonts w:ascii="Helvetica Neue" w:hAnsi="Helvetica Neue"/>
+                <w:color w:val="000000"/>
+                <w:sz w:val="28"/>
+                <w:szCs w:val="28"/>
+              </w:rPr>
+            </w:pPr>
+            <w:r>
+              <w:rPr>
+                <w:rFonts w:ascii="Helvetica Neue" w:hAnsi="Helvetica Neue"/>
+                <w:color w:val="000000"/>
+                <w:sz w:val="28"/>
+                <w:szCs w:val="28"/>
               </w:rPr>
               <w:t>1</w:t>
             </w:r>
@@ -2490,25 +2210,20 @@
           </w:tcPr>
           <w:p>
             <w:pPr>
-              <w:spacing w:after="0" w:line="240" w:lineRule="auto"/>
-              <w:jc w:val="right"/>
-              <w:rPr>
-                <w:rFonts w:ascii="Helvetica Neue" w:eastAsia="Times New Roman" w:hAnsi="Helvetica Neue" w:cs="Times New Roman"/>
-                <w:color w:val="000000"/>
-                <w:kern w:val="0"/>
-                <w:sz w:val="28"/>
-                <w:szCs w:val="28"/>
-                <w14:ligatures w14:val="none"/>
-              </w:rPr>
-            </w:pPr>
-            <w:r>
-              <w:rPr>
-                <w:rFonts w:ascii="Helvetica Neue" w:eastAsia="Times New Roman" w:hAnsi="Helvetica Neue" w:cs="Times New Roman"/>
-                <w:color w:val="000000"/>
-                <w:kern w:val="0"/>
-                <w:sz w:val="28"/>
-                <w:szCs w:val="28"/>
-                <w14:ligatures w14:val="none"/>
+              <w:jc w:val="right"/>
+              <w:rPr>
+                <w:rFonts w:ascii="Helvetica Neue" w:hAnsi="Helvetica Neue"/>
+                <w:color w:val="000000"/>
+                <w:sz w:val="28"/>
+                <w:szCs w:val="28"/>
+              </w:rPr>
+            </w:pPr>
+            <w:r>
+              <w:rPr>
+                <w:rFonts w:ascii="Helvetica Neue" w:hAnsi="Helvetica Neue"/>
+                <w:color w:val="000000"/>
+                <w:sz w:val="28"/>
+                <w:szCs w:val="28"/>
               </w:rPr>
               <w:t>13</w:t>
             </w:r>
@@ -2531,25 +2246,20 @@
           </w:tcPr>
           <w:p>
             <w:pPr>
-              <w:spacing w:after="0" w:line="240" w:lineRule="auto"/>
-              <w:jc w:val="right"/>
-              <w:rPr>
-                <w:rFonts w:ascii="Helvetica Neue" w:eastAsia="Times New Roman" w:hAnsi="Helvetica Neue" w:cs="Times New Roman"/>
-                <w:color w:val="000000"/>
-                <w:kern w:val="0"/>
-                <w:sz w:val="28"/>
-                <w:szCs w:val="28"/>
-                <w14:ligatures w14:val="none"/>
-              </w:rPr>
-            </w:pPr>
-            <w:r>
-              <w:rPr>
-                <w:rFonts w:ascii="Helvetica Neue" w:eastAsia="Times New Roman" w:hAnsi="Helvetica Neue" w:cs="Times New Roman"/>
-                <w:color w:val="000000"/>
-                <w:kern w:val="0"/>
-                <w:sz w:val="28"/>
-                <w:szCs w:val="28"/>
-                <w14:ligatures w14:val="none"/>
+              <w:jc w:val="right"/>
+              <w:rPr>
+                <w:rFonts w:ascii="Helvetica Neue" w:hAnsi="Helvetica Neue"/>
+                <w:color w:val="000000"/>
+                <w:sz w:val="28"/>
+                <w:szCs w:val="28"/>
+              </w:rPr>
+            </w:pPr>
+            <w:r>
+              <w:rPr>
+                <w:rFonts w:ascii="Helvetica Neue" w:hAnsi="Helvetica Neue"/>
+                <w:color w:val="000000"/>
+                <w:sz w:val="28"/>
+                <w:szCs w:val="28"/>
               </w:rPr>
               <w:t>1101</w:t>
             </w:r>
@@ -2572,25 +2282,20 @@
           </w:tcPr>
           <w:p>
             <w:pPr>
-              <w:spacing w:after="0" w:line="240" w:lineRule="auto"/>
-              <w:jc w:val="right"/>
-              <w:rPr>
-                <w:rFonts w:ascii="Helvetica Neue" w:eastAsia="Times New Roman" w:hAnsi="Helvetica Neue" w:cs="Times New Roman"/>
-                <w:color w:val="000000"/>
-                <w:kern w:val="0"/>
-                <w:sz w:val="28"/>
-                <w:szCs w:val="28"/>
-                <w14:ligatures w14:val="none"/>
-              </w:rPr>
-            </w:pPr>
-            <w:r>
-              <w:rPr>
-                <w:rFonts w:ascii="Helvetica Neue" w:eastAsia="Times New Roman" w:hAnsi="Helvetica Neue" w:cs="Times New Roman"/>
-                <w:color w:val="000000"/>
-                <w:kern w:val="0"/>
-                <w:sz w:val="28"/>
-                <w:szCs w:val="28"/>
-                <w14:ligatures w14:val="none"/>
+              <w:jc w:val="right"/>
+              <w:rPr>
+                <w:rFonts w:ascii="Helvetica Neue" w:hAnsi="Helvetica Neue"/>
+                <w:color w:val="000000"/>
+                <w:sz w:val="28"/>
+                <w:szCs w:val="28"/>
+              </w:rPr>
+            </w:pPr>
+            <w:r>
+              <w:rPr>
+                <w:rFonts w:ascii="Helvetica Neue" w:hAnsi="Helvetica Neue"/>
+                <w:color w:val="000000"/>
+                <w:sz w:val="28"/>
+                <w:szCs w:val="28"/>
               </w:rPr>
               <w:t>1</w:t>
             </w:r>
@@ -2613,25 +2318,20 @@
           </w:tcPr>
           <w:p>
             <w:pPr>
-              <w:spacing w:after="0" w:line="240" w:lineRule="auto"/>
-              <w:jc w:val="right"/>
-              <w:rPr>
-                <w:rFonts w:ascii="Helvetica Neue" w:eastAsia="Times New Roman" w:hAnsi="Helvetica Neue" w:cs="Times New Roman"/>
-                <w:color w:val="000000"/>
-                <w:kern w:val="0"/>
-                <w:sz w:val="28"/>
-                <w:szCs w:val="28"/>
-                <w14:ligatures w14:val="none"/>
-              </w:rPr>
-            </w:pPr>
-            <w:r>
-              <w:rPr>
-                <w:rFonts w:ascii="Helvetica Neue" w:eastAsia="Times New Roman" w:hAnsi="Helvetica Neue" w:cs="Times New Roman"/>
-                <w:color w:val="000000"/>
-                <w:kern w:val="0"/>
-                <w:sz w:val="28"/>
-                <w:szCs w:val="28"/>
-                <w14:ligatures w14:val="none"/>
+              <w:jc w:val="right"/>
+              <w:rPr>
+                <w:rFonts w:ascii="Helvetica Neue" w:hAnsi="Helvetica Neue"/>
+                <w:color w:val="000000"/>
+                <w:sz w:val="28"/>
+                <w:szCs w:val="28"/>
+              </w:rPr>
+            </w:pPr>
+            <w:r>
+              <w:rPr>
+                <w:rFonts w:ascii="Helvetica Neue" w:hAnsi="Helvetica Neue"/>
+                <w:color w:val="000000"/>
+                <w:sz w:val="28"/>
+                <w:szCs w:val="28"/>
               </w:rPr>
               <w:t>0</w:t>
             </w:r>
@@ -2660,25 +2360,20 @@
           </w:tcPr>
           <w:p>
             <w:pPr>
-              <w:spacing w:after="0" w:line="240" w:lineRule="auto"/>
-              <w:jc w:val="right"/>
-              <w:rPr>
-                <w:rFonts w:ascii="Helvetica Neue" w:eastAsia="Times New Roman" w:hAnsi="Helvetica Neue" w:cs="Times New Roman"/>
-                <w:color w:val="000000"/>
-                <w:kern w:val="0"/>
-                <w:sz w:val="28"/>
-                <w:szCs w:val="28"/>
-                <w14:ligatures w14:val="none"/>
-              </w:rPr>
-            </w:pPr>
-            <w:r>
-              <w:rPr>
-                <w:rFonts w:ascii="Helvetica Neue" w:eastAsia="Times New Roman" w:hAnsi="Helvetica Neue" w:cs="Times New Roman"/>
-                <w:color w:val="000000"/>
-                <w:kern w:val="0"/>
-                <w:sz w:val="28"/>
-                <w:szCs w:val="28"/>
-                <w14:ligatures w14:val="none"/>
+              <w:jc w:val="right"/>
+              <w:rPr>
+                <w:rFonts w:ascii="Helvetica Neue" w:hAnsi="Helvetica Neue"/>
+                <w:color w:val="000000"/>
+                <w:sz w:val="28"/>
+                <w:szCs w:val="28"/>
+              </w:rPr>
+            </w:pPr>
+            <w:r>
+              <w:rPr>
+                <w:rFonts w:ascii="Helvetica Neue" w:hAnsi="Helvetica Neue"/>
+                <w:color w:val="000000"/>
+                <w:sz w:val="28"/>
+                <w:szCs w:val="28"/>
               </w:rPr>
               <w:t>14</w:t>
             </w:r>
@@ -2701,25 +2396,20 @@
           </w:tcPr>
           <w:p>
             <w:pPr>
-              <w:spacing w:after="0" w:line="240" w:lineRule="auto"/>
-              <w:jc w:val="right"/>
-              <w:rPr>
-                <w:rFonts w:ascii="Helvetica Neue" w:eastAsia="Times New Roman" w:hAnsi="Helvetica Neue" w:cs="Times New Roman"/>
-                <w:color w:val="000000"/>
-                <w:kern w:val="0"/>
-                <w:sz w:val="28"/>
-                <w:szCs w:val="28"/>
-                <w14:ligatures w14:val="none"/>
-              </w:rPr>
-            </w:pPr>
-            <w:r>
-              <w:rPr>
-                <w:rFonts w:ascii="Helvetica Neue" w:eastAsia="Times New Roman" w:hAnsi="Helvetica Neue" w:cs="Times New Roman"/>
-                <w:color w:val="000000"/>
-                <w:kern w:val="0"/>
-                <w:sz w:val="28"/>
-                <w:szCs w:val="28"/>
-                <w14:ligatures w14:val="none"/>
+              <w:jc w:val="right"/>
+              <w:rPr>
+                <w:rFonts w:ascii="Helvetica Neue" w:hAnsi="Helvetica Neue"/>
+                <w:color w:val="000000"/>
+                <w:sz w:val="28"/>
+                <w:szCs w:val="28"/>
+              </w:rPr>
+            </w:pPr>
+            <w:r>
+              <w:rPr>
+                <w:rFonts w:ascii="Helvetica Neue" w:hAnsi="Helvetica Neue"/>
+                <w:color w:val="000000"/>
+                <w:sz w:val="28"/>
+                <w:szCs w:val="28"/>
               </w:rPr>
               <w:t>1110</w:t>
             </w:r>
@@ -2742,25 +2432,20 @@
           </w:tcPr>
           <w:p>
             <w:pPr>
-              <w:spacing w:after="0" w:line="240" w:lineRule="auto"/>
-              <w:jc w:val="right"/>
-              <w:rPr>
-                <w:rFonts w:ascii="Helvetica Neue" w:eastAsia="Times New Roman" w:hAnsi="Helvetica Neue" w:cs="Times New Roman"/>
-                <w:color w:val="000000"/>
-                <w:kern w:val="0"/>
-                <w:sz w:val="28"/>
-                <w:szCs w:val="28"/>
-                <w14:ligatures w14:val="none"/>
-              </w:rPr>
-            </w:pPr>
-            <w:r>
-              <w:rPr>
-                <w:rFonts w:ascii="Helvetica Neue" w:eastAsia="Times New Roman" w:hAnsi="Helvetica Neue" w:cs="Times New Roman"/>
-                <w:color w:val="000000"/>
-                <w:kern w:val="0"/>
-                <w:sz w:val="28"/>
-                <w:szCs w:val="28"/>
-                <w14:ligatures w14:val="none"/>
+              <w:jc w:val="right"/>
+              <w:rPr>
+                <w:rFonts w:ascii="Helvetica Neue" w:hAnsi="Helvetica Neue"/>
+                <w:color w:val="000000"/>
+                <w:sz w:val="28"/>
+                <w:szCs w:val="28"/>
+              </w:rPr>
+            </w:pPr>
+            <w:r>
+              <w:rPr>
+                <w:rFonts w:ascii="Helvetica Neue" w:hAnsi="Helvetica Neue"/>
+                <w:color w:val="000000"/>
+                <w:sz w:val="28"/>
+                <w:szCs w:val="28"/>
               </w:rPr>
               <w:t>0</w:t>
             </w:r>
@@ -2783,25 +2468,20 @@
           </w:tcPr>
           <w:p>
             <w:pPr>
-              <w:spacing w:after="0" w:line="240" w:lineRule="auto"/>
-              <w:jc w:val="right"/>
-              <w:rPr>
-                <w:rFonts w:ascii="Helvetica Neue" w:eastAsia="Times New Roman" w:hAnsi="Helvetica Neue" w:cs="Times New Roman"/>
-                <w:color w:val="000000"/>
-                <w:kern w:val="0"/>
-                <w:sz w:val="28"/>
-                <w:szCs w:val="28"/>
-                <w14:ligatures w14:val="none"/>
-              </w:rPr>
-            </w:pPr>
-            <w:r>
-              <w:rPr>
-                <w:rFonts w:ascii="Helvetica Neue" w:eastAsia="Times New Roman" w:hAnsi="Helvetica Neue" w:cs="Times New Roman"/>
-                <w:color w:val="000000"/>
-                <w:kern w:val="0"/>
-                <w:sz w:val="28"/>
-                <w:szCs w:val="28"/>
-                <w14:ligatures w14:val="none"/>
+              <w:jc w:val="right"/>
+              <w:rPr>
+                <w:rFonts w:ascii="Helvetica Neue" w:hAnsi="Helvetica Neue"/>
+                <w:color w:val="000000"/>
+                <w:sz w:val="28"/>
+                <w:szCs w:val="28"/>
+              </w:rPr>
+            </w:pPr>
+            <w:r>
+              <w:rPr>
+                <w:rFonts w:ascii="Helvetica Neue" w:hAnsi="Helvetica Neue"/>
+                <w:color w:val="000000"/>
+                <w:sz w:val="28"/>
+                <w:szCs w:val="28"/>
               </w:rPr>
               <w:t>0</w:t>
             </w:r>
@@ -2830,25 +2510,20 @@
           </w:tcPr>
           <w:p>
             <w:pPr>
-              <w:spacing w:after="0" w:line="240" w:lineRule="auto"/>
-              <w:jc w:val="right"/>
-              <w:rPr>
-                <w:rFonts w:ascii="Helvetica Neue" w:eastAsia="Times New Roman" w:hAnsi="Helvetica Neue" w:cs="Times New Roman"/>
-                <w:color w:val="000000"/>
-                <w:kern w:val="0"/>
-                <w:sz w:val="28"/>
-                <w:szCs w:val="28"/>
-                <w14:ligatures w14:val="none"/>
-              </w:rPr>
-            </w:pPr>
-            <w:r>
-              <w:rPr>
-                <w:rFonts w:ascii="Helvetica Neue" w:eastAsia="Times New Roman" w:hAnsi="Helvetica Neue" w:cs="Times New Roman"/>
-                <w:color w:val="000000"/>
-                <w:kern w:val="0"/>
-                <w:sz w:val="28"/>
-                <w:szCs w:val="28"/>
-                <w14:ligatures w14:val="none"/>
+              <w:jc w:val="right"/>
+              <w:rPr>
+                <w:rFonts w:ascii="Helvetica Neue" w:hAnsi="Helvetica Neue"/>
+                <w:color w:val="000000"/>
+                <w:sz w:val="28"/>
+                <w:szCs w:val="28"/>
+              </w:rPr>
+            </w:pPr>
+            <w:r>
+              <w:rPr>
+                <w:rFonts w:ascii="Helvetica Neue" w:hAnsi="Helvetica Neue"/>
+                <w:color w:val="000000"/>
+                <w:sz w:val="28"/>
+                <w:szCs w:val="28"/>
               </w:rPr>
               <w:t>15</w:t>
             </w:r>
@@ -2871,25 +2546,20 @@
           </w:tcPr>
           <w:p>
             <w:pPr>
-              <w:spacing w:after="0" w:line="240" w:lineRule="auto"/>
-              <w:jc w:val="right"/>
-              <w:rPr>
-                <w:rFonts w:ascii="Helvetica Neue" w:eastAsia="Times New Roman" w:hAnsi="Helvetica Neue" w:cs="Times New Roman"/>
-                <w:color w:val="000000"/>
-                <w:kern w:val="0"/>
-                <w:sz w:val="28"/>
-                <w:szCs w:val="28"/>
-                <w14:ligatures w14:val="none"/>
-              </w:rPr>
-            </w:pPr>
-            <w:r>
-              <w:rPr>
-                <w:rFonts w:ascii="Helvetica Neue" w:eastAsia="Times New Roman" w:hAnsi="Helvetica Neue" w:cs="Times New Roman"/>
-                <w:color w:val="000000"/>
-                <w:kern w:val="0"/>
-                <w:sz w:val="28"/>
-                <w:szCs w:val="28"/>
-                <w14:ligatures w14:val="none"/>
+              <w:jc w:val="right"/>
+              <w:rPr>
+                <w:rFonts w:ascii="Helvetica Neue" w:hAnsi="Helvetica Neue"/>
+                <w:color w:val="000000"/>
+                <w:sz w:val="28"/>
+                <w:szCs w:val="28"/>
+              </w:rPr>
+            </w:pPr>
+            <w:r>
+              <w:rPr>
+                <w:rFonts w:ascii="Helvetica Neue" w:hAnsi="Helvetica Neue"/>
+                <w:color w:val="000000"/>
+                <w:sz w:val="28"/>
+                <w:szCs w:val="28"/>
               </w:rPr>
               <w:t>1111</w:t>
             </w:r>
@@ -2912,25 +2582,20 @@
           </w:tcPr>
           <w:p>
             <w:pPr>
-              <w:spacing w:after="0" w:line="240" w:lineRule="auto"/>
-              <w:jc w:val="right"/>
-              <w:rPr>
-                <w:rFonts w:ascii="Helvetica Neue" w:eastAsia="Times New Roman" w:hAnsi="Helvetica Neue" w:cs="Times New Roman"/>
-                <w:color w:val="000000"/>
-                <w:kern w:val="0"/>
-                <w:sz w:val="28"/>
-                <w:szCs w:val="28"/>
-                <w14:ligatures w14:val="none"/>
-              </w:rPr>
-            </w:pPr>
-            <w:r>
-              <w:rPr>
-                <w:rFonts w:ascii="Helvetica Neue" w:eastAsia="Times New Roman" w:hAnsi="Helvetica Neue" w:cs="Times New Roman"/>
-                <w:color w:val="000000"/>
-                <w:kern w:val="0"/>
-                <w:sz w:val="28"/>
-                <w:szCs w:val="28"/>
-                <w14:ligatures w14:val="none"/>
+              <w:jc w:val="right"/>
+              <w:rPr>
+                <w:rFonts w:ascii="Helvetica Neue" w:hAnsi="Helvetica Neue"/>
+                <w:color w:val="000000"/>
+                <w:sz w:val="28"/>
+                <w:szCs w:val="28"/>
+              </w:rPr>
+            </w:pPr>
+            <w:r>
+              <w:rPr>
+                <w:rFonts w:ascii="Helvetica Neue" w:hAnsi="Helvetica Neue"/>
+                <w:color w:val="000000"/>
+                <w:sz w:val="28"/>
+                <w:szCs w:val="28"/>
               </w:rPr>
               <w:t>0</w:t>
             </w:r>
@@ -2953,25 +2618,20 @@
           </w:tcPr>
           <w:p>
             <w:pPr>
-              <w:spacing w:after="0" w:line="240" w:lineRule="auto"/>
-              <w:jc w:val="right"/>
-              <w:rPr>
-                <w:rFonts w:ascii="Helvetica Neue" w:eastAsia="Times New Roman" w:hAnsi="Helvetica Neue" w:cs="Times New Roman"/>
-                <w:color w:val="000000"/>
-                <w:kern w:val="0"/>
-                <w:sz w:val="28"/>
-                <w:szCs w:val="28"/>
-                <w14:ligatures w14:val="none"/>
-              </w:rPr>
-            </w:pPr>
-            <w:r>
-              <w:rPr>
-                <w:rFonts w:ascii="Helvetica Neue" w:eastAsia="Times New Roman" w:hAnsi="Helvetica Neue" w:cs="Times New Roman"/>
-                <w:color w:val="000000"/>
-                <w:kern w:val="0"/>
-                <w:sz w:val="28"/>
-                <w:szCs w:val="28"/>
-                <w14:ligatures w14:val="none"/>
+              <w:jc w:val="right"/>
+              <w:rPr>
+                <w:rFonts w:ascii="Helvetica Neue" w:hAnsi="Helvetica Neue"/>
+                <w:color w:val="000000"/>
+                <w:sz w:val="28"/>
+                <w:szCs w:val="28"/>
+              </w:rPr>
+            </w:pPr>
+            <w:r>
+              <w:rPr>
+                <w:rFonts w:ascii="Helvetica Neue" w:hAnsi="Helvetica Neue"/>
+                <w:color w:val="000000"/>
+                <w:sz w:val="28"/>
+                <w:szCs w:val="28"/>
               </w:rPr>
               <w:t>1</w:t>
             </w:r>
@@ -3000,59 +2660,49 @@
           </w:tcPr>
           <w:p>
             <w:pPr>
-              <w:spacing w:after="0" w:line="240" w:lineRule="auto"/>
               <w:jc w:val="center"/>
               <w:rPr>
-                <w:rFonts w:ascii="Aptos Narrow" w:eastAsia="Times New Roman" w:hAnsi="Aptos Narrow" w:cs="Times New Roman"/>
+                <w:rFonts w:ascii="Aptos Narrow" w:hAnsi="Aptos Narrow"/>
                 <w:b/>
                 <w:bCs/>
                 <w:color w:val="000000"/>
-                <w:kern w:val="0"/>
                 <w:sz w:val="32"/>
                 <w:szCs w:val="32"/>
-                <w14:ligatures w14:val="none"/>
-              </w:rPr>
-            </w:pPr>
-          </w:p>
-          <w:p>
-            <w:pPr>
-              <w:spacing w:after="0" w:line="240" w:lineRule="auto"/>
+              </w:rPr>
+            </w:pPr>
+          </w:p>
+          <w:p>
+            <w:pPr>
               <w:jc w:val="center"/>
               <w:rPr>
-                <w:rFonts w:ascii="Aptos Narrow" w:eastAsia="Times New Roman" w:hAnsi="Aptos Narrow" w:cs="Times New Roman"/>
+                <w:rFonts w:ascii="Aptos Narrow" w:hAnsi="Aptos Narrow"/>
                 <w:b/>
                 <w:bCs/>
                 <w:color w:val="000000"/>
-                <w:kern w:val="0"/>
                 <w:sz w:val="32"/>
                 <w:szCs w:val="32"/>
-                <w14:ligatures w14:val="none"/>
-              </w:rPr>
-            </w:pPr>
-            <w:r>
-              <w:rPr>
-                <w:rFonts w:ascii="Aptos Narrow" w:eastAsia="Times New Roman" w:hAnsi="Aptos Narrow" w:cs="Times New Roman"/>
+              </w:rPr>
+            </w:pPr>
+            <w:r>
+              <w:rPr>
+                <w:rFonts w:ascii="Aptos Narrow" w:hAnsi="Aptos Narrow"/>
                 <w:b/>
                 <w:bCs/>
                 <w:color w:val="000000"/>
-                <w:kern w:val="0"/>
                 <w:sz w:val="32"/>
                 <w:szCs w:val="32"/>
-                <w14:ligatures w14:val="none"/>
               </w:rPr>
               <w:t xml:space="preserve">Prime </w:t>
             </w:r>
             <w:proofErr w:type="spellStart"/>
             <w:r>
               <w:rPr>
-                <w:rFonts w:ascii="Aptos Narrow" w:eastAsia="Times New Roman" w:hAnsi="Aptos Narrow" w:cs="Times New Roman"/>
+                <w:rFonts w:ascii="Aptos Narrow" w:hAnsi="Aptos Narrow"/>
                 <w:b/>
                 <w:bCs/>
                 <w:color w:val="000000"/>
-                <w:kern w:val="0"/>
                 <w:sz w:val="32"/>
                 <w:szCs w:val="32"/>
-                <w14:ligatures w14:val="none"/>
               </w:rPr>
               <w:t>KMap</w:t>
             </w:r>
@@ -3060,14 +2710,11 @@
           </w:p>
           <w:p>
             <w:pPr>
-              <w:spacing w:after="0" w:line="240" w:lineRule="auto"/>
-              <w:rPr>
-                <w:rFonts w:ascii="Aptos Narrow" w:eastAsia="Times New Roman" w:hAnsi="Aptos Narrow" w:cs="Times New Roman"/>
+              <w:rPr>
+                <w:rFonts w:ascii="Aptos Narrow" w:hAnsi="Aptos Narrow"/>
                 <w:b/>
                 <w:bCs/>
                 <w:color w:val="000000"/>
-                <w:kern w:val="0"/>
-                <w14:ligatures w14:val="none"/>
               </w:rPr>
             </w:pPr>
           </w:p>
@@ -3088,127 +2735,100 @@
           </w:tcPr>
           <w:p>
             <w:pPr>
-              <w:spacing w:after="0" w:line="240" w:lineRule="auto"/>
               <w:jc w:val="center"/>
               <w:rPr>
-                <w:rFonts w:ascii="Aptos Narrow" w:eastAsia="Times New Roman" w:hAnsi="Aptos Narrow" w:cs="Times New Roman"/>
-                <w:color w:val="000000"/>
-                <w:kern w:val="0"/>
-                <w14:ligatures w14:val="none"/>
-              </w:rPr>
-            </w:pPr>
-            <w:r>
-              <w:rPr>
-                <w:rFonts w:ascii="Aptos Narrow" w:eastAsia="Times New Roman" w:hAnsi="Aptos Narrow" w:cs="Times New Roman"/>
-                <w:color w:val="000000"/>
-                <w:kern w:val="0"/>
-                <w14:ligatures w14:val="none"/>
+                <w:rFonts w:ascii="Aptos Narrow" w:hAnsi="Aptos Narrow"/>
+                <w:color w:val="000000"/>
+              </w:rPr>
+            </w:pPr>
+            <w:r>
+              <w:rPr>
+                <w:rFonts w:ascii="Aptos Narrow" w:hAnsi="Aptos Narrow"/>
+                <w:color w:val="000000"/>
               </w:rPr>
               <w:t xml:space="preserve">Y = </w:t>
             </w:r>
             <w:r>
               <w:rPr>
-                <w:rFonts w:ascii="Aptos Narrow" w:eastAsia="Times New Roman" w:hAnsi="Aptos Narrow" w:cs="Times New Roman"/>
-                <w:color w:val="000000"/>
-                <w:kern w:val="0"/>
+                <w:rFonts w:ascii="Aptos Narrow" w:hAnsi="Aptos Narrow"/>
+                <w:color w:val="000000"/>
                 <w:highlight w:val="green"/>
-                <w14:ligatures w14:val="none"/>
               </w:rPr>
               <w:t>A1A</w:t>
             </w:r>
             <w:r>
               <w:rPr>
-                <w:rFonts w:ascii="Aptos Narrow" w:eastAsia="Times New Roman" w:hAnsi="Aptos Narrow" w:cs="Times New Roman"/>
-                <w:color w:val="000000"/>
-                <w:kern w:val="0"/>
+                <w:rFonts w:ascii="Aptos Narrow" w:hAnsi="Aptos Narrow"/>
+                <w:color w:val="000000"/>
                 <w:highlight w:val="green"/>
-                <w14:ligatures w14:val="none"/>
               </w:rPr>
               <w:t>2</w:t>
             </w:r>
             <w:r>
               <w:rPr>
-                <w:rFonts w:ascii="Aptos Narrow" w:eastAsia="Times New Roman" w:hAnsi="Aptos Narrow" w:cs="Times New Roman"/>
-                <w:color w:val="000000"/>
-                <w:kern w:val="0"/>
-                <w14:ligatures w14:val="none"/>
+                <w:rFonts w:ascii="Aptos Narrow" w:hAnsi="Aptos Narrow"/>
+                <w:color w:val="000000"/>
               </w:rPr>
               <w:t xml:space="preserve"> + </w:t>
             </w:r>
             <w:r>
               <w:rPr>
-                <w:rFonts w:ascii="Aptos Narrow" w:eastAsia="Times New Roman" w:hAnsi="Aptos Narrow" w:cs="Times New Roman"/>
-                <w:color w:val="000000"/>
-                <w:kern w:val="0"/>
+                <w:rFonts w:ascii="Aptos Narrow" w:hAnsi="Aptos Narrow"/>
+                <w:color w:val="000000"/>
                 <w:highlight w:val="yellow"/>
-                <w14:ligatures w14:val="none"/>
               </w:rPr>
               <w:t>A</w:t>
             </w:r>
             <w:r>
               <w:rPr>
-                <w:rFonts w:ascii="Aptos Narrow" w:eastAsia="Times New Roman" w:hAnsi="Aptos Narrow" w:cs="Times New Roman"/>
-                <w:color w:val="000000"/>
-                <w:kern w:val="0"/>
+                <w:rFonts w:ascii="Aptos Narrow" w:hAnsi="Aptos Narrow"/>
+                <w:color w:val="000000"/>
                 <w:highlight w:val="yellow"/>
-                <w14:ligatures w14:val="none"/>
               </w:rPr>
               <w:t>3</w:t>
             </w:r>
             <w:r>
               <w:rPr>
-                <w:rFonts w:ascii="Aptos Narrow" w:eastAsia="Times New Roman" w:hAnsi="Aptos Narrow" w:cs="Times New Roman"/>
-                <w:color w:val="000000"/>
-                <w:kern w:val="0"/>
+                <w:rFonts w:ascii="Aptos Narrow" w:hAnsi="Aptos Narrow"/>
+                <w:color w:val="000000"/>
                 <w:highlight w:val="yellow"/>
-                <w14:ligatures w14:val="none"/>
               </w:rPr>
               <w:t>A0</w:t>
             </w:r>
             <w:r>
               <w:rPr>
-                <w:rFonts w:ascii="Aptos Narrow" w:eastAsia="Times New Roman" w:hAnsi="Aptos Narrow" w:cs="Times New Roman"/>
-                <w:color w:val="000000"/>
-                <w:kern w:val="0"/>
-                <w14:ligatures w14:val="none"/>
+                <w:rFonts w:ascii="Aptos Narrow" w:hAnsi="Aptos Narrow"/>
+                <w:color w:val="000000"/>
               </w:rPr>
               <w:t xml:space="preserve"> +</w:t>
             </w:r>
             <w:r>
               <w:rPr>
-                <w:rFonts w:ascii="Aptos Narrow" w:eastAsia="Times New Roman" w:hAnsi="Aptos Narrow" w:cs="Times New Roman"/>
-                <w:color w:val="000000"/>
-                <w:kern w:val="0"/>
-                <w14:ligatures w14:val="none"/>
+                <w:rFonts w:ascii="Aptos Narrow" w:hAnsi="Aptos Narrow"/>
+                <w:color w:val="000000"/>
               </w:rPr>
               <w:t xml:space="preserve"> </w:t>
             </w:r>
             <w:r>
               <w:rPr>
-                <w:rFonts w:ascii="Aptos Narrow" w:eastAsia="Times New Roman" w:hAnsi="Aptos Narrow" w:cs="Times New Roman"/>
-                <w:color w:val="000000"/>
-                <w:kern w:val="0"/>
+                <w:rFonts w:ascii="Aptos Narrow" w:hAnsi="Aptos Narrow"/>
+                <w:color w:val="000000"/>
                 <w:highlight w:val="red"/>
-                <w14:ligatures w14:val="none"/>
               </w:rPr>
               <w:t>A3’A2A1’A0</w:t>
             </w:r>
             <w:r>
               <w:rPr>
-                <w:rFonts w:ascii="Aptos Narrow" w:eastAsia="Times New Roman" w:hAnsi="Aptos Narrow" w:cs="Times New Roman"/>
-                <w:color w:val="000000"/>
-                <w:kern w:val="0"/>
-                <w14:ligatures w14:val="none"/>
+                <w:rFonts w:ascii="Aptos Narrow" w:hAnsi="Aptos Narrow"/>
+                <w:color w:val="000000"/>
               </w:rPr>
               <w:t xml:space="preserve"> +</w:t>
             </w:r>
             <w:r>
               <w:rPr>
-                <w:rFonts w:ascii="Aptos Narrow" w:eastAsia="Times New Roman" w:hAnsi="Aptos Narrow" w:cs="Times New Roman"/>
-                <w:color w:val="000000"/>
-                <w:kern w:val="0"/>
+                <w:rFonts w:ascii="Aptos Narrow" w:hAnsi="Aptos Narrow"/>
+                <w:color w:val="000000"/>
                 <w:highlight w:val="red"/>
-                <w14:ligatures w14:val="none"/>
               </w:rPr>
               <w:t xml:space="preserve"> A3A2A1A0’</w:t>
             </w:r>
@@ -3238,25 +2858,20 @@
           </w:tcPr>
           <w:p>
             <w:pPr>
-              <w:spacing w:after="0" w:line="240" w:lineRule="auto"/>
               <w:jc w:val="center"/>
               <w:rPr>
-                <w:rFonts w:ascii="Aptos Narrow" w:eastAsia="Times New Roman" w:hAnsi="Aptos Narrow" w:cs="Times New Roman"/>
+                <w:rFonts w:ascii="Aptos Narrow" w:hAnsi="Aptos Narrow"/>
                 <w:b/>
                 <w:bCs/>
                 <w:color w:val="000000"/>
-                <w:kern w:val="0"/>
-                <w14:ligatures w14:val="none"/>
-              </w:rPr>
-            </w:pPr>
-            <w:r>
-              <w:rPr>
-                <w:rFonts w:ascii="Aptos Narrow" w:eastAsia="Times New Roman" w:hAnsi="Aptos Narrow" w:cs="Times New Roman"/>
+              </w:rPr>
+            </w:pPr>
+            <w:r>
+              <w:rPr>
+                <w:rFonts w:ascii="Aptos Narrow" w:hAnsi="Aptos Narrow"/>
                 <w:b/>
                 <w:bCs/>
                 <w:color w:val="000000"/>
-                <w:kern w:val="0"/>
-                <w14:ligatures w14:val="none"/>
               </w:rPr>
               <w:t>A3A2\A1A0</w:t>
             </w:r>
@@ -3278,21 +2893,16 @@
           </w:tcPr>
           <w:p>
             <w:pPr>
-              <w:spacing w:after="0" w:line="240" w:lineRule="auto"/>
               <w:jc w:val="center"/>
               <w:rPr>
-                <w:rFonts w:ascii="Aptos Narrow" w:eastAsia="Times New Roman" w:hAnsi="Aptos Narrow" w:cs="Times New Roman"/>
-                <w:color w:val="000000"/>
-                <w:kern w:val="0"/>
-                <w14:ligatures w14:val="none"/>
-              </w:rPr>
-            </w:pPr>
-            <w:r>
-              <w:rPr>
-                <w:rFonts w:ascii="Aptos Narrow" w:eastAsia="Times New Roman" w:hAnsi="Aptos Narrow" w:cs="Times New Roman"/>
-                <w:color w:val="000000"/>
-                <w:kern w:val="0"/>
-                <w14:ligatures w14:val="none"/>
+                <w:rFonts w:ascii="Aptos Narrow" w:hAnsi="Aptos Narrow"/>
+                <w:color w:val="000000"/>
+              </w:rPr>
+            </w:pPr>
+            <w:r>
+              <w:rPr>
+                <w:rFonts w:ascii="Aptos Narrow" w:hAnsi="Aptos Narrow"/>
+                <w:color w:val="000000"/>
               </w:rPr>
               <w:t>00</w:t>
             </w:r>
@@ -3315,21 +2925,16 @@
           </w:tcPr>
           <w:p>
             <w:pPr>
-              <w:spacing w:after="0" w:line="240" w:lineRule="auto"/>
               <w:jc w:val="center"/>
               <w:rPr>
-                <w:rFonts w:ascii="Aptos Narrow" w:eastAsia="Times New Roman" w:hAnsi="Aptos Narrow" w:cs="Times New Roman"/>
-                <w:color w:val="000000"/>
-                <w:kern w:val="0"/>
-                <w14:ligatures w14:val="none"/>
-              </w:rPr>
-            </w:pPr>
-            <w:r>
-              <w:rPr>
-                <w:rFonts w:ascii="Aptos Narrow" w:eastAsia="Times New Roman" w:hAnsi="Aptos Narrow" w:cs="Times New Roman"/>
-                <w:color w:val="000000"/>
-                <w:kern w:val="0"/>
-                <w14:ligatures w14:val="none"/>
+                <w:rFonts w:ascii="Aptos Narrow" w:hAnsi="Aptos Narrow"/>
+                <w:color w:val="000000"/>
+              </w:rPr>
+            </w:pPr>
+            <w:r>
+              <w:rPr>
+                <w:rFonts w:ascii="Aptos Narrow" w:hAnsi="Aptos Narrow"/>
+                <w:color w:val="000000"/>
               </w:rPr>
               <w:t>01</w:t>
             </w:r>
@@ -3351,21 +2956,16 @@
           </w:tcPr>
           <w:p>
             <w:pPr>
-              <w:spacing w:after="0" w:line="240" w:lineRule="auto"/>
               <w:jc w:val="center"/>
               <w:rPr>
-                <w:rFonts w:ascii="Aptos Narrow" w:eastAsia="Times New Roman" w:hAnsi="Aptos Narrow" w:cs="Times New Roman"/>
-                <w:color w:val="000000"/>
-                <w:kern w:val="0"/>
-                <w14:ligatures w14:val="none"/>
-              </w:rPr>
-            </w:pPr>
-            <w:r>
-              <w:rPr>
-                <w:rFonts w:ascii="Aptos Narrow" w:eastAsia="Times New Roman" w:hAnsi="Aptos Narrow" w:cs="Times New Roman"/>
-                <w:color w:val="000000"/>
-                <w:kern w:val="0"/>
-                <w14:ligatures w14:val="none"/>
+                <w:rFonts w:ascii="Aptos Narrow" w:hAnsi="Aptos Narrow"/>
+                <w:color w:val="000000"/>
+              </w:rPr>
+            </w:pPr>
+            <w:r>
+              <w:rPr>
+                <w:rFonts w:ascii="Aptos Narrow" w:hAnsi="Aptos Narrow"/>
+                <w:color w:val="000000"/>
               </w:rPr>
               <w:t>11</w:t>
             </w:r>
@@ -3387,21 +2987,16 @@
           </w:tcPr>
           <w:p>
             <w:pPr>
-              <w:spacing w:after="0" w:line="240" w:lineRule="auto"/>
               <w:jc w:val="center"/>
               <w:rPr>
-                <w:rFonts w:ascii="Aptos Narrow" w:eastAsia="Times New Roman" w:hAnsi="Aptos Narrow" w:cs="Times New Roman"/>
-                <w:color w:val="000000"/>
-                <w:kern w:val="0"/>
-                <w14:ligatures w14:val="none"/>
-              </w:rPr>
-            </w:pPr>
-            <w:r>
-              <w:rPr>
-                <w:rFonts w:ascii="Aptos Narrow" w:eastAsia="Times New Roman" w:hAnsi="Aptos Narrow" w:cs="Times New Roman"/>
-                <w:color w:val="000000"/>
-                <w:kern w:val="0"/>
-                <w14:ligatures w14:val="none"/>
+                <w:rFonts w:ascii="Aptos Narrow" w:hAnsi="Aptos Narrow"/>
+                <w:color w:val="000000"/>
+              </w:rPr>
+            </w:pPr>
+            <w:r>
+              <w:rPr>
+                <w:rFonts w:ascii="Aptos Narrow" w:hAnsi="Aptos Narrow"/>
+                <w:color w:val="000000"/>
               </w:rPr>
               <w:t>10</w:t>
             </w:r>
@@ -3431,21 +3026,16 @@
           </w:tcPr>
           <w:p>
             <w:pPr>
-              <w:spacing w:after="0" w:line="240" w:lineRule="auto"/>
               <w:jc w:val="center"/>
               <w:rPr>
-                <w:rFonts w:ascii="Aptos Narrow" w:eastAsia="Times New Roman" w:hAnsi="Aptos Narrow" w:cs="Times New Roman"/>
-                <w:color w:val="000000"/>
-                <w:kern w:val="0"/>
-                <w14:ligatures w14:val="none"/>
-              </w:rPr>
-            </w:pPr>
-            <w:r>
-              <w:rPr>
-                <w:rFonts w:ascii="Aptos Narrow" w:eastAsia="Times New Roman" w:hAnsi="Aptos Narrow" w:cs="Times New Roman"/>
-                <w:color w:val="000000"/>
-                <w:kern w:val="0"/>
-                <w14:ligatures w14:val="none"/>
+                <w:rFonts w:ascii="Aptos Narrow" w:hAnsi="Aptos Narrow"/>
+                <w:color w:val="000000"/>
+              </w:rPr>
+            </w:pPr>
+            <w:r>
+              <w:rPr>
+                <w:rFonts w:ascii="Aptos Narrow" w:hAnsi="Aptos Narrow"/>
+                <w:color w:val="000000"/>
               </w:rPr>
               <w:t>00</w:t>
             </w:r>
@@ -3467,21 +3057,16 @@
           </w:tcPr>
           <w:p>
             <w:pPr>
-              <w:spacing w:after="0" w:line="240" w:lineRule="auto"/>
               <w:jc w:val="center"/>
               <w:rPr>
-                <w:rFonts w:ascii="Aptos Narrow" w:eastAsia="Times New Roman" w:hAnsi="Aptos Narrow" w:cs="Times New Roman"/>
-                <w:color w:val="000000"/>
-                <w:kern w:val="0"/>
-                <w14:ligatures w14:val="none"/>
-              </w:rPr>
-            </w:pPr>
-            <w:r>
-              <w:rPr>
-                <w:rFonts w:ascii="Aptos Narrow" w:eastAsia="Times New Roman" w:hAnsi="Aptos Narrow" w:cs="Times New Roman"/>
-                <w:color w:val="000000"/>
-                <w:kern w:val="0"/>
-                <w14:ligatures w14:val="none"/>
+                <w:rFonts w:ascii="Aptos Narrow" w:hAnsi="Aptos Narrow"/>
+                <w:color w:val="000000"/>
+              </w:rPr>
+            </w:pPr>
+            <w:r>
+              <w:rPr>
+                <w:rFonts w:ascii="Aptos Narrow" w:hAnsi="Aptos Narrow"/>
+                <w:color w:val="000000"/>
               </w:rPr>
               <w:t>0</w:t>
             </w:r>
@@ -3504,21 +3089,16 @@
           </w:tcPr>
           <w:p>
             <w:pPr>
-              <w:spacing w:after="0" w:line="240" w:lineRule="auto"/>
               <w:jc w:val="center"/>
               <w:rPr>
-                <w:rFonts w:ascii="Aptos Narrow" w:eastAsia="Times New Roman" w:hAnsi="Aptos Narrow" w:cs="Times New Roman"/>
-                <w:color w:val="000000"/>
-                <w:kern w:val="0"/>
-                <w14:ligatures w14:val="none"/>
-              </w:rPr>
-            </w:pPr>
-            <w:r>
-              <w:rPr>
-                <w:rFonts w:ascii="Aptos Narrow" w:eastAsia="Times New Roman" w:hAnsi="Aptos Narrow" w:cs="Times New Roman"/>
-                <w:color w:val="000000"/>
-                <w:kern w:val="0"/>
-                <w14:ligatures w14:val="none"/>
+                <w:rFonts w:ascii="Aptos Narrow" w:hAnsi="Aptos Narrow"/>
+                <w:color w:val="000000"/>
+              </w:rPr>
+            </w:pPr>
+            <w:r>
+              <w:rPr>
+                <w:rFonts w:ascii="Aptos Narrow" w:hAnsi="Aptos Narrow"/>
+                <w:color w:val="000000"/>
               </w:rPr>
               <w:t>0</w:t>
             </w:r>
@@ -3540,23 +3120,18 @@
           </w:tcPr>
           <w:p>
             <w:pPr>
-              <w:spacing w:after="0" w:line="240" w:lineRule="auto"/>
               <w:jc w:val="center"/>
               <w:rPr>
-                <w:rFonts w:ascii="Aptos Narrow" w:eastAsia="Times New Roman" w:hAnsi="Aptos Narrow" w:cs="Times New Roman"/>
-                <w:color w:val="000000"/>
-                <w:kern w:val="0"/>
+                <w:rFonts w:ascii="Aptos Narrow" w:hAnsi="Aptos Narrow"/>
+                <w:color w:val="000000"/>
                 <w:highlight w:val="green"/>
-                <w14:ligatures w14:val="none"/>
-              </w:rPr>
-            </w:pPr>
-            <w:r>
-              <w:rPr>
-                <w:rFonts w:ascii="Aptos Narrow" w:eastAsia="Times New Roman" w:hAnsi="Aptos Narrow" w:cs="Times New Roman"/>
-                <w:color w:val="000000"/>
-                <w:kern w:val="0"/>
+              </w:rPr>
+            </w:pPr>
+            <w:r>
+              <w:rPr>
+                <w:rFonts w:ascii="Aptos Narrow" w:hAnsi="Aptos Narrow"/>
+                <w:color w:val="000000"/>
                 <w:highlight w:val="green"/>
-                <w14:ligatures w14:val="none"/>
               </w:rPr>
               <w:t>1</w:t>
             </w:r>
@@ -3578,23 +3153,18 @@
           </w:tcPr>
           <w:p>
             <w:pPr>
-              <w:spacing w:after="0" w:line="240" w:lineRule="auto"/>
               <w:jc w:val="center"/>
               <w:rPr>
-                <w:rFonts w:ascii="Aptos Narrow" w:eastAsia="Times New Roman" w:hAnsi="Aptos Narrow" w:cs="Times New Roman"/>
-                <w:color w:val="000000"/>
-                <w:kern w:val="0"/>
+                <w:rFonts w:ascii="Aptos Narrow" w:hAnsi="Aptos Narrow"/>
+                <w:color w:val="000000"/>
                 <w:highlight w:val="green"/>
-                <w14:ligatures w14:val="none"/>
-              </w:rPr>
-            </w:pPr>
-            <w:r>
-              <w:rPr>
-                <w:rFonts w:ascii="Aptos Narrow" w:eastAsia="Times New Roman" w:hAnsi="Aptos Narrow" w:cs="Times New Roman"/>
-                <w:color w:val="000000"/>
-                <w:kern w:val="0"/>
+              </w:rPr>
+            </w:pPr>
+            <w:r>
+              <w:rPr>
+                <w:rFonts w:ascii="Aptos Narrow" w:hAnsi="Aptos Narrow"/>
+                <w:color w:val="000000"/>
                 <w:highlight w:val="green"/>
-                <w14:ligatures w14:val="none"/>
               </w:rPr>
               <w:t>1</w:t>
             </w:r>
@@ -3624,21 +3194,16 @@
           </w:tcPr>
           <w:p>
             <w:pPr>
-              <w:spacing w:after="0" w:line="240" w:lineRule="auto"/>
               <w:jc w:val="center"/>
               <w:rPr>
-                <w:rFonts w:ascii="Aptos Narrow" w:eastAsia="Times New Roman" w:hAnsi="Aptos Narrow" w:cs="Times New Roman"/>
-                <w:color w:val="000000"/>
-                <w:kern w:val="0"/>
-                <w14:ligatures w14:val="none"/>
-              </w:rPr>
-            </w:pPr>
-            <w:r>
-              <w:rPr>
-                <w:rFonts w:ascii="Aptos Narrow" w:eastAsia="Times New Roman" w:hAnsi="Aptos Narrow" w:cs="Times New Roman"/>
-                <w:color w:val="000000"/>
-                <w:kern w:val="0"/>
-                <w14:ligatures w14:val="none"/>
+                <w:rFonts w:ascii="Aptos Narrow" w:hAnsi="Aptos Narrow"/>
+                <w:color w:val="000000"/>
+              </w:rPr>
+            </w:pPr>
+            <w:r>
+              <w:rPr>
+                <w:rFonts w:ascii="Aptos Narrow" w:hAnsi="Aptos Narrow"/>
+                <w:color w:val="000000"/>
               </w:rPr>
               <w:t>01</w:t>
             </w:r>
@@ -3660,21 +3225,16 @@
           </w:tcPr>
           <w:p>
             <w:pPr>
-              <w:spacing w:after="0" w:line="240" w:lineRule="auto"/>
               <w:jc w:val="center"/>
               <w:rPr>
-                <w:rFonts w:ascii="Aptos Narrow" w:eastAsia="Times New Roman" w:hAnsi="Aptos Narrow" w:cs="Times New Roman"/>
-                <w:color w:val="000000"/>
-                <w:kern w:val="0"/>
-                <w14:ligatures w14:val="none"/>
-              </w:rPr>
-            </w:pPr>
-            <w:r>
-              <w:rPr>
-                <w:rFonts w:ascii="Aptos Narrow" w:eastAsia="Times New Roman" w:hAnsi="Aptos Narrow" w:cs="Times New Roman"/>
-                <w:color w:val="000000"/>
-                <w:kern w:val="0"/>
-                <w14:ligatures w14:val="none"/>
+                <w:rFonts w:ascii="Aptos Narrow" w:hAnsi="Aptos Narrow"/>
+                <w:color w:val="000000"/>
+              </w:rPr>
+            </w:pPr>
+            <w:r>
+              <w:rPr>
+                <w:rFonts w:ascii="Aptos Narrow" w:hAnsi="Aptos Narrow"/>
+                <w:color w:val="000000"/>
               </w:rPr>
               <w:t>0</w:t>
             </w:r>
@@ -3697,22 +3257,17 @@
           </w:tcPr>
           <w:p>
             <w:pPr>
-              <w:spacing w:after="0" w:line="240" w:lineRule="auto"/>
               <w:jc w:val="center"/>
               <w:rPr>
-                <w:rFonts w:ascii="Aptos Narrow" w:eastAsia="Times New Roman" w:hAnsi="Aptos Narrow" w:cs="Times New Roman"/>
-                <w:color w:val="000000"/>
-                <w:kern w:val="0"/>
-                <w14:ligatures w14:val="none"/>
-              </w:rPr>
-            </w:pPr>
-            <w:r>
-              <w:rPr>
-                <w:rFonts w:ascii="Aptos Narrow" w:eastAsia="Times New Roman" w:hAnsi="Aptos Narrow" w:cs="Times New Roman"/>
-                <w:color w:val="000000"/>
-                <w:kern w:val="0"/>
+                <w:rFonts w:ascii="Aptos Narrow" w:hAnsi="Aptos Narrow"/>
+                <w:color w:val="000000"/>
+              </w:rPr>
+            </w:pPr>
+            <w:r>
+              <w:rPr>
+                <w:rFonts w:ascii="Aptos Narrow" w:hAnsi="Aptos Narrow"/>
+                <w:color w:val="000000"/>
                 <w:highlight w:val="red"/>
-                <w14:ligatures w14:val="none"/>
               </w:rPr>
               <w:t>1</w:t>
             </w:r>
@@ -3734,23 +3289,18 @@
           </w:tcPr>
           <w:p>
             <w:pPr>
-              <w:spacing w:after="0" w:line="240" w:lineRule="auto"/>
               <w:jc w:val="center"/>
               <w:rPr>
-                <w:rFonts w:ascii="Aptos Narrow" w:eastAsia="Times New Roman" w:hAnsi="Aptos Narrow" w:cs="Times New Roman"/>
-                <w:color w:val="000000"/>
-                <w:kern w:val="0"/>
+                <w:rFonts w:ascii="Aptos Narrow" w:hAnsi="Aptos Narrow"/>
+                <w:color w:val="000000"/>
                 <w:highlight w:val="green"/>
-                <w14:ligatures w14:val="none"/>
-              </w:rPr>
-            </w:pPr>
-            <w:r>
-              <w:rPr>
-                <w:rFonts w:ascii="Aptos Narrow" w:eastAsia="Times New Roman" w:hAnsi="Aptos Narrow" w:cs="Times New Roman"/>
-                <w:color w:val="000000"/>
-                <w:kern w:val="0"/>
+              </w:rPr>
+            </w:pPr>
+            <w:r>
+              <w:rPr>
+                <w:rFonts w:ascii="Aptos Narrow" w:hAnsi="Aptos Narrow"/>
+                <w:color w:val="000000"/>
                 <w:highlight w:val="green"/>
-                <w14:ligatures w14:val="none"/>
               </w:rPr>
               <w:t>1</w:t>
             </w:r>
@@ -3772,23 +3322,18 @@
           </w:tcPr>
           <w:p>
             <w:pPr>
-              <w:spacing w:after="0" w:line="240" w:lineRule="auto"/>
               <w:jc w:val="center"/>
               <w:rPr>
-                <w:rFonts w:ascii="Aptos Narrow" w:eastAsia="Times New Roman" w:hAnsi="Aptos Narrow" w:cs="Times New Roman"/>
-                <w:color w:val="000000"/>
-                <w:kern w:val="0"/>
+                <w:rFonts w:ascii="Aptos Narrow" w:hAnsi="Aptos Narrow"/>
+                <w:color w:val="000000"/>
                 <w:highlight w:val="green"/>
-                <w14:ligatures w14:val="none"/>
-              </w:rPr>
-            </w:pPr>
-            <w:r>
-              <w:rPr>
-                <w:rFonts w:ascii="Aptos Narrow" w:eastAsia="Times New Roman" w:hAnsi="Aptos Narrow" w:cs="Times New Roman"/>
-                <w:color w:val="000000"/>
-                <w:kern w:val="0"/>
+              </w:rPr>
+            </w:pPr>
+            <w:r>
+              <w:rPr>
+                <w:rFonts w:ascii="Aptos Narrow" w:hAnsi="Aptos Narrow"/>
+                <w:color w:val="000000"/>
                 <w:highlight w:val="green"/>
-                <w14:ligatures w14:val="none"/>
               </w:rPr>
               <w:t>1</w:t>
             </w:r>
@@ -3818,21 +3363,16 @@
           </w:tcPr>
           <w:p>
             <w:pPr>
-              <w:spacing w:after="0" w:line="240" w:lineRule="auto"/>
               <w:jc w:val="center"/>
               <w:rPr>
-                <w:rFonts w:ascii="Aptos Narrow" w:eastAsia="Times New Roman" w:hAnsi="Aptos Narrow" w:cs="Times New Roman"/>
-                <w:color w:val="000000"/>
-                <w:kern w:val="0"/>
-                <w14:ligatures w14:val="none"/>
-              </w:rPr>
-            </w:pPr>
-            <w:r>
-              <w:rPr>
-                <w:rFonts w:ascii="Aptos Narrow" w:eastAsia="Times New Roman" w:hAnsi="Aptos Narrow" w:cs="Times New Roman"/>
-                <w:color w:val="000000"/>
-                <w:kern w:val="0"/>
-                <w14:ligatures w14:val="none"/>
+                <w:rFonts w:ascii="Aptos Narrow" w:hAnsi="Aptos Narrow"/>
+                <w:color w:val="000000"/>
+              </w:rPr>
+            </w:pPr>
+            <w:r>
+              <w:rPr>
+                <w:rFonts w:ascii="Aptos Narrow" w:hAnsi="Aptos Narrow"/>
+                <w:color w:val="000000"/>
               </w:rPr>
               <w:t>11</w:t>
             </w:r>
@@ -3854,21 +3394,16 @@
           </w:tcPr>
           <w:p>
             <w:pPr>
-              <w:spacing w:after="0" w:line="240" w:lineRule="auto"/>
               <w:jc w:val="center"/>
               <w:rPr>
-                <w:rFonts w:ascii="Aptos Narrow" w:eastAsia="Times New Roman" w:hAnsi="Aptos Narrow" w:cs="Times New Roman"/>
-                <w:color w:val="000000"/>
-                <w:kern w:val="0"/>
-                <w14:ligatures w14:val="none"/>
-              </w:rPr>
-            </w:pPr>
-            <w:r>
-              <w:rPr>
-                <w:rFonts w:ascii="Aptos Narrow" w:eastAsia="Times New Roman" w:hAnsi="Aptos Narrow" w:cs="Times New Roman"/>
-                <w:color w:val="000000"/>
-                <w:kern w:val="0"/>
-                <w14:ligatures w14:val="none"/>
+                <w:rFonts w:ascii="Aptos Narrow" w:hAnsi="Aptos Narrow"/>
+                <w:color w:val="000000"/>
+              </w:rPr>
+            </w:pPr>
+            <w:r>
+              <w:rPr>
+                <w:rFonts w:ascii="Aptos Narrow" w:hAnsi="Aptos Narrow"/>
+                <w:color w:val="000000"/>
               </w:rPr>
               <w:t>0</w:t>
             </w:r>
@@ -3891,23 +3426,18 @@
           </w:tcPr>
           <w:p>
             <w:pPr>
-              <w:spacing w:after="0" w:line="240" w:lineRule="auto"/>
               <w:jc w:val="center"/>
               <w:rPr>
-                <w:rFonts w:ascii="Aptos Narrow" w:eastAsia="Times New Roman" w:hAnsi="Aptos Narrow" w:cs="Times New Roman"/>
-                <w:color w:val="000000"/>
-                <w:kern w:val="0"/>
+                <w:rFonts w:ascii="Aptos Narrow" w:hAnsi="Aptos Narrow"/>
+                <w:color w:val="000000"/>
                 <w:highlight w:val="yellow"/>
-                <w14:ligatures w14:val="none"/>
-              </w:rPr>
-            </w:pPr>
-            <w:r>
-              <w:rPr>
-                <w:rFonts w:ascii="Aptos Narrow" w:eastAsia="Times New Roman" w:hAnsi="Aptos Narrow" w:cs="Times New Roman"/>
-                <w:color w:val="000000"/>
-                <w:kern w:val="0"/>
+              </w:rPr>
+            </w:pPr>
+            <w:r>
+              <w:rPr>
+                <w:rFonts w:ascii="Aptos Narrow" w:hAnsi="Aptos Narrow"/>
+                <w:color w:val="000000"/>
                 <w:highlight w:val="yellow"/>
-                <w14:ligatures w14:val="none"/>
               </w:rPr>
               <w:t>1</w:t>
             </w:r>
@@ -3929,21 +3459,16 @@
           </w:tcPr>
           <w:p>
             <w:pPr>
-              <w:spacing w:after="0" w:line="240" w:lineRule="auto"/>
               <w:jc w:val="center"/>
               <w:rPr>
-                <w:rFonts w:ascii="Aptos Narrow" w:eastAsia="Times New Roman" w:hAnsi="Aptos Narrow" w:cs="Times New Roman"/>
-                <w:color w:val="000000"/>
-                <w:kern w:val="0"/>
-                <w14:ligatures w14:val="none"/>
-              </w:rPr>
-            </w:pPr>
-            <w:r>
-              <w:rPr>
-                <w:rFonts w:ascii="Aptos Narrow" w:eastAsia="Times New Roman" w:hAnsi="Aptos Narrow" w:cs="Times New Roman"/>
-                <w:color w:val="000000"/>
-                <w:kern w:val="0"/>
-                <w14:ligatures w14:val="none"/>
+                <w:rFonts w:ascii="Aptos Narrow" w:hAnsi="Aptos Narrow"/>
+                <w:color w:val="000000"/>
+              </w:rPr>
+            </w:pPr>
+            <w:r>
+              <w:rPr>
+                <w:rFonts w:ascii="Aptos Narrow" w:hAnsi="Aptos Narrow"/>
+                <w:color w:val="000000"/>
               </w:rPr>
               <w:t>0</w:t>
             </w:r>
@@ -3965,22 +3490,17 @@
           </w:tcPr>
           <w:p>
             <w:pPr>
-              <w:spacing w:after="0" w:line="240" w:lineRule="auto"/>
               <w:jc w:val="center"/>
               <w:rPr>
-                <w:rFonts w:ascii="Aptos Narrow" w:eastAsia="Times New Roman" w:hAnsi="Aptos Narrow" w:cs="Times New Roman"/>
-                <w:color w:val="000000"/>
-                <w:kern w:val="0"/>
-                <w14:ligatures w14:val="none"/>
-              </w:rPr>
-            </w:pPr>
-            <w:r>
-              <w:rPr>
-                <w:rFonts w:ascii="Aptos Narrow" w:eastAsia="Times New Roman" w:hAnsi="Aptos Narrow" w:cs="Times New Roman"/>
-                <w:color w:val="000000"/>
-                <w:kern w:val="0"/>
+                <w:rFonts w:ascii="Aptos Narrow" w:hAnsi="Aptos Narrow"/>
+                <w:color w:val="000000"/>
+              </w:rPr>
+            </w:pPr>
+            <w:r>
+              <w:rPr>
+                <w:rFonts w:ascii="Aptos Narrow" w:hAnsi="Aptos Narrow"/>
+                <w:color w:val="000000"/>
                 <w:highlight w:val="red"/>
-                <w14:ligatures w14:val="none"/>
               </w:rPr>
               <w:t>1</w:t>
             </w:r>
@@ -4010,21 +3530,16 @@
           </w:tcPr>
           <w:p>
             <w:pPr>
-              <w:spacing w:after="0" w:line="240" w:lineRule="auto"/>
               <w:jc w:val="center"/>
               <w:rPr>
-                <w:rFonts w:ascii="Aptos Narrow" w:eastAsia="Times New Roman" w:hAnsi="Aptos Narrow" w:cs="Times New Roman"/>
-                <w:color w:val="000000"/>
-                <w:kern w:val="0"/>
-                <w14:ligatures w14:val="none"/>
-              </w:rPr>
-            </w:pPr>
-            <w:r>
-              <w:rPr>
-                <w:rFonts w:ascii="Aptos Narrow" w:eastAsia="Times New Roman" w:hAnsi="Aptos Narrow" w:cs="Times New Roman"/>
-                <w:color w:val="000000"/>
-                <w:kern w:val="0"/>
-                <w14:ligatures w14:val="none"/>
+                <w:rFonts w:ascii="Aptos Narrow" w:hAnsi="Aptos Narrow"/>
+                <w:color w:val="000000"/>
+              </w:rPr>
+            </w:pPr>
+            <w:r>
+              <w:rPr>
+                <w:rFonts w:ascii="Aptos Narrow" w:hAnsi="Aptos Narrow"/>
+                <w:color w:val="000000"/>
               </w:rPr>
               <w:t>10</w:t>
             </w:r>
@@ -4046,21 +3561,16 @@
           </w:tcPr>
           <w:p>
             <w:pPr>
-              <w:spacing w:after="0" w:line="240" w:lineRule="auto"/>
               <w:jc w:val="center"/>
               <w:rPr>
-                <w:rFonts w:ascii="Aptos Narrow" w:eastAsia="Times New Roman" w:hAnsi="Aptos Narrow" w:cs="Times New Roman"/>
-                <w:color w:val="000000"/>
-                <w:kern w:val="0"/>
-                <w14:ligatures w14:val="none"/>
-              </w:rPr>
-            </w:pPr>
-            <w:r>
-              <w:rPr>
-                <w:rFonts w:ascii="Aptos Narrow" w:eastAsia="Times New Roman" w:hAnsi="Aptos Narrow" w:cs="Times New Roman"/>
-                <w:color w:val="000000"/>
-                <w:kern w:val="0"/>
-                <w14:ligatures w14:val="none"/>
+                <w:rFonts w:ascii="Aptos Narrow" w:hAnsi="Aptos Narrow"/>
+                <w:color w:val="000000"/>
+              </w:rPr>
+            </w:pPr>
+            <w:r>
+              <w:rPr>
+                <w:rFonts w:ascii="Aptos Narrow" w:hAnsi="Aptos Narrow"/>
+                <w:color w:val="000000"/>
               </w:rPr>
               <w:t>0</w:t>
             </w:r>
@@ -4083,23 +3593,18 @@
           </w:tcPr>
           <w:p>
             <w:pPr>
-              <w:spacing w:after="0" w:line="240" w:lineRule="auto"/>
               <w:jc w:val="center"/>
               <w:rPr>
-                <w:rFonts w:ascii="Aptos Narrow" w:eastAsia="Times New Roman" w:hAnsi="Aptos Narrow" w:cs="Times New Roman"/>
-                <w:color w:val="000000"/>
-                <w:kern w:val="0"/>
+                <w:rFonts w:ascii="Aptos Narrow" w:hAnsi="Aptos Narrow"/>
+                <w:color w:val="000000"/>
                 <w:highlight w:val="yellow"/>
-                <w14:ligatures w14:val="none"/>
-              </w:rPr>
-            </w:pPr>
-            <w:r>
-              <w:rPr>
-                <w:rFonts w:ascii="Aptos Narrow" w:eastAsia="Times New Roman" w:hAnsi="Aptos Narrow" w:cs="Times New Roman"/>
-                <w:color w:val="000000"/>
-                <w:kern w:val="0"/>
+              </w:rPr>
+            </w:pPr>
+            <w:r>
+              <w:rPr>
+                <w:rFonts w:ascii="Aptos Narrow" w:hAnsi="Aptos Narrow"/>
+                <w:color w:val="000000"/>
                 <w:highlight w:val="yellow"/>
-                <w14:ligatures w14:val="none"/>
               </w:rPr>
               <w:t>1</w:t>
             </w:r>
@@ -4121,21 +3626,16 @@
           </w:tcPr>
           <w:p>
             <w:pPr>
-              <w:spacing w:after="0" w:line="240" w:lineRule="auto"/>
               <w:jc w:val="center"/>
               <w:rPr>
-                <w:rFonts w:ascii="Aptos Narrow" w:eastAsia="Times New Roman" w:hAnsi="Aptos Narrow" w:cs="Times New Roman"/>
-                <w:color w:val="000000"/>
-                <w:kern w:val="0"/>
-                <w14:ligatures w14:val="none"/>
-              </w:rPr>
-            </w:pPr>
-            <w:r>
-              <w:rPr>
-                <w:rFonts w:ascii="Aptos Narrow" w:eastAsia="Times New Roman" w:hAnsi="Aptos Narrow" w:cs="Times New Roman"/>
-                <w:color w:val="000000"/>
-                <w:kern w:val="0"/>
-                <w14:ligatures w14:val="none"/>
+                <w:rFonts w:ascii="Aptos Narrow" w:hAnsi="Aptos Narrow"/>
+                <w:color w:val="000000"/>
+              </w:rPr>
+            </w:pPr>
+            <w:r>
+              <w:rPr>
+                <w:rFonts w:ascii="Aptos Narrow" w:hAnsi="Aptos Narrow"/>
+                <w:color w:val="000000"/>
               </w:rPr>
               <w:t>0</w:t>
             </w:r>
@@ -4157,21 +3657,16 @@
           </w:tcPr>
           <w:p>
             <w:pPr>
-              <w:spacing w:after="0" w:line="240" w:lineRule="auto"/>
               <w:jc w:val="center"/>
               <w:rPr>
-                <w:rFonts w:ascii="Aptos Narrow" w:eastAsia="Times New Roman" w:hAnsi="Aptos Narrow" w:cs="Times New Roman"/>
-                <w:color w:val="000000"/>
-                <w:kern w:val="0"/>
-                <w14:ligatures w14:val="none"/>
-              </w:rPr>
-            </w:pPr>
-            <w:r>
-              <w:rPr>
-                <w:rFonts w:ascii="Aptos Narrow" w:eastAsia="Times New Roman" w:hAnsi="Aptos Narrow" w:cs="Times New Roman"/>
-                <w:color w:val="000000"/>
-                <w:kern w:val="0"/>
-                <w14:ligatures w14:val="none"/>
+                <w:rFonts w:ascii="Aptos Narrow" w:hAnsi="Aptos Narrow"/>
+                <w:color w:val="000000"/>
+              </w:rPr>
+            </w:pPr>
+            <w:r>
+              <w:rPr>
+                <w:rFonts w:ascii="Aptos Narrow" w:hAnsi="Aptos Narrow"/>
+                <w:color w:val="000000"/>
               </w:rPr>
               <w:t>0</w:t>
             </w:r>
@@ -4215,59 +3710,49 @@
           </w:tcPr>
           <w:p>
             <w:pPr>
-              <w:spacing w:after="0" w:line="240" w:lineRule="auto"/>
               <w:jc w:val="center"/>
               <w:rPr>
-                <w:rFonts w:ascii="Aptos Narrow" w:eastAsia="Times New Roman" w:hAnsi="Aptos Narrow" w:cs="Times New Roman"/>
+                <w:rFonts w:ascii="Aptos Narrow" w:hAnsi="Aptos Narrow"/>
                 <w:b/>
                 <w:bCs/>
                 <w:color w:val="000000"/>
-                <w:kern w:val="0"/>
                 <w:sz w:val="32"/>
                 <w:szCs w:val="32"/>
-                <w14:ligatures w14:val="none"/>
-              </w:rPr>
-            </w:pPr>
-          </w:p>
-          <w:p>
-            <w:pPr>
-              <w:spacing w:after="0" w:line="240" w:lineRule="auto"/>
+              </w:rPr>
+            </w:pPr>
+          </w:p>
+          <w:p>
+            <w:pPr>
               <w:jc w:val="center"/>
               <w:rPr>
-                <w:rFonts w:ascii="Aptos Narrow" w:eastAsia="Times New Roman" w:hAnsi="Aptos Narrow" w:cs="Times New Roman"/>
+                <w:rFonts w:ascii="Aptos Narrow" w:hAnsi="Aptos Narrow"/>
                 <w:b/>
                 <w:bCs/>
                 <w:color w:val="000000"/>
-                <w:kern w:val="0"/>
                 <w:sz w:val="32"/>
                 <w:szCs w:val="32"/>
-                <w14:ligatures w14:val="none"/>
-              </w:rPr>
-            </w:pPr>
-            <w:r>
-              <w:rPr>
-                <w:rFonts w:ascii="Helvetica Neue" w:eastAsia="Times New Roman" w:hAnsi="Helvetica Neue" w:cs="Times New Roman"/>
+              </w:rPr>
+            </w:pPr>
+            <w:r>
+              <w:rPr>
+                <w:rFonts w:ascii="Helvetica Neue" w:hAnsi="Helvetica Neue"/>
                 <w:b/>
                 <w:bCs/>
                 <w:color w:val="000000"/>
-                <w:kern w:val="0"/>
-                <w:sz w:val="28"/>
-                <w:szCs w:val="28"/>
-                <w14:ligatures w14:val="none"/>
+                <w:sz w:val="28"/>
+                <w:szCs w:val="28"/>
               </w:rPr>
               <w:t xml:space="preserve">Divisible by 3 </w:t>
             </w:r>
             <w:proofErr w:type="spellStart"/>
             <w:r>
               <w:rPr>
-                <w:rFonts w:ascii="Aptos Narrow" w:eastAsia="Times New Roman" w:hAnsi="Aptos Narrow" w:cs="Times New Roman"/>
+                <w:rFonts w:ascii="Aptos Narrow" w:hAnsi="Aptos Narrow"/>
                 <w:b/>
                 <w:bCs/>
                 <w:color w:val="000000"/>
-                <w:kern w:val="0"/>
                 <w:sz w:val="32"/>
                 <w:szCs w:val="32"/>
-                <w14:ligatures w14:val="none"/>
               </w:rPr>
               <w:t>KMap</w:t>
             </w:r>
@@ -4275,14 +3760,11 @@
           </w:p>
           <w:p>
             <w:pPr>
-              <w:spacing w:after="0" w:line="240" w:lineRule="auto"/>
-              <w:rPr>
-                <w:rFonts w:ascii="Aptos Narrow" w:eastAsia="Times New Roman" w:hAnsi="Aptos Narrow" w:cs="Times New Roman"/>
+              <w:rPr>
+                <w:rFonts w:ascii="Aptos Narrow" w:hAnsi="Aptos Narrow"/>
                 <w:b/>
                 <w:bCs/>
                 <w:color w:val="000000"/>
-                <w:kern w:val="0"/>
-                <w14:ligatures w14:val="none"/>
               </w:rPr>
             </w:pPr>
           </w:p>
@@ -4303,90 +3785,71 @@
           </w:tcPr>
           <w:p>
             <w:pPr>
-              <w:spacing w:after="0" w:line="240" w:lineRule="auto"/>
               <w:jc w:val="center"/>
               <w:rPr>
-                <w:rFonts w:ascii="Aptos Narrow" w:eastAsia="Times New Roman" w:hAnsi="Aptos Narrow" w:cs="Times New Roman"/>
-                <w:color w:val="000000"/>
-                <w:kern w:val="0"/>
-                <w14:ligatures w14:val="none"/>
-              </w:rPr>
-            </w:pPr>
-            <w:r>
-              <w:rPr>
-                <w:rFonts w:ascii="Aptos Narrow" w:eastAsia="Times New Roman" w:hAnsi="Aptos Narrow" w:cs="Times New Roman"/>
-                <w:color w:val="000000"/>
-                <w:kern w:val="0"/>
-                <w14:ligatures w14:val="none"/>
+                <w:rFonts w:ascii="Aptos Narrow" w:hAnsi="Aptos Narrow"/>
+                <w:color w:val="000000"/>
+              </w:rPr>
+            </w:pPr>
+            <w:r>
+              <w:rPr>
+                <w:rFonts w:ascii="Aptos Narrow" w:hAnsi="Aptos Narrow"/>
+                <w:color w:val="000000"/>
               </w:rPr>
               <w:t xml:space="preserve">Y = </w:t>
             </w:r>
             <w:r>
               <w:rPr>
-                <w:rFonts w:ascii="Aptos Narrow" w:eastAsia="Times New Roman" w:hAnsi="Aptos Narrow" w:cs="Times New Roman"/>
-                <w:color w:val="000000"/>
-                <w:kern w:val="0"/>
+                <w:rFonts w:ascii="Aptos Narrow" w:hAnsi="Aptos Narrow"/>
+                <w:color w:val="000000"/>
                 <w:highlight w:val="green"/>
-                <w14:ligatures w14:val="none"/>
               </w:rPr>
               <w:t>A1</w:t>
             </w:r>
             <w:r>
               <w:rPr>
-                <w:rFonts w:ascii="Aptos Narrow" w:eastAsia="Times New Roman" w:hAnsi="Aptos Narrow" w:cs="Times New Roman"/>
-                <w:color w:val="000000"/>
-                <w:kern w:val="0"/>
+                <w:rFonts w:ascii="Aptos Narrow" w:hAnsi="Aptos Narrow"/>
+                <w:color w:val="000000"/>
                 <w:highlight w:val="green"/>
-                <w14:ligatures w14:val="none"/>
               </w:rPr>
               <w:t>’</w:t>
             </w:r>
             <w:r>
               <w:rPr>
-                <w:rFonts w:ascii="Aptos Narrow" w:eastAsia="Times New Roman" w:hAnsi="Aptos Narrow" w:cs="Times New Roman"/>
-                <w:color w:val="000000"/>
-                <w:kern w:val="0"/>
+                <w:rFonts w:ascii="Aptos Narrow" w:hAnsi="Aptos Narrow"/>
+                <w:color w:val="000000"/>
                 <w:highlight w:val="green"/>
-                <w14:ligatures w14:val="none"/>
               </w:rPr>
               <w:t>A0</w:t>
             </w:r>
             <w:r>
               <w:rPr>
-                <w:rFonts w:ascii="Aptos Narrow" w:eastAsia="Times New Roman" w:hAnsi="Aptos Narrow" w:cs="Times New Roman"/>
-                <w:color w:val="000000"/>
-                <w:kern w:val="0"/>
+                <w:rFonts w:ascii="Aptos Narrow" w:hAnsi="Aptos Narrow"/>
+                <w:color w:val="000000"/>
                 <w:highlight w:val="green"/>
-                <w14:ligatures w14:val="none"/>
               </w:rPr>
               <w:t>’</w:t>
             </w:r>
             <w:r>
               <w:rPr>
-                <w:rFonts w:ascii="Aptos Narrow" w:eastAsia="Times New Roman" w:hAnsi="Aptos Narrow" w:cs="Times New Roman"/>
-                <w:color w:val="000000"/>
-                <w:kern w:val="0"/>
-                <w14:ligatures w14:val="none"/>
+                <w:rFonts w:ascii="Aptos Narrow" w:hAnsi="Aptos Narrow"/>
+                <w:color w:val="000000"/>
               </w:rPr>
               <w:t xml:space="preserve"> + </w:t>
             </w:r>
             <w:r>
               <w:rPr>
-                <w:rFonts w:ascii="Aptos Narrow" w:eastAsia="Times New Roman" w:hAnsi="Aptos Narrow" w:cs="Times New Roman"/>
-                <w:color w:val="000000"/>
-                <w:kern w:val="0"/>
+                <w:rFonts w:ascii="Aptos Narrow" w:hAnsi="Aptos Narrow"/>
+                <w:color w:val="000000"/>
                 <w:highlight w:val="yellow"/>
-                <w14:ligatures w14:val="none"/>
               </w:rPr>
               <w:t>A1A</w:t>
             </w:r>
             <w:r>
               <w:rPr>
-                <w:rFonts w:ascii="Aptos Narrow" w:eastAsia="Times New Roman" w:hAnsi="Aptos Narrow" w:cs="Times New Roman"/>
-                <w:color w:val="000000"/>
-                <w:kern w:val="0"/>
+                <w:rFonts w:ascii="Aptos Narrow" w:hAnsi="Aptos Narrow"/>
+                <w:color w:val="000000"/>
                 <w:highlight w:val="yellow"/>
-                <w14:ligatures w14:val="none"/>
               </w:rPr>
               <w:t>0</w:t>
             </w:r>
@@ -4413,25 +3876,20 @@
           </w:tcPr>
           <w:p>
             <w:pPr>
-              <w:spacing w:after="0" w:line="240" w:lineRule="auto"/>
               <w:jc w:val="center"/>
               <w:rPr>
-                <w:rFonts w:ascii="Aptos Narrow" w:eastAsia="Times New Roman" w:hAnsi="Aptos Narrow" w:cs="Times New Roman"/>
+                <w:rFonts w:ascii="Aptos Narrow" w:hAnsi="Aptos Narrow"/>
                 <w:b/>
                 <w:bCs/>
                 <w:color w:val="000000"/>
-                <w:kern w:val="0"/>
-                <w14:ligatures w14:val="none"/>
-              </w:rPr>
-            </w:pPr>
-            <w:r>
-              <w:rPr>
-                <w:rFonts w:ascii="Aptos Narrow" w:eastAsia="Times New Roman" w:hAnsi="Aptos Narrow" w:cs="Times New Roman"/>
+              </w:rPr>
+            </w:pPr>
+            <w:r>
+              <w:rPr>
+                <w:rFonts w:ascii="Aptos Narrow" w:hAnsi="Aptos Narrow"/>
                 <w:b/>
                 <w:bCs/>
                 <w:color w:val="000000"/>
-                <w:kern w:val="0"/>
-                <w14:ligatures w14:val="none"/>
               </w:rPr>
               <w:t>A3A2\A1A0</w:t>
             </w:r>
@@ -4453,21 +3911,16 @@
           </w:tcPr>
           <w:p>
             <w:pPr>
-              <w:spacing w:after="0" w:line="240" w:lineRule="auto"/>
               <w:jc w:val="center"/>
               <w:rPr>
-                <w:rFonts w:ascii="Aptos Narrow" w:eastAsia="Times New Roman" w:hAnsi="Aptos Narrow" w:cs="Times New Roman"/>
-                <w:color w:val="000000"/>
-                <w:kern w:val="0"/>
-                <w14:ligatures w14:val="none"/>
-              </w:rPr>
-            </w:pPr>
-            <w:r>
-              <w:rPr>
-                <w:rFonts w:ascii="Aptos Narrow" w:eastAsia="Times New Roman" w:hAnsi="Aptos Narrow" w:cs="Times New Roman"/>
-                <w:color w:val="000000"/>
-                <w:kern w:val="0"/>
-                <w14:ligatures w14:val="none"/>
+                <w:rFonts w:ascii="Aptos Narrow" w:hAnsi="Aptos Narrow"/>
+                <w:color w:val="000000"/>
+              </w:rPr>
+            </w:pPr>
+            <w:r>
+              <w:rPr>
+                <w:rFonts w:ascii="Aptos Narrow" w:hAnsi="Aptos Narrow"/>
+                <w:color w:val="000000"/>
               </w:rPr>
               <w:t>00</w:t>
             </w:r>
@@ -4489,21 +3942,16 @@
           </w:tcPr>
           <w:p>
             <w:pPr>
-              <w:spacing w:after="0" w:line="240" w:lineRule="auto"/>
               <w:jc w:val="center"/>
               <w:rPr>
-                <w:rFonts w:ascii="Aptos Narrow" w:eastAsia="Times New Roman" w:hAnsi="Aptos Narrow" w:cs="Times New Roman"/>
-                <w:color w:val="000000"/>
-                <w:kern w:val="0"/>
-                <w14:ligatures w14:val="none"/>
-              </w:rPr>
-            </w:pPr>
-            <w:r>
-              <w:rPr>
-                <w:rFonts w:ascii="Aptos Narrow" w:eastAsia="Times New Roman" w:hAnsi="Aptos Narrow" w:cs="Times New Roman"/>
-                <w:color w:val="000000"/>
-                <w:kern w:val="0"/>
-                <w14:ligatures w14:val="none"/>
+                <w:rFonts w:ascii="Aptos Narrow" w:hAnsi="Aptos Narrow"/>
+                <w:color w:val="000000"/>
+              </w:rPr>
+            </w:pPr>
+            <w:r>
+              <w:rPr>
+                <w:rFonts w:ascii="Aptos Narrow" w:hAnsi="Aptos Narrow"/>
+                <w:color w:val="000000"/>
               </w:rPr>
               <w:t>01</w:t>
             </w:r>
@@ -4525,21 +3973,16 @@
           </w:tcPr>
           <w:p>
             <w:pPr>
-              <w:spacing w:after="0" w:line="240" w:lineRule="auto"/>
               <w:jc w:val="center"/>
               <w:rPr>
-                <w:rFonts w:ascii="Aptos Narrow" w:eastAsia="Times New Roman" w:hAnsi="Aptos Narrow" w:cs="Times New Roman"/>
-                <w:color w:val="000000"/>
-                <w:kern w:val="0"/>
-                <w14:ligatures w14:val="none"/>
-              </w:rPr>
-            </w:pPr>
-            <w:r>
-              <w:rPr>
-                <w:rFonts w:ascii="Aptos Narrow" w:eastAsia="Times New Roman" w:hAnsi="Aptos Narrow" w:cs="Times New Roman"/>
-                <w:color w:val="000000"/>
-                <w:kern w:val="0"/>
-                <w14:ligatures w14:val="none"/>
+                <w:rFonts w:ascii="Aptos Narrow" w:hAnsi="Aptos Narrow"/>
+                <w:color w:val="000000"/>
+              </w:rPr>
+            </w:pPr>
+            <w:r>
+              <w:rPr>
+                <w:rFonts w:ascii="Aptos Narrow" w:hAnsi="Aptos Narrow"/>
+                <w:color w:val="000000"/>
               </w:rPr>
               <w:t>11</w:t>
             </w:r>
@@ -4561,21 +4004,16 @@
           </w:tcPr>
           <w:p>
             <w:pPr>
-              <w:spacing w:after="0" w:line="240" w:lineRule="auto"/>
               <w:jc w:val="center"/>
               <w:rPr>
-                <w:rFonts w:ascii="Aptos Narrow" w:eastAsia="Times New Roman" w:hAnsi="Aptos Narrow" w:cs="Times New Roman"/>
-                <w:color w:val="000000"/>
-                <w:kern w:val="0"/>
-                <w14:ligatures w14:val="none"/>
-              </w:rPr>
-            </w:pPr>
-            <w:r>
-              <w:rPr>
-                <w:rFonts w:ascii="Aptos Narrow" w:eastAsia="Times New Roman" w:hAnsi="Aptos Narrow" w:cs="Times New Roman"/>
-                <w:color w:val="000000"/>
-                <w:kern w:val="0"/>
-                <w14:ligatures w14:val="none"/>
+                <w:rFonts w:ascii="Aptos Narrow" w:hAnsi="Aptos Narrow"/>
+                <w:color w:val="000000"/>
+              </w:rPr>
+            </w:pPr>
+            <w:r>
+              <w:rPr>
+                <w:rFonts w:ascii="Aptos Narrow" w:hAnsi="Aptos Narrow"/>
+                <w:color w:val="000000"/>
               </w:rPr>
               <w:t>10</w:t>
             </w:r>
@@ -4602,21 +4040,16 @@
           </w:tcPr>
           <w:p>
             <w:pPr>
-              <w:spacing w:after="0" w:line="240" w:lineRule="auto"/>
               <w:jc w:val="center"/>
               <w:rPr>
-                <w:rFonts w:ascii="Aptos Narrow" w:eastAsia="Times New Roman" w:hAnsi="Aptos Narrow" w:cs="Times New Roman"/>
-                <w:color w:val="000000"/>
-                <w:kern w:val="0"/>
-                <w14:ligatures w14:val="none"/>
-              </w:rPr>
-            </w:pPr>
-            <w:r>
-              <w:rPr>
-                <w:rFonts w:ascii="Aptos Narrow" w:eastAsia="Times New Roman" w:hAnsi="Aptos Narrow" w:cs="Times New Roman"/>
-                <w:color w:val="000000"/>
-                <w:kern w:val="0"/>
-                <w14:ligatures w14:val="none"/>
+                <w:rFonts w:ascii="Aptos Narrow" w:hAnsi="Aptos Narrow"/>
+                <w:color w:val="000000"/>
+              </w:rPr>
+            </w:pPr>
+            <w:r>
+              <w:rPr>
+                <w:rFonts w:ascii="Aptos Narrow" w:hAnsi="Aptos Narrow"/>
+                <w:color w:val="000000"/>
               </w:rPr>
               <w:t>00</w:t>
             </w:r>
@@ -4638,23 +4071,18 @@
           </w:tcPr>
           <w:p>
             <w:pPr>
-              <w:spacing w:after="0" w:line="240" w:lineRule="auto"/>
               <w:jc w:val="center"/>
               <w:rPr>
-                <w:rFonts w:ascii="Aptos Narrow" w:eastAsia="Times New Roman" w:hAnsi="Aptos Narrow" w:cs="Times New Roman"/>
-                <w:color w:val="000000"/>
-                <w:kern w:val="0"/>
+                <w:rFonts w:ascii="Aptos Narrow" w:hAnsi="Aptos Narrow"/>
+                <w:color w:val="000000"/>
                 <w:highlight w:val="green"/>
-                <w14:ligatures w14:val="none"/>
-              </w:rPr>
-            </w:pPr>
-            <w:r>
-              <w:rPr>
-                <w:rFonts w:ascii="Aptos Narrow" w:eastAsia="Times New Roman" w:hAnsi="Aptos Narrow" w:cs="Times New Roman"/>
-                <w:color w:val="000000"/>
-                <w:kern w:val="0"/>
+              </w:rPr>
+            </w:pPr>
+            <w:r>
+              <w:rPr>
+                <w:rFonts w:ascii="Aptos Narrow" w:hAnsi="Aptos Narrow"/>
+                <w:color w:val="000000"/>
                 <w:highlight w:val="green"/>
-                <w14:ligatures w14:val="none"/>
               </w:rPr>
               <w:t>1</w:t>
             </w:r>
@@ -4676,21 +4104,16 @@
           </w:tcPr>
           <w:p>
             <w:pPr>
-              <w:spacing w:after="0" w:line="240" w:lineRule="auto"/>
               <w:jc w:val="center"/>
               <w:rPr>
-                <w:rFonts w:ascii="Aptos Narrow" w:eastAsia="Times New Roman" w:hAnsi="Aptos Narrow" w:cs="Times New Roman"/>
-                <w:color w:val="000000"/>
-                <w:kern w:val="0"/>
-                <w14:ligatures w14:val="none"/>
-              </w:rPr>
-            </w:pPr>
-            <w:r>
-              <w:rPr>
-                <w:rFonts w:ascii="Aptos Narrow" w:eastAsia="Times New Roman" w:hAnsi="Aptos Narrow" w:cs="Times New Roman"/>
-                <w:color w:val="000000"/>
-                <w:kern w:val="0"/>
-                <w14:ligatures w14:val="none"/>
+                <w:rFonts w:ascii="Aptos Narrow" w:hAnsi="Aptos Narrow"/>
+                <w:color w:val="000000"/>
+              </w:rPr>
+            </w:pPr>
+            <w:r>
+              <w:rPr>
+                <w:rFonts w:ascii="Aptos Narrow" w:hAnsi="Aptos Narrow"/>
+                <w:color w:val="000000"/>
               </w:rPr>
               <w:t>0</w:t>
             </w:r>
@@ -4712,23 +4135,18 @@
           </w:tcPr>
           <w:p>
             <w:pPr>
-              <w:spacing w:after="0" w:line="240" w:lineRule="auto"/>
               <w:jc w:val="center"/>
               <w:rPr>
-                <w:rFonts w:ascii="Aptos Narrow" w:eastAsia="Times New Roman" w:hAnsi="Aptos Narrow" w:cs="Times New Roman"/>
-                <w:color w:val="000000"/>
-                <w:kern w:val="0"/>
+                <w:rFonts w:ascii="Aptos Narrow" w:hAnsi="Aptos Narrow"/>
+                <w:color w:val="000000"/>
                 <w:highlight w:val="yellow"/>
-                <w14:ligatures w14:val="none"/>
-              </w:rPr>
-            </w:pPr>
-            <w:r>
-              <w:rPr>
-                <w:rFonts w:ascii="Aptos Narrow" w:eastAsia="Times New Roman" w:hAnsi="Aptos Narrow" w:cs="Times New Roman"/>
-                <w:color w:val="000000"/>
-                <w:kern w:val="0"/>
+              </w:rPr>
+            </w:pPr>
+            <w:r>
+              <w:rPr>
+                <w:rFonts w:ascii="Aptos Narrow" w:hAnsi="Aptos Narrow"/>
+                <w:color w:val="000000"/>
                 <w:highlight w:val="yellow"/>
-                <w14:ligatures w14:val="none"/>
               </w:rPr>
               <w:t>1</w:t>
             </w:r>
@@ -4750,21 +4168,16 @@
           </w:tcPr>
           <w:p>
             <w:pPr>
-              <w:spacing w:after="0" w:line="240" w:lineRule="auto"/>
               <w:jc w:val="center"/>
               <w:rPr>
-                <w:rFonts w:ascii="Aptos Narrow" w:eastAsia="Times New Roman" w:hAnsi="Aptos Narrow" w:cs="Times New Roman"/>
-                <w:color w:val="000000"/>
-                <w:kern w:val="0"/>
-                <w14:ligatures w14:val="none"/>
-              </w:rPr>
-            </w:pPr>
-            <w:r>
-              <w:rPr>
-                <w:rFonts w:ascii="Aptos Narrow" w:eastAsia="Times New Roman" w:hAnsi="Aptos Narrow" w:cs="Times New Roman"/>
-                <w:color w:val="000000"/>
-                <w:kern w:val="0"/>
-                <w14:ligatures w14:val="none"/>
+                <w:rFonts w:ascii="Aptos Narrow" w:hAnsi="Aptos Narrow"/>
+                <w:color w:val="000000"/>
+              </w:rPr>
+            </w:pPr>
+            <w:r>
+              <w:rPr>
+                <w:rFonts w:ascii="Aptos Narrow" w:hAnsi="Aptos Narrow"/>
+                <w:color w:val="000000"/>
               </w:rPr>
               <w:t>0</w:t>
             </w:r>
@@ -4791,21 +4204,16 @@
           </w:tcPr>
           <w:p>
             <w:pPr>
-              <w:spacing w:after="0" w:line="240" w:lineRule="auto"/>
               <w:jc w:val="center"/>
               <w:rPr>
-                <w:rFonts w:ascii="Aptos Narrow" w:eastAsia="Times New Roman" w:hAnsi="Aptos Narrow" w:cs="Times New Roman"/>
-                <w:color w:val="000000"/>
-                <w:kern w:val="0"/>
-                <w14:ligatures w14:val="none"/>
-              </w:rPr>
-            </w:pPr>
-            <w:r>
-              <w:rPr>
-                <w:rFonts w:ascii="Aptos Narrow" w:eastAsia="Times New Roman" w:hAnsi="Aptos Narrow" w:cs="Times New Roman"/>
-                <w:color w:val="000000"/>
-                <w:kern w:val="0"/>
-                <w14:ligatures w14:val="none"/>
+                <w:rFonts w:ascii="Aptos Narrow" w:hAnsi="Aptos Narrow"/>
+                <w:color w:val="000000"/>
+              </w:rPr>
+            </w:pPr>
+            <w:r>
+              <w:rPr>
+                <w:rFonts w:ascii="Aptos Narrow" w:hAnsi="Aptos Narrow"/>
+                <w:color w:val="000000"/>
               </w:rPr>
               <w:t>01</w:t>
             </w:r>
@@ -4827,23 +4235,18 @@
           </w:tcPr>
           <w:p>
             <w:pPr>
-              <w:spacing w:after="0" w:line="240" w:lineRule="auto"/>
               <w:jc w:val="center"/>
               <w:rPr>
-                <w:rFonts w:ascii="Aptos Narrow" w:eastAsia="Times New Roman" w:hAnsi="Aptos Narrow" w:cs="Times New Roman"/>
-                <w:color w:val="000000"/>
-                <w:kern w:val="0"/>
+                <w:rFonts w:ascii="Aptos Narrow" w:hAnsi="Aptos Narrow"/>
+                <w:color w:val="000000"/>
                 <w:highlight w:val="green"/>
-                <w14:ligatures w14:val="none"/>
-              </w:rPr>
-            </w:pPr>
-            <w:r>
-              <w:rPr>
-                <w:rFonts w:ascii="Aptos Narrow" w:eastAsia="Times New Roman" w:hAnsi="Aptos Narrow" w:cs="Times New Roman"/>
-                <w:color w:val="000000"/>
-                <w:kern w:val="0"/>
+              </w:rPr>
+            </w:pPr>
+            <w:r>
+              <w:rPr>
+                <w:rFonts w:ascii="Aptos Narrow" w:hAnsi="Aptos Narrow"/>
+                <w:color w:val="000000"/>
                 <w:highlight w:val="green"/>
-                <w14:ligatures w14:val="none"/>
               </w:rPr>
               <w:t>1</w:t>
             </w:r>
@@ -4865,21 +4268,16 @@
           </w:tcPr>
           <w:p>
             <w:pPr>
-              <w:spacing w:after="0" w:line="240" w:lineRule="auto"/>
               <w:jc w:val="center"/>
               <w:rPr>
-                <w:rFonts w:ascii="Aptos Narrow" w:eastAsia="Times New Roman" w:hAnsi="Aptos Narrow" w:cs="Times New Roman"/>
-                <w:color w:val="000000"/>
-                <w:kern w:val="0"/>
-                <w14:ligatures w14:val="none"/>
-              </w:rPr>
-            </w:pPr>
-            <w:r>
-              <w:rPr>
-                <w:rFonts w:ascii="Aptos Narrow" w:eastAsia="Times New Roman" w:hAnsi="Aptos Narrow" w:cs="Times New Roman"/>
-                <w:color w:val="000000"/>
-                <w:kern w:val="0"/>
-                <w14:ligatures w14:val="none"/>
+                <w:rFonts w:ascii="Aptos Narrow" w:hAnsi="Aptos Narrow"/>
+                <w:color w:val="000000"/>
+              </w:rPr>
+            </w:pPr>
+            <w:r>
+              <w:rPr>
+                <w:rFonts w:ascii="Aptos Narrow" w:hAnsi="Aptos Narrow"/>
+                <w:color w:val="000000"/>
               </w:rPr>
               <w:t>0</w:t>
             </w:r>
@@ -4901,23 +4299,18 @@
           </w:tcPr>
           <w:p>
             <w:pPr>
-              <w:spacing w:after="0" w:line="240" w:lineRule="auto"/>
               <w:jc w:val="center"/>
               <w:rPr>
-                <w:rFonts w:ascii="Aptos Narrow" w:eastAsia="Times New Roman" w:hAnsi="Aptos Narrow" w:cs="Times New Roman"/>
-                <w:color w:val="000000"/>
-                <w:kern w:val="0"/>
+                <w:rFonts w:ascii="Aptos Narrow" w:hAnsi="Aptos Narrow"/>
+                <w:color w:val="000000"/>
                 <w:highlight w:val="yellow"/>
-                <w14:ligatures w14:val="none"/>
-              </w:rPr>
-            </w:pPr>
-            <w:r>
-              <w:rPr>
-                <w:rFonts w:ascii="Aptos Narrow" w:eastAsia="Times New Roman" w:hAnsi="Aptos Narrow" w:cs="Times New Roman"/>
-                <w:color w:val="000000"/>
-                <w:kern w:val="0"/>
+              </w:rPr>
+            </w:pPr>
+            <w:r>
+              <w:rPr>
+                <w:rFonts w:ascii="Aptos Narrow" w:hAnsi="Aptos Narrow"/>
+                <w:color w:val="000000"/>
                 <w:highlight w:val="yellow"/>
-                <w14:ligatures w14:val="none"/>
               </w:rPr>
               <w:t>1</w:t>
             </w:r>
@@ -4939,21 +4332,16 @@
           </w:tcPr>
           <w:p>
             <w:pPr>
-              <w:spacing w:after="0" w:line="240" w:lineRule="auto"/>
               <w:jc w:val="center"/>
               <w:rPr>
-                <w:rFonts w:ascii="Aptos Narrow" w:eastAsia="Times New Roman" w:hAnsi="Aptos Narrow" w:cs="Times New Roman"/>
-                <w:color w:val="000000"/>
-                <w:kern w:val="0"/>
-                <w14:ligatures w14:val="none"/>
-              </w:rPr>
-            </w:pPr>
-            <w:r>
-              <w:rPr>
-                <w:rFonts w:ascii="Aptos Narrow" w:eastAsia="Times New Roman" w:hAnsi="Aptos Narrow" w:cs="Times New Roman"/>
-                <w:color w:val="000000"/>
-                <w:kern w:val="0"/>
-                <w14:ligatures w14:val="none"/>
+                <w:rFonts w:ascii="Aptos Narrow" w:hAnsi="Aptos Narrow"/>
+                <w:color w:val="000000"/>
+              </w:rPr>
+            </w:pPr>
+            <w:r>
+              <w:rPr>
+                <w:rFonts w:ascii="Aptos Narrow" w:hAnsi="Aptos Narrow"/>
+                <w:color w:val="000000"/>
               </w:rPr>
               <w:t>0</w:t>
             </w:r>
@@ -4980,21 +4368,16 @@
           </w:tcPr>
           <w:p>
             <w:pPr>
-              <w:spacing w:after="0" w:line="240" w:lineRule="auto"/>
               <w:jc w:val="center"/>
               <w:rPr>
-                <w:rFonts w:ascii="Aptos Narrow" w:eastAsia="Times New Roman" w:hAnsi="Aptos Narrow" w:cs="Times New Roman"/>
-                <w:color w:val="000000"/>
-                <w:kern w:val="0"/>
-                <w14:ligatures w14:val="none"/>
-              </w:rPr>
-            </w:pPr>
-            <w:r>
-              <w:rPr>
-                <w:rFonts w:ascii="Aptos Narrow" w:eastAsia="Times New Roman" w:hAnsi="Aptos Narrow" w:cs="Times New Roman"/>
-                <w:color w:val="000000"/>
-                <w:kern w:val="0"/>
-                <w14:ligatures w14:val="none"/>
+                <w:rFonts w:ascii="Aptos Narrow" w:hAnsi="Aptos Narrow"/>
+                <w:color w:val="000000"/>
+              </w:rPr>
+            </w:pPr>
+            <w:r>
+              <w:rPr>
+                <w:rFonts w:ascii="Aptos Narrow" w:hAnsi="Aptos Narrow"/>
+                <w:color w:val="000000"/>
               </w:rPr>
               <w:t>11</w:t>
             </w:r>
@@ -5016,23 +4399,18 @@
           </w:tcPr>
           <w:p>
             <w:pPr>
-              <w:spacing w:after="0" w:line="240" w:lineRule="auto"/>
               <w:jc w:val="center"/>
               <w:rPr>
-                <w:rFonts w:ascii="Aptos Narrow" w:eastAsia="Times New Roman" w:hAnsi="Aptos Narrow" w:cs="Times New Roman"/>
-                <w:color w:val="000000"/>
-                <w:kern w:val="0"/>
+                <w:rFonts w:ascii="Aptos Narrow" w:hAnsi="Aptos Narrow"/>
+                <w:color w:val="000000"/>
                 <w:highlight w:val="green"/>
-                <w14:ligatures w14:val="none"/>
-              </w:rPr>
-            </w:pPr>
-            <w:r>
-              <w:rPr>
-                <w:rFonts w:ascii="Aptos Narrow" w:eastAsia="Times New Roman" w:hAnsi="Aptos Narrow" w:cs="Times New Roman"/>
-                <w:color w:val="000000"/>
-                <w:kern w:val="0"/>
+              </w:rPr>
+            </w:pPr>
+            <w:r>
+              <w:rPr>
+                <w:rFonts w:ascii="Aptos Narrow" w:hAnsi="Aptos Narrow"/>
+                <w:color w:val="000000"/>
                 <w:highlight w:val="green"/>
-                <w14:ligatures w14:val="none"/>
               </w:rPr>
               <w:t>1</w:t>
             </w:r>
@@ -5054,21 +4432,16 @@
           </w:tcPr>
           <w:p>
             <w:pPr>
-              <w:spacing w:after="0" w:line="240" w:lineRule="auto"/>
               <w:jc w:val="center"/>
               <w:rPr>
-                <w:rFonts w:ascii="Aptos Narrow" w:eastAsia="Times New Roman" w:hAnsi="Aptos Narrow" w:cs="Times New Roman"/>
-                <w:color w:val="000000"/>
-                <w:kern w:val="0"/>
-                <w14:ligatures w14:val="none"/>
-              </w:rPr>
-            </w:pPr>
-            <w:r>
-              <w:rPr>
-                <w:rFonts w:ascii="Aptos Narrow" w:eastAsia="Times New Roman" w:hAnsi="Aptos Narrow" w:cs="Times New Roman"/>
-                <w:color w:val="000000"/>
-                <w:kern w:val="0"/>
-                <w14:ligatures w14:val="none"/>
+                <w:rFonts w:ascii="Aptos Narrow" w:hAnsi="Aptos Narrow"/>
+                <w:color w:val="000000"/>
+              </w:rPr>
+            </w:pPr>
+            <w:r>
+              <w:rPr>
+                <w:rFonts w:ascii="Aptos Narrow" w:hAnsi="Aptos Narrow"/>
+                <w:color w:val="000000"/>
               </w:rPr>
               <w:t>0</w:t>
             </w:r>
@@ -5090,23 +4463,18 @@
           </w:tcPr>
           <w:p>
             <w:pPr>
-              <w:spacing w:after="0" w:line="240" w:lineRule="auto"/>
               <w:jc w:val="center"/>
               <w:rPr>
-                <w:rFonts w:ascii="Aptos Narrow" w:eastAsia="Times New Roman" w:hAnsi="Aptos Narrow" w:cs="Times New Roman"/>
-                <w:color w:val="000000"/>
-                <w:kern w:val="0"/>
+                <w:rFonts w:ascii="Aptos Narrow" w:hAnsi="Aptos Narrow"/>
+                <w:color w:val="000000"/>
                 <w:highlight w:val="yellow"/>
-                <w14:ligatures w14:val="none"/>
-              </w:rPr>
-            </w:pPr>
-            <w:r>
-              <w:rPr>
-                <w:rFonts w:ascii="Aptos Narrow" w:eastAsia="Times New Roman" w:hAnsi="Aptos Narrow" w:cs="Times New Roman"/>
-                <w:color w:val="000000"/>
-                <w:kern w:val="0"/>
+              </w:rPr>
+            </w:pPr>
+            <w:r>
+              <w:rPr>
+                <w:rFonts w:ascii="Aptos Narrow" w:hAnsi="Aptos Narrow"/>
+                <w:color w:val="000000"/>
                 <w:highlight w:val="yellow"/>
-                <w14:ligatures w14:val="none"/>
               </w:rPr>
               <w:t>1</w:t>
             </w:r>
@@ -5128,21 +4496,16 @@
           </w:tcPr>
           <w:p>
             <w:pPr>
-              <w:spacing w:after="0" w:line="240" w:lineRule="auto"/>
               <w:jc w:val="center"/>
               <w:rPr>
-                <w:rFonts w:ascii="Aptos Narrow" w:eastAsia="Times New Roman" w:hAnsi="Aptos Narrow" w:cs="Times New Roman"/>
-                <w:color w:val="000000"/>
-                <w:kern w:val="0"/>
-                <w14:ligatures w14:val="none"/>
-              </w:rPr>
-            </w:pPr>
-            <w:r>
-              <w:rPr>
-                <w:rFonts w:ascii="Aptos Narrow" w:eastAsia="Times New Roman" w:hAnsi="Aptos Narrow" w:cs="Times New Roman"/>
-                <w:color w:val="000000"/>
-                <w:kern w:val="0"/>
-                <w14:ligatures w14:val="none"/>
+                <w:rFonts w:ascii="Aptos Narrow" w:hAnsi="Aptos Narrow"/>
+                <w:color w:val="000000"/>
+              </w:rPr>
+            </w:pPr>
+            <w:r>
+              <w:rPr>
+                <w:rFonts w:ascii="Aptos Narrow" w:hAnsi="Aptos Narrow"/>
+                <w:color w:val="000000"/>
               </w:rPr>
               <w:t>0</w:t>
             </w:r>
@@ -5169,21 +4532,16 @@
           </w:tcPr>
           <w:p>
             <w:pPr>
-              <w:spacing w:after="0" w:line="240" w:lineRule="auto"/>
               <w:jc w:val="center"/>
               <w:rPr>
-                <w:rFonts w:ascii="Aptos Narrow" w:eastAsia="Times New Roman" w:hAnsi="Aptos Narrow" w:cs="Times New Roman"/>
-                <w:color w:val="000000"/>
-                <w:kern w:val="0"/>
-                <w14:ligatures w14:val="none"/>
-              </w:rPr>
-            </w:pPr>
-            <w:r>
-              <w:rPr>
-                <w:rFonts w:ascii="Aptos Narrow" w:eastAsia="Times New Roman" w:hAnsi="Aptos Narrow" w:cs="Times New Roman"/>
-                <w:color w:val="000000"/>
-                <w:kern w:val="0"/>
-                <w14:ligatures w14:val="none"/>
+                <w:rFonts w:ascii="Aptos Narrow" w:hAnsi="Aptos Narrow"/>
+                <w:color w:val="000000"/>
+              </w:rPr>
+            </w:pPr>
+            <w:r>
+              <w:rPr>
+                <w:rFonts w:ascii="Aptos Narrow" w:hAnsi="Aptos Narrow"/>
+                <w:color w:val="000000"/>
               </w:rPr>
               <w:t>10</w:t>
             </w:r>
@@ -5205,23 +4563,18 @@
           </w:tcPr>
           <w:p>
             <w:pPr>
-              <w:spacing w:after="0" w:line="240" w:lineRule="auto"/>
               <w:jc w:val="center"/>
               <w:rPr>
-                <w:rFonts w:ascii="Aptos Narrow" w:eastAsia="Times New Roman" w:hAnsi="Aptos Narrow" w:cs="Times New Roman"/>
-                <w:color w:val="000000"/>
-                <w:kern w:val="0"/>
+                <w:rFonts w:ascii="Aptos Narrow" w:hAnsi="Aptos Narrow"/>
+                <w:color w:val="000000"/>
                 <w:highlight w:val="green"/>
-                <w14:ligatures w14:val="none"/>
-              </w:rPr>
-            </w:pPr>
-            <w:r>
-              <w:rPr>
-                <w:rFonts w:ascii="Aptos Narrow" w:eastAsia="Times New Roman" w:hAnsi="Aptos Narrow" w:cs="Times New Roman"/>
-                <w:color w:val="000000"/>
-                <w:kern w:val="0"/>
+              </w:rPr>
+            </w:pPr>
+            <w:r>
+              <w:rPr>
+                <w:rFonts w:ascii="Aptos Narrow" w:hAnsi="Aptos Narrow"/>
+                <w:color w:val="000000"/>
                 <w:highlight w:val="green"/>
-                <w14:ligatures w14:val="none"/>
               </w:rPr>
               <w:t>1</w:t>
             </w:r>
@@ -5243,21 +4596,16 @@
           </w:tcPr>
           <w:p>
             <w:pPr>
-              <w:spacing w:after="0" w:line="240" w:lineRule="auto"/>
               <w:jc w:val="center"/>
               <w:rPr>
-                <w:rFonts w:ascii="Aptos Narrow" w:eastAsia="Times New Roman" w:hAnsi="Aptos Narrow" w:cs="Times New Roman"/>
-                <w:color w:val="000000"/>
-                <w:kern w:val="0"/>
-                <w14:ligatures w14:val="none"/>
-              </w:rPr>
-            </w:pPr>
-            <w:r>
-              <w:rPr>
-                <w:rFonts w:ascii="Aptos Narrow" w:eastAsia="Times New Roman" w:hAnsi="Aptos Narrow" w:cs="Times New Roman"/>
-                <w:color w:val="000000"/>
-                <w:kern w:val="0"/>
-                <w14:ligatures w14:val="none"/>
+                <w:rFonts w:ascii="Aptos Narrow" w:hAnsi="Aptos Narrow"/>
+                <w:color w:val="000000"/>
+              </w:rPr>
+            </w:pPr>
+            <w:r>
+              <w:rPr>
+                <w:rFonts w:ascii="Aptos Narrow" w:hAnsi="Aptos Narrow"/>
+                <w:color w:val="000000"/>
               </w:rPr>
               <w:t>0</w:t>
             </w:r>
@@ -5279,23 +4627,18 @@
           </w:tcPr>
           <w:p>
             <w:pPr>
-              <w:spacing w:after="0" w:line="240" w:lineRule="auto"/>
               <w:jc w:val="center"/>
               <w:rPr>
-                <w:rFonts w:ascii="Aptos Narrow" w:eastAsia="Times New Roman" w:hAnsi="Aptos Narrow" w:cs="Times New Roman"/>
-                <w:color w:val="000000"/>
-                <w:kern w:val="0"/>
+                <w:rFonts w:ascii="Aptos Narrow" w:hAnsi="Aptos Narrow"/>
+                <w:color w:val="000000"/>
                 <w:highlight w:val="yellow"/>
-                <w14:ligatures w14:val="none"/>
-              </w:rPr>
-            </w:pPr>
-            <w:r>
-              <w:rPr>
-                <w:rFonts w:ascii="Aptos Narrow" w:eastAsia="Times New Roman" w:hAnsi="Aptos Narrow" w:cs="Times New Roman"/>
-                <w:color w:val="000000"/>
-                <w:kern w:val="0"/>
+              </w:rPr>
+            </w:pPr>
+            <w:r>
+              <w:rPr>
+                <w:rFonts w:ascii="Aptos Narrow" w:hAnsi="Aptos Narrow"/>
+                <w:color w:val="000000"/>
                 <w:highlight w:val="yellow"/>
-                <w14:ligatures w14:val="none"/>
               </w:rPr>
               <w:t>1</w:t>
             </w:r>
@@ -5317,31 +4660,2972 @@
           </w:tcPr>
           <w:p>
             <w:pPr>
-              <w:spacing w:after="0" w:line="240" w:lineRule="auto"/>
               <w:jc w:val="center"/>
               <w:rPr>
-                <w:rFonts w:ascii="Aptos Narrow" w:eastAsia="Times New Roman" w:hAnsi="Aptos Narrow" w:cs="Times New Roman"/>
-                <w:color w:val="000000"/>
-                <w:kern w:val="0"/>
-                <w14:ligatures w14:val="none"/>
-              </w:rPr>
-            </w:pPr>
-            <w:r>
-              <w:rPr>
-                <w:rFonts w:ascii="Aptos Narrow" w:eastAsia="Times New Roman" w:hAnsi="Aptos Narrow" w:cs="Times New Roman"/>
-                <w:color w:val="000000"/>
-                <w:kern w:val="0"/>
-                <w14:ligatures w14:val="none"/>
+                <w:rFonts w:ascii="Aptos Narrow" w:hAnsi="Aptos Narrow"/>
+                <w:color w:val="000000"/>
+              </w:rPr>
+            </w:pPr>
+            <w:r>
+              <w:rPr>
+                <w:rFonts w:ascii="Aptos Narrow" w:hAnsi="Aptos Narrow"/>
+                <w:color w:val="000000"/>
               </w:rPr>
               <w:t>0</w:t>
+            </w:r>
+          </w:p>
+        </w:tc>
+      </w:tr>
+    </w:tbl>
+    <w:p>
+      <w:pPr>
+        <w:jc w:val="center"/>
+      </w:pPr>
+      <w:r>
+        <w:rPr>
+          <w:noProof/>
+        </w:rPr>
+        <w:drawing>
+          <wp:inline distT="0" distB="0" distL="0" distR="0" wp14:anchorId="461C026F" wp14:editId="76874FFF">
+            <wp:extent cx="3522243" cy="5461000"/>
+            <wp:effectExtent l="0" t="0" r="0" b="0"/>
+            <wp:docPr id="1280851242" name="Picture 2" descr="A diagram of a circuit&#10;&#10;AI-generated content may be incorrect."/>
+            <wp:cNvGraphicFramePr>
+              <a:graphicFrameLocks xmlns:a="http://schemas.openxmlformats.org/drawingml/2006/main" noChangeAspect="1"/>
+            </wp:cNvGraphicFramePr>
+            <a:graphic xmlns:a="http://schemas.openxmlformats.org/drawingml/2006/main">
+              <a:graphicData uri="http://schemas.openxmlformats.org/drawingml/2006/picture">
+                <pic:pic xmlns:pic="http://schemas.openxmlformats.org/drawingml/2006/picture">
+                  <pic:nvPicPr>
+                    <pic:cNvPr id="1280851242" name="Picture 2" descr="A diagram of a circuit&#10;&#10;AI-generated content may be incorrect."/>
+                    <pic:cNvPicPr/>
+                  </pic:nvPicPr>
+                  <pic:blipFill>
+                    <a:blip r:embed="rId9">
+                      <a:extLst>
+                        <a:ext uri="{28A0092B-C50C-407E-A947-70E740481C1C}">
+                          <a14:useLocalDpi xmlns:a14="http://schemas.microsoft.com/office/drawing/2010/main" val="0"/>
+                        </a:ext>
+                      </a:extLst>
+                    </a:blip>
+                    <a:stretch>
+                      <a:fillRect/>
+                    </a:stretch>
+                  </pic:blipFill>
+                  <pic:spPr>
+                    <a:xfrm>
+                      <a:off x="0" y="0"/>
+                      <a:ext cx="3536990" cy="5483865"/>
+                    </a:xfrm>
+                    <a:prstGeom prst="rect">
+                      <a:avLst/>
+                    </a:prstGeom>
+                  </pic:spPr>
+                </pic:pic>
+              </a:graphicData>
+            </a:graphic>
+          </wp:inline>
+        </w:drawing>
+      </w:r>
+    </w:p>
+    <w:p>
+      <w:pPr>
+        <w:pStyle w:val="Heading4"/>
+        <w:spacing w:before="90" w:after="90"/>
+        <w:rPr>
+          <w:rFonts w:ascii="Lato" w:hAnsi="Lato"/>
+          <w:color w:val="2D3B45"/>
+          <w:sz w:val="27"/>
+          <w:szCs w:val="27"/>
+        </w:rPr>
+      </w:pPr>
+      <w:r>
+        <w:rPr>
+          <w:rStyle w:val="Strong"/>
+          <w:rFonts w:ascii="Lato" w:hAnsi="Lato"/>
+          <w:b w:val="0"/>
+          <w:bCs w:val="0"/>
+          <w:color w:val="2D3B45"/>
+          <w:sz w:val="27"/>
+          <w:szCs w:val="27"/>
+        </w:rPr>
+        <w:t>Problem 2: Implement a 1-Bit 2:1 Multiplexer Using AND, OR, and NOT Gates</w:t>
+      </w:r>
+    </w:p>
+    <w:p>
+      <w:pPr>
+        <w:pStyle w:val="Heading4"/>
+        <w:spacing w:before="90" w:after="90"/>
+        <w:rPr>
+          <w:rStyle w:val="Strong"/>
+          <w:rFonts w:ascii="Lato" w:hAnsi="Lato"/>
+          <w:b w:val="0"/>
+          <w:bCs w:val="0"/>
+          <w:color w:val="2D3B45"/>
+          <w:sz w:val="27"/>
+          <w:szCs w:val="27"/>
+        </w:rPr>
+      </w:pPr>
+      <w:r>
+        <w:rPr>
+          <w:rStyle w:val="Strong"/>
+          <w:rFonts w:ascii="Lato" w:hAnsi="Lato"/>
+          <w:b w:val="0"/>
+          <w:bCs w:val="0"/>
+          <w:color w:val="2D3B45"/>
+          <w:sz w:val="27"/>
+          <w:szCs w:val="27"/>
+        </w:rPr>
+        <w:t>Introduction to Circuits in Logisim</w:t>
+      </w:r>
+    </w:p>
+    <w:p>
+      <w:pPr>
+        <w:spacing w:before="180" w:after="180"/>
+        <w:rPr>
+          <w:rFonts w:ascii="Lato" w:hAnsi="Lato"/>
+          <w:color w:val="2D3B45"/>
+        </w:rPr>
+      </w:pPr>
+      <w:r>
+        <w:rPr>
+          <w:rFonts w:ascii="Lato" w:hAnsi="Lato"/>
+          <w:color w:val="2D3B45"/>
+        </w:rPr>
+        <w:t>Construct a </w:t>
+      </w:r>
+      <w:r>
+        <w:rPr>
+          <w:rFonts w:ascii="Lato" w:hAnsi="Lato"/>
+          <w:b/>
+          <w:bCs/>
+          <w:color w:val="2D3B45"/>
+        </w:rPr>
+        <w:t>1-bit 2:1 multiplexer</w:t>
+      </w:r>
+      <w:r>
+        <w:rPr>
+          <w:rFonts w:ascii="Lato" w:hAnsi="Lato"/>
+          <w:color w:val="2D3B45"/>
+        </w:rPr>
+        <w:t> using </w:t>
+      </w:r>
+      <w:r>
+        <w:rPr>
+          <w:rFonts w:ascii="Lato" w:hAnsi="Lato"/>
+          <w:b/>
+          <w:bCs/>
+          <w:color w:val="2D3B45"/>
+        </w:rPr>
+        <w:t>only AND, OR, and NOT gates</w:t>
+      </w:r>
+      <w:r>
+        <w:rPr>
+          <w:rFonts w:ascii="Lato" w:hAnsi="Lato"/>
+          <w:color w:val="2D3B45"/>
+        </w:rPr>
+        <w:t> in Logisim. Your multiplexer should take two data inputs (</w:t>
+      </w:r>
+      <w:r>
+        <w:rPr>
+          <w:rFonts w:ascii="Lato" w:hAnsi="Lato"/>
+          <w:b/>
+          <w:bCs/>
+          <w:color w:val="2D3B45"/>
+        </w:rPr>
+        <w:t>A, B</w:t>
+      </w:r>
+      <w:r>
+        <w:rPr>
+          <w:rFonts w:ascii="Lato" w:hAnsi="Lato"/>
+          <w:color w:val="2D3B45"/>
+        </w:rPr>
+        <w:t>) and a select line (</w:t>
+      </w:r>
+      <w:r>
+        <w:rPr>
+          <w:rFonts w:ascii="Lato" w:hAnsi="Lato"/>
+          <w:b/>
+          <w:bCs/>
+          <w:color w:val="2D3B45"/>
+        </w:rPr>
+        <w:t>S</w:t>
+      </w:r>
+      <w:r>
+        <w:rPr>
+          <w:rFonts w:ascii="Lato" w:hAnsi="Lato"/>
+          <w:color w:val="2D3B45"/>
+        </w:rPr>
+        <w:t>) to determine which input is passed to the output.</w:t>
+      </w:r>
+    </w:p>
+    <w:p/>
+    <w:tbl>
+      <w:tblPr>
+        <w:tblW w:w="8060" w:type="dxa"/>
+        <w:tblLook w:val="04A0" w:firstRow="1" w:lastRow="0" w:firstColumn="1" w:lastColumn="0" w:noHBand="0" w:noVBand="1"/>
+      </w:tblPr>
+      <w:tblGrid>
+        <w:gridCol w:w="1710"/>
+        <w:gridCol w:w="2340"/>
+        <w:gridCol w:w="2070"/>
+        <w:gridCol w:w="1940"/>
+      </w:tblGrid>
+      <w:tr>
+        <w:trPr>
+          <w:trHeight w:val="360"/>
+        </w:trPr>
+        <w:tc>
+          <w:tcPr>
+            <w:tcW w:w="1710" w:type="dxa"/>
+            <w:tcBorders>
+              <w:top w:val="nil"/>
+              <w:left w:val="nil"/>
+              <w:bottom w:val="single" w:sz="4" w:space="0" w:color="000000"/>
+              <w:right w:val="single" w:sz="4" w:space="0" w:color="000000"/>
+            </w:tcBorders>
+            <w:shd w:val="clear" w:color="auto" w:fill="auto"/>
+            <w:noWrap/>
+            <w:vAlign w:val="bottom"/>
+            <w:hideMark/>
+          </w:tcPr>
+          <w:p>
+            <w:pPr>
+              <w:jc w:val="right"/>
+              <w:rPr>
+                <w:rFonts w:ascii="Helvetica Neue" w:hAnsi="Helvetica Neue"/>
+                <w:b/>
+                <w:bCs/>
+                <w:color w:val="000000"/>
+                <w:sz w:val="28"/>
+                <w:szCs w:val="28"/>
+              </w:rPr>
+            </w:pPr>
+            <w:r>
+              <w:rPr>
+                <w:rFonts w:ascii="Helvetica Neue" w:hAnsi="Helvetica Neue"/>
+                <w:b/>
+                <w:bCs/>
+                <w:color w:val="000000"/>
+                <w:sz w:val="28"/>
+                <w:szCs w:val="28"/>
+              </w:rPr>
+              <w:t>S (Select)</w:t>
+            </w:r>
+          </w:p>
+        </w:tc>
+        <w:tc>
+          <w:tcPr>
+            <w:tcW w:w="2340" w:type="dxa"/>
+            <w:tcBorders>
+              <w:top w:val="nil"/>
+              <w:left w:val="single" w:sz="4" w:space="0" w:color="000000"/>
+              <w:bottom w:val="single" w:sz="4" w:space="0" w:color="000000"/>
+              <w:right w:val="single" w:sz="4" w:space="0" w:color="000000"/>
+            </w:tcBorders>
+            <w:shd w:val="clear" w:color="auto" w:fill="auto"/>
+            <w:noWrap/>
+            <w:vAlign w:val="bottom"/>
+            <w:hideMark/>
+          </w:tcPr>
+          <w:p>
+            <w:pPr>
+              <w:jc w:val="right"/>
+              <w:rPr>
+                <w:rFonts w:ascii="Helvetica Neue" w:hAnsi="Helvetica Neue"/>
+                <w:b/>
+                <w:bCs/>
+                <w:color w:val="000000"/>
+                <w:sz w:val="28"/>
+                <w:szCs w:val="28"/>
+              </w:rPr>
+            </w:pPr>
+            <w:r>
+              <w:rPr>
+                <w:rFonts w:ascii="Helvetica Neue" w:hAnsi="Helvetica Neue"/>
+                <w:b/>
+                <w:bCs/>
+                <w:color w:val="000000"/>
+                <w:sz w:val="28"/>
+                <w:szCs w:val="28"/>
+              </w:rPr>
+              <w:t>A (Input 0)</w:t>
+            </w:r>
+          </w:p>
+        </w:tc>
+        <w:tc>
+          <w:tcPr>
+            <w:tcW w:w="2070" w:type="dxa"/>
+            <w:tcBorders>
+              <w:top w:val="nil"/>
+              <w:left w:val="single" w:sz="4" w:space="0" w:color="000000"/>
+              <w:bottom w:val="single" w:sz="4" w:space="0" w:color="000000"/>
+              <w:right w:val="single" w:sz="4" w:space="0" w:color="000000"/>
+            </w:tcBorders>
+            <w:shd w:val="clear" w:color="auto" w:fill="auto"/>
+            <w:noWrap/>
+            <w:vAlign w:val="bottom"/>
+            <w:hideMark/>
+          </w:tcPr>
+          <w:p>
+            <w:pPr>
+              <w:jc w:val="right"/>
+              <w:rPr>
+                <w:rFonts w:ascii="Helvetica Neue" w:hAnsi="Helvetica Neue"/>
+                <w:b/>
+                <w:bCs/>
+                <w:color w:val="000000"/>
+                <w:sz w:val="28"/>
+                <w:szCs w:val="28"/>
+              </w:rPr>
+            </w:pPr>
+            <w:r>
+              <w:rPr>
+                <w:rFonts w:ascii="Helvetica Neue" w:hAnsi="Helvetica Neue"/>
+                <w:b/>
+                <w:bCs/>
+                <w:color w:val="000000"/>
+                <w:sz w:val="28"/>
+                <w:szCs w:val="28"/>
+              </w:rPr>
+              <w:t>B (Input 1)</w:t>
+            </w:r>
+          </w:p>
+        </w:tc>
+        <w:tc>
+          <w:tcPr>
+            <w:tcW w:w="1940" w:type="dxa"/>
+            <w:tcBorders>
+              <w:top w:val="nil"/>
+              <w:left w:val="single" w:sz="4" w:space="0" w:color="000000"/>
+              <w:bottom w:val="single" w:sz="4" w:space="0" w:color="000000"/>
+              <w:right w:val="nil"/>
+            </w:tcBorders>
+            <w:shd w:val="clear" w:color="auto" w:fill="auto"/>
+            <w:noWrap/>
+            <w:vAlign w:val="bottom"/>
+            <w:hideMark/>
+          </w:tcPr>
+          <w:p>
+            <w:pPr>
+              <w:jc w:val="right"/>
+              <w:rPr>
+                <w:rFonts w:ascii="Helvetica Neue" w:hAnsi="Helvetica Neue"/>
+                <w:b/>
+                <w:bCs/>
+                <w:color w:val="000000"/>
+                <w:sz w:val="28"/>
+                <w:szCs w:val="28"/>
+              </w:rPr>
+            </w:pPr>
+            <w:r>
+              <w:rPr>
+                <w:rFonts w:ascii="Helvetica Neue" w:hAnsi="Helvetica Neue"/>
+                <w:b/>
+                <w:bCs/>
+                <w:color w:val="000000"/>
+                <w:sz w:val="28"/>
+                <w:szCs w:val="28"/>
+              </w:rPr>
+              <w:t>Y (Output)</w:t>
+            </w:r>
+          </w:p>
+        </w:tc>
+      </w:tr>
+      <w:tr>
+        <w:trPr>
+          <w:trHeight w:val="360"/>
+        </w:trPr>
+        <w:tc>
+          <w:tcPr>
+            <w:tcW w:w="1710" w:type="dxa"/>
+            <w:tcBorders>
+              <w:top w:val="single" w:sz="4" w:space="0" w:color="000000"/>
+              <w:left w:val="nil"/>
+              <w:bottom w:val="nil"/>
+              <w:right w:val="single" w:sz="4" w:space="0" w:color="000000"/>
+            </w:tcBorders>
+            <w:shd w:val="clear" w:color="auto" w:fill="auto"/>
+            <w:noWrap/>
+            <w:vAlign w:val="bottom"/>
+            <w:hideMark/>
+          </w:tcPr>
+          <w:p>
+            <w:pPr>
+              <w:jc w:val="right"/>
+              <w:rPr>
+                <w:rFonts w:ascii="Helvetica Neue" w:hAnsi="Helvetica Neue"/>
+                <w:color w:val="000000"/>
+                <w:sz w:val="28"/>
+                <w:szCs w:val="28"/>
+              </w:rPr>
+            </w:pPr>
+            <w:r>
+              <w:rPr>
+                <w:rFonts w:ascii="Helvetica Neue" w:hAnsi="Helvetica Neue"/>
+                <w:color w:val="000000"/>
+                <w:sz w:val="28"/>
+                <w:szCs w:val="28"/>
+              </w:rPr>
+              <w:t>0</w:t>
+            </w:r>
+          </w:p>
+        </w:tc>
+        <w:tc>
+          <w:tcPr>
+            <w:tcW w:w="2340" w:type="dxa"/>
+            <w:tcBorders>
+              <w:top w:val="single" w:sz="4" w:space="0" w:color="000000"/>
+              <w:left w:val="single" w:sz="4" w:space="0" w:color="000000"/>
+              <w:bottom w:val="nil"/>
+              <w:right w:val="single" w:sz="4" w:space="0" w:color="000000"/>
+            </w:tcBorders>
+            <w:shd w:val="clear" w:color="auto" w:fill="auto"/>
+            <w:noWrap/>
+            <w:vAlign w:val="bottom"/>
+            <w:hideMark/>
+          </w:tcPr>
+          <w:p>
+            <w:pPr>
+              <w:jc w:val="right"/>
+              <w:rPr>
+                <w:rFonts w:ascii="Helvetica Neue" w:hAnsi="Helvetica Neue"/>
+                <w:color w:val="000000"/>
+                <w:sz w:val="28"/>
+                <w:szCs w:val="28"/>
+              </w:rPr>
+            </w:pPr>
+            <w:r>
+              <w:rPr>
+                <w:rFonts w:ascii="Helvetica Neue" w:hAnsi="Helvetica Neue"/>
+                <w:color w:val="000000"/>
+                <w:sz w:val="28"/>
+                <w:szCs w:val="28"/>
+              </w:rPr>
+              <w:t>0</w:t>
+            </w:r>
+          </w:p>
+        </w:tc>
+        <w:tc>
+          <w:tcPr>
+            <w:tcW w:w="2070" w:type="dxa"/>
+            <w:tcBorders>
+              <w:top w:val="single" w:sz="4" w:space="0" w:color="000000"/>
+              <w:left w:val="single" w:sz="4" w:space="0" w:color="000000"/>
+              <w:bottom w:val="nil"/>
+              <w:right w:val="single" w:sz="4" w:space="0" w:color="000000"/>
+            </w:tcBorders>
+            <w:shd w:val="clear" w:color="auto" w:fill="auto"/>
+            <w:noWrap/>
+            <w:vAlign w:val="bottom"/>
+            <w:hideMark/>
+          </w:tcPr>
+          <w:p>
+            <w:pPr>
+              <w:jc w:val="right"/>
+              <w:rPr>
+                <w:rFonts w:ascii="Helvetica Neue" w:hAnsi="Helvetica Neue"/>
+                <w:color w:val="000000"/>
+                <w:sz w:val="28"/>
+                <w:szCs w:val="28"/>
+              </w:rPr>
+            </w:pPr>
+            <w:r>
+              <w:rPr>
+                <w:rFonts w:ascii="Helvetica Neue" w:hAnsi="Helvetica Neue"/>
+                <w:color w:val="000000"/>
+                <w:sz w:val="28"/>
+                <w:szCs w:val="28"/>
+              </w:rPr>
+              <w:t>0</w:t>
+            </w:r>
+          </w:p>
+        </w:tc>
+        <w:tc>
+          <w:tcPr>
+            <w:tcW w:w="1940" w:type="dxa"/>
+            <w:tcBorders>
+              <w:top w:val="single" w:sz="4" w:space="0" w:color="000000"/>
+              <w:left w:val="single" w:sz="4" w:space="0" w:color="000000"/>
+              <w:bottom w:val="nil"/>
+              <w:right w:val="nil"/>
+            </w:tcBorders>
+            <w:shd w:val="clear" w:color="auto" w:fill="auto"/>
+            <w:noWrap/>
+            <w:vAlign w:val="bottom"/>
+            <w:hideMark/>
+          </w:tcPr>
+          <w:p>
+            <w:pPr>
+              <w:jc w:val="right"/>
+              <w:rPr>
+                <w:rFonts w:ascii="Helvetica Neue" w:hAnsi="Helvetica Neue"/>
+                <w:color w:val="000000"/>
+                <w:sz w:val="28"/>
+                <w:szCs w:val="28"/>
+              </w:rPr>
+            </w:pPr>
+            <w:r>
+              <w:rPr>
+                <w:rFonts w:ascii="Helvetica Neue" w:hAnsi="Helvetica Neue"/>
+                <w:color w:val="000000"/>
+                <w:sz w:val="28"/>
+                <w:szCs w:val="28"/>
+              </w:rPr>
+              <w:t>0</w:t>
+            </w:r>
+          </w:p>
+        </w:tc>
+      </w:tr>
+      <w:tr>
+        <w:trPr>
+          <w:trHeight w:val="360"/>
+        </w:trPr>
+        <w:tc>
+          <w:tcPr>
+            <w:tcW w:w="1710" w:type="dxa"/>
+            <w:tcBorders>
+              <w:top w:val="nil"/>
+              <w:left w:val="nil"/>
+              <w:bottom w:val="nil"/>
+              <w:right w:val="single" w:sz="4" w:space="0" w:color="000000"/>
+            </w:tcBorders>
+            <w:shd w:val="clear" w:color="auto" w:fill="auto"/>
+            <w:noWrap/>
+            <w:vAlign w:val="bottom"/>
+            <w:hideMark/>
+          </w:tcPr>
+          <w:p>
+            <w:pPr>
+              <w:jc w:val="right"/>
+              <w:rPr>
+                <w:rFonts w:ascii="Helvetica Neue" w:hAnsi="Helvetica Neue"/>
+                <w:color w:val="000000"/>
+                <w:sz w:val="28"/>
+                <w:szCs w:val="28"/>
+              </w:rPr>
+            </w:pPr>
+            <w:r>
+              <w:rPr>
+                <w:rFonts w:ascii="Helvetica Neue" w:hAnsi="Helvetica Neue"/>
+                <w:color w:val="000000"/>
+                <w:sz w:val="28"/>
+                <w:szCs w:val="28"/>
+              </w:rPr>
+              <w:t>0</w:t>
+            </w:r>
+          </w:p>
+        </w:tc>
+        <w:tc>
+          <w:tcPr>
+            <w:tcW w:w="2340" w:type="dxa"/>
+            <w:tcBorders>
+              <w:top w:val="nil"/>
+              <w:left w:val="single" w:sz="4" w:space="0" w:color="000000"/>
+              <w:bottom w:val="nil"/>
+              <w:right w:val="single" w:sz="4" w:space="0" w:color="000000"/>
+            </w:tcBorders>
+            <w:shd w:val="clear" w:color="auto" w:fill="auto"/>
+            <w:noWrap/>
+            <w:vAlign w:val="bottom"/>
+            <w:hideMark/>
+          </w:tcPr>
+          <w:p>
+            <w:pPr>
+              <w:jc w:val="right"/>
+              <w:rPr>
+                <w:rFonts w:ascii="Helvetica Neue" w:hAnsi="Helvetica Neue"/>
+                <w:color w:val="000000"/>
+                <w:sz w:val="28"/>
+                <w:szCs w:val="28"/>
+              </w:rPr>
+            </w:pPr>
+            <w:r>
+              <w:rPr>
+                <w:rFonts w:ascii="Helvetica Neue" w:hAnsi="Helvetica Neue"/>
+                <w:color w:val="000000"/>
+                <w:sz w:val="28"/>
+                <w:szCs w:val="28"/>
+              </w:rPr>
+              <w:t>0</w:t>
+            </w:r>
+          </w:p>
+        </w:tc>
+        <w:tc>
+          <w:tcPr>
+            <w:tcW w:w="2070" w:type="dxa"/>
+            <w:tcBorders>
+              <w:top w:val="nil"/>
+              <w:left w:val="single" w:sz="4" w:space="0" w:color="000000"/>
+              <w:bottom w:val="nil"/>
+              <w:right w:val="single" w:sz="4" w:space="0" w:color="000000"/>
+            </w:tcBorders>
+            <w:shd w:val="clear" w:color="auto" w:fill="auto"/>
+            <w:noWrap/>
+            <w:vAlign w:val="bottom"/>
+            <w:hideMark/>
+          </w:tcPr>
+          <w:p>
+            <w:pPr>
+              <w:jc w:val="right"/>
+              <w:rPr>
+                <w:rFonts w:ascii="Helvetica Neue" w:hAnsi="Helvetica Neue"/>
+                <w:color w:val="000000"/>
+                <w:sz w:val="28"/>
+                <w:szCs w:val="28"/>
+              </w:rPr>
+            </w:pPr>
+            <w:r>
+              <w:rPr>
+                <w:rFonts w:ascii="Helvetica Neue" w:hAnsi="Helvetica Neue"/>
+                <w:color w:val="000000"/>
+                <w:sz w:val="28"/>
+                <w:szCs w:val="28"/>
+              </w:rPr>
+              <w:t>1</w:t>
+            </w:r>
+          </w:p>
+        </w:tc>
+        <w:tc>
+          <w:tcPr>
+            <w:tcW w:w="1940" w:type="dxa"/>
+            <w:tcBorders>
+              <w:top w:val="nil"/>
+              <w:left w:val="single" w:sz="4" w:space="0" w:color="000000"/>
+              <w:bottom w:val="nil"/>
+              <w:right w:val="nil"/>
+            </w:tcBorders>
+            <w:shd w:val="clear" w:color="auto" w:fill="auto"/>
+            <w:noWrap/>
+            <w:vAlign w:val="bottom"/>
+            <w:hideMark/>
+          </w:tcPr>
+          <w:p>
+            <w:pPr>
+              <w:jc w:val="right"/>
+              <w:rPr>
+                <w:rFonts w:ascii="Helvetica Neue" w:hAnsi="Helvetica Neue"/>
+                <w:color w:val="000000"/>
+                <w:sz w:val="28"/>
+                <w:szCs w:val="28"/>
+              </w:rPr>
+            </w:pPr>
+            <w:r>
+              <w:rPr>
+                <w:rFonts w:ascii="Helvetica Neue" w:hAnsi="Helvetica Neue"/>
+                <w:color w:val="000000"/>
+                <w:sz w:val="28"/>
+                <w:szCs w:val="28"/>
+              </w:rPr>
+              <w:t>0</w:t>
+            </w:r>
+          </w:p>
+        </w:tc>
+      </w:tr>
+      <w:tr>
+        <w:trPr>
+          <w:trHeight w:val="360"/>
+        </w:trPr>
+        <w:tc>
+          <w:tcPr>
+            <w:tcW w:w="1710" w:type="dxa"/>
+            <w:tcBorders>
+              <w:top w:val="nil"/>
+              <w:left w:val="nil"/>
+              <w:bottom w:val="nil"/>
+              <w:right w:val="single" w:sz="4" w:space="0" w:color="000000"/>
+            </w:tcBorders>
+            <w:shd w:val="clear" w:color="auto" w:fill="auto"/>
+            <w:noWrap/>
+            <w:vAlign w:val="bottom"/>
+            <w:hideMark/>
+          </w:tcPr>
+          <w:p>
+            <w:pPr>
+              <w:jc w:val="right"/>
+              <w:rPr>
+                <w:rFonts w:ascii="Helvetica Neue" w:hAnsi="Helvetica Neue"/>
+                <w:color w:val="000000"/>
+                <w:sz w:val="28"/>
+                <w:szCs w:val="28"/>
+              </w:rPr>
+            </w:pPr>
+            <w:r>
+              <w:rPr>
+                <w:rFonts w:ascii="Helvetica Neue" w:hAnsi="Helvetica Neue"/>
+                <w:color w:val="000000"/>
+                <w:sz w:val="28"/>
+                <w:szCs w:val="28"/>
+              </w:rPr>
+              <w:t>0</w:t>
+            </w:r>
+          </w:p>
+        </w:tc>
+        <w:tc>
+          <w:tcPr>
+            <w:tcW w:w="2340" w:type="dxa"/>
+            <w:tcBorders>
+              <w:top w:val="nil"/>
+              <w:left w:val="single" w:sz="4" w:space="0" w:color="000000"/>
+              <w:bottom w:val="nil"/>
+              <w:right w:val="single" w:sz="4" w:space="0" w:color="000000"/>
+            </w:tcBorders>
+            <w:shd w:val="clear" w:color="auto" w:fill="auto"/>
+            <w:noWrap/>
+            <w:vAlign w:val="bottom"/>
+            <w:hideMark/>
+          </w:tcPr>
+          <w:p>
+            <w:pPr>
+              <w:jc w:val="right"/>
+              <w:rPr>
+                <w:rFonts w:ascii="Helvetica Neue" w:hAnsi="Helvetica Neue"/>
+                <w:color w:val="000000"/>
+                <w:sz w:val="28"/>
+                <w:szCs w:val="28"/>
+              </w:rPr>
+            </w:pPr>
+            <w:r>
+              <w:rPr>
+                <w:rFonts w:ascii="Helvetica Neue" w:hAnsi="Helvetica Neue"/>
+                <w:color w:val="000000"/>
+                <w:sz w:val="28"/>
+                <w:szCs w:val="28"/>
+              </w:rPr>
+              <w:t>1</w:t>
+            </w:r>
+          </w:p>
+        </w:tc>
+        <w:tc>
+          <w:tcPr>
+            <w:tcW w:w="2070" w:type="dxa"/>
+            <w:tcBorders>
+              <w:top w:val="nil"/>
+              <w:left w:val="single" w:sz="4" w:space="0" w:color="000000"/>
+              <w:bottom w:val="nil"/>
+              <w:right w:val="single" w:sz="4" w:space="0" w:color="000000"/>
+            </w:tcBorders>
+            <w:shd w:val="clear" w:color="auto" w:fill="auto"/>
+            <w:noWrap/>
+            <w:vAlign w:val="bottom"/>
+            <w:hideMark/>
+          </w:tcPr>
+          <w:p>
+            <w:pPr>
+              <w:jc w:val="right"/>
+              <w:rPr>
+                <w:rFonts w:ascii="Helvetica Neue" w:hAnsi="Helvetica Neue"/>
+                <w:color w:val="000000"/>
+                <w:sz w:val="28"/>
+                <w:szCs w:val="28"/>
+              </w:rPr>
+            </w:pPr>
+            <w:r>
+              <w:rPr>
+                <w:rFonts w:ascii="Helvetica Neue" w:hAnsi="Helvetica Neue"/>
+                <w:color w:val="000000"/>
+                <w:sz w:val="28"/>
+                <w:szCs w:val="28"/>
+              </w:rPr>
+              <w:t>0</w:t>
+            </w:r>
+          </w:p>
+        </w:tc>
+        <w:tc>
+          <w:tcPr>
+            <w:tcW w:w="1940" w:type="dxa"/>
+            <w:tcBorders>
+              <w:top w:val="nil"/>
+              <w:left w:val="single" w:sz="4" w:space="0" w:color="000000"/>
+              <w:bottom w:val="nil"/>
+              <w:right w:val="nil"/>
+            </w:tcBorders>
+            <w:shd w:val="clear" w:color="auto" w:fill="auto"/>
+            <w:noWrap/>
+            <w:vAlign w:val="bottom"/>
+            <w:hideMark/>
+          </w:tcPr>
+          <w:p>
+            <w:pPr>
+              <w:jc w:val="right"/>
+              <w:rPr>
+                <w:rFonts w:ascii="Helvetica Neue" w:hAnsi="Helvetica Neue"/>
+                <w:color w:val="000000"/>
+                <w:sz w:val="28"/>
+                <w:szCs w:val="28"/>
+              </w:rPr>
+            </w:pPr>
+            <w:r>
+              <w:rPr>
+                <w:rFonts w:ascii="Helvetica Neue" w:hAnsi="Helvetica Neue"/>
+                <w:color w:val="000000"/>
+                <w:sz w:val="28"/>
+                <w:szCs w:val="28"/>
+              </w:rPr>
+              <w:t>1</w:t>
+            </w:r>
+          </w:p>
+        </w:tc>
+      </w:tr>
+      <w:tr>
+        <w:trPr>
+          <w:trHeight w:val="360"/>
+        </w:trPr>
+        <w:tc>
+          <w:tcPr>
+            <w:tcW w:w="1710" w:type="dxa"/>
+            <w:tcBorders>
+              <w:top w:val="nil"/>
+              <w:left w:val="nil"/>
+              <w:bottom w:val="nil"/>
+              <w:right w:val="single" w:sz="4" w:space="0" w:color="000000"/>
+            </w:tcBorders>
+            <w:shd w:val="clear" w:color="auto" w:fill="auto"/>
+            <w:noWrap/>
+            <w:vAlign w:val="bottom"/>
+            <w:hideMark/>
+          </w:tcPr>
+          <w:p>
+            <w:pPr>
+              <w:jc w:val="right"/>
+              <w:rPr>
+                <w:rFonts w:ascii="Helvetica Neue" w:hAnsi="Helvetica Neue"/>
+                <w:color w:val="000000"/>
+                <w:sz w:val="28"/>
+                <w:szCs w:val="28"/>
+              </w:rPr>
+            </w:pPr>
+            <w:r>
+              <w:rPr>
+                <w:rFonts w:ascii="Helvetica Neue" w:hAnsi="Helvetica Neue"/>
+                <w:color w:val="000000"/>
+                <w:sz w:val="28"/>
+                <w:szCs w:val="28"/>
+              </w:rPr>
+              <w:t>0</w:t>
+            </w:r>
+          </w:p>
+        </w:tc>
+        <w:tc>
+          <w:tcPr>
+            <w:tcW w:w="2340" w:type="dxa"/>
+            <w:tcBorders>
+              <w:top w:val="nil"/>
+              <w:left w:val="single" w:sz="4" w:space="0" w:color="000000"/>
+              <w:bottom w:val="nil"/>
+              <w:right w:val="single" w:sz="4" w:space="0" w:color="000000"/>
+            </w:tcBorders>
+            <w:shd w:val="clear" w:color="auto" w:fill="auto"/>
+            <w:noWrap/>
+            <w:vAlign w:val="bottom"/>
+            <w:hideMark/>
+          </w:tcPr>
+          <w:p>
+            <w:pPr>
+              <w:jc w:val="right"/>
+              <w:rPr>
+                <w:rFonts w:ascii="Helvetica Neue" w:hAnsi="Helvetica Neue"/>
+                <w:color w:val="000000"/>
+                <w:sz w:val="28"/>
+                <w:szCs w:val="28"/>
+              </w:rPr>
+            </w:pPr>
+            <w:r>
+              <w:rPr>
+                <w:rFonts w:ascii="Helvetica Neue" w:hAnsi="Helvetica Neue"/>
+                <w:color w:val="000000"/>
+                <w:sz w:val="28"/>
+                <w:szCs w:val="28"/>
+              </w:rPr>
+              <w:t>1</w:t>
+            </w:r>
+          </w:p>
+        </w:tc>
+        <w:tc>
+          <w:tcPr>
+            <w:tcW w:w="2070" w:type="dxa"/>
+            <w:tcBorders>
+              <w:top w:val="nil"/>
+              <w:left w:val="single" w:sz="4" w:space="0" w:color="000000"/>
+              <w:bottom w:val="nil"/>
+              <w:right w:val="single" w:sz="4" w:space="0" w:color="000000"/>
+            </w:tcBorders>
+            <w:shd w:val="clear" w:color="auto" w:fill="auto"/>
+            <w:noWrap/>
+            <w:vAlign w:val="bottom"/>
+            <w:hideMark/>
+          </w:tcPr>
+          <w:p>
+            <w:pPr>
+              <w:jc w:val="right"/>
+              <w:rPr>
+                <w:rFonts w:ascii="Helvetica Neue" w:hAnsi="Helvetica Neue"/>
+                <w:color w:val="000000"/>
+                <w:sz w:val="28"/>
+                <w:szCs w:val="28"/>
+              </w:rPr>
+            </w:pPr>
+            <w:r>
+              <w:rPr>
+                <w:rFonts w:ascii="Helvetica Neue" w:hAnsi="Helvetica Neue"/>
+                <w:color w:val="000000"/>
+                <w:sz w:val="28"/>
+                <w:szCs w:val="28"/>
+              </w:rPr>
+              <w:t>1</w:t>
+            </w:r>
+          </w:p>
+        </w:tc>
+        <w:tc>
+          <w:tcPr>
+            <w:tcW w:w="1940" w:type="dxa"/>
+            <w:tcBorders>
+              <w:top w:val="nil"/>
+              <w:left w:val="single" w:sz="4" w:space="0" w:color="000000"/>
+              <w:bottom w:val="nil"/>
+              <w:right w:val="nil"/>
+            </w:tcBorders>
+            <w:shd w:val="clear" w:color="auto" w:fill="auto"/>
+            <w:noWrap/>
+            <w:vAlign w:val="bottom"/>
+            <w:hideMark/>
+          </w:tcPr>
+          <w:p>
+            <w:pPr>
+              <w:jc w:val="right"/>
+              <w:rPr>
+                <w:rFonts w:ascii="Helvetica Neue" w:hAnsi="Helvetica Neue"/>
+                <w:color w:val="000000"/>
+                <w:sz w:val="28"/>
+                <w:szCs w:val="28"/>
+              </w:rPr>
+            </w:pPr>
+            <w:r>
+              <w:rPr>
+                <w:rFonts w:ascii="Helvetica Neue" w:hAnsi="Helvetica Neue"/>
+                <w:color w:val="000000"/>
+                <w:sz w:val="28"/>
+                <w:szCs w:val="28"/>
+              </w:rPr>
+              <w:t>1</w:t>
+            </w:r>
+          </w:p>
+        </w:tc>
+      </w:tr>
+      <w:tr>
+        <w:trPr>
+          <w:trHeight w:val="360"/>
+        </w:trPr>
+        <w:tc>
+          <w:tcPr>
+            <w:tcW w:w="1710" w:type="dxa"/>
+            <w:tcBorders>
+              <w:top w:val="nil"/>
+              <w:left w:val="nil"/>
+              <w:bottom w:val="nil"/>
+              <w:right w:val="single" w:sz="4" w:space="0" w:color="000000"/>
+            </w:tcBorders>
+            <w:shd w:val="clear" w:color="auto" w:fill="auto"/>
+            <w:noWrap/>
+            <w:vAlign w:val="bottom"/>
+            <w:hideMark/>
+          </w:tcPr>
+          <w:p>
+            <w:pPr>
+              <w:jc w:val="right"/>
+              <w:rPr>
+                <w:rFonts w:ascii="Helvetica Neue" w:hAnsi="Helvetica Neue"/>
+                <w:color w:val="000000"/>
+                <w:sz w:val="28"/>
+                <w:szCs w:val="28"/>
+              </w:rPr>
+            </w:pPr>
+            <w:r>
+              <w:rPr>
+                <w:rFonts w:ascii="Helvetica Neue" w:hAnsi="Helvetica Neue"/>
+                <w:color w:val="000000"/>
+                <w:sz w:val="28"/>
+                <w:szCs w:val="28"/>
+              </w:rPr>
+              <w:t>1</w:t>
+            </w:r>
+          </w:p>
+        </w:tc>
+        <w:tc>
+          <w:tcPr>
+            <w:tcW w:w="2340" w:type="dxa"/>
+            <w:tcBorders>
+              <w:top w:val="nil"/>
+              <w:left w:val="single" w:sz="4" w:space="0" w:color="000000"/>
+              <w:bottom w:val="nil"/>
+              <w:right w:val="single" w:sz="4" w:space="0" w:color="000000"/>
+            </w:tcBorders>
+            <w:shd w:val="clear" w:color="auto" w:fill="auto"/>
+            <w:noWrap/>
+            <w:vAlign w:val="bottom"/>
+            <w:hideMark/>
+          </w:tcPr>
+          <w:p>
+            <w:pPr>
+              <w:jc w:val="right"/>
+              <w:rPr>
+                <w:rFonts w:ascii="Helvetica Neue" w:hAnsi="Helvetica Neue"/>
+                <w:color w:val="000000"/>
+                <w:sz w:val="28"/>
+                <w:szCs w:val="28"/>
+              </w:rPr>
+            </w:pPr>
+            <w:r>
+              <w:rPr>
+                <w:rFonts w:ascii="Helvetica Neue" w:hAnsi="Helvetica Neue"/>
+                <w:color w:val="000000"/>
+                <w:sz w:val="28"/>
+                <w:szCs w:val="28"/>
+              </w:rPr>
+              <w:t>0</w:t>
+            </w:r>
+          </w:p>
+        </w:tc>
+        <w:tc>
+          <w:tcPr>
+            <w:tcW w:w="2070" w:type="dxa"/>
+            <w:tcBorders>
+              <w:top w:val="nil"/>
+              <w:left w:val="single" w:sz="4" w:space="0" w:color="000000"/>
+              <w:bottom w:val="nil"/>
+              <w:right w:val="single" w:sz="4" w:space="0" w:color="000000"/>
+            </w:tcBorders>
+            <w:shd w:val="clear" w:color="auto" w:fill="auto"/>
+            <w:noWrap/>
+            <w:vAlign w:val="bottom"/>
+            <w:hideMark/>
+          </w:tcPr>
+          <w:p>
+            <w:pPr>
+              <w:jc w:val="right"/>
+              <w:rPr>
+                <w:rFonts w:ascii="Helvetica Neue" w:hAnsi="Helvetica Neue"/>
+                <w:color w:val="000000"/>
+                <w:sz w:val="28"/>
+                <w:szCs w:val="28"/>
+              </w:rPr>
+            </w:pPr>
+            <w:r>
+              <w:rPr>
+                <w:rFonts w:ascii="Helvetica Neue" w:hAnsi="Helvetica Neue"/>
+                <w:color w:val="000000"/>
+                <w:sz w:val="28"/>
+                <w:szCs w:val="28"/>
+              </w:rPr>
+              <w:t>0</w:t>
+            </w:r>
+          </w:p>
+        </w:tc>
+        <w:tc>
+          <w:tcPr>
+            <w:tcW w:w="1940" w:type="dxa"/>
+            <w:tcBorders>
+              <w:top w:val="nil"/>
+              <w:left w:val="single" w:sz="4" w:space="0" w:color="000000"/>
+              <w:bottom w:val="nil"/>
+              <w:right w:val="nil"/>
+            </w:tcBorders>
+            <w:shd w:val="clear" w:color="auto" w:fill="auto"/>
+            <w:noWrap/>
+            <w:vAlign w:val="bottom"/>
+            <w:hideMark/>
+          </w:tcPr>
+          <w:p>
+            <w:pPr>
+              <w:jc w:val="right"/>
+              <w:rPr>
+                <w:rFonts w:ascii="Helvetica Neue" w:hAnsi="Helvetica Neue"/>
+                <w:color w:val="000000"/>
+                <w:sz w:val="28"/>
+                <w:szCs w:val="28"/>
+              </w:rPr>
+            </w:pPr>
+            <w:r>
+              <w:rPr>
+                <w:rFonts w:ascii="Helvetica Neue" w:hAnsi="Helvetica Neue"/>
+                <w:color w:val="000000"/>
+                <w:sz w:val="28"/>
+                <w:szCs w:val="28"/>
+              </w:rPr>
+              <w:t>0</w:t>
+            </w:r>
+          </w:p>
+        </w:tc>
+      </w:tr>
+      <w:tr>
+        <w:trPr>
+          <w:trHeight w:val="360"/>
+        </w:trPr>
+        <w:tc>
+          <w:tcPr>
+            <w:tcW w:w="1710" w:type="dxa"/>
+            <w:tcBorders>
+              <w:top w:val="nil"/>
+              <w:left w:val="nil"/>
+              <w:bottom w:val="nil"/>
+              <w:right w:val="single" w:sz="4" w:space="0" w:color="000000"/>
+            </w:tcBorders>
+            <w:shd w:val="clear" w:color="auto" w:fill="auto"/>
+            <w:noWrap/>
+            <w:vAlign w:val="bottom"/>
+            <w:hideMark/>
+          </w:tcPr>
+          <w:p>
+            <w:pPr>
+              <w:jc w:val="right"/>
+              <w:rPr>
+                <w:rFonts w:ascii="Helvetica Neue" w:hAnsi="Helvetica Neue"/>
+                <w:color w:val="000000"/>
+                <w:sz w:val="28"/>
+                <w:szCs w:val="28"/>
+              </w:rPr>
+            </w:pPr>
+            <w:r>
+              <w:rPr>
+                <w:rFonts w:ascii="Helvetica Neue" w:hAnsi="Helvetica Neue"/>
+                <w:color w:val="000000"/>
+                <w:sz w:val="28"/>
+                <w:szCs w:val="28"/>
+              </w:rPr>
+              <w:t>1</w:t>
+            </w:r>
+          </w:p>
+        </w:tc>
+        <w:tc>
+          <w:tcPr>
+            <w:tcW w:w="2340" w:type="dxa"/>
+            <w:tcBorders>
+              <w:top w:val="nil"/>
+              <w:left w:val="single" w:sz="4" w:space="0" w:color="000000"/>
+              <w:bottom w:val="nil"/>
+              <w:right w:val="single" w:sz="4" w:space="0" w:color="000000"/>
+            </w:tcBorders>
+            <w:shd w:val="clear" w:color="auto" w:fill="auto"/>
+            <w:noWrap/>
+            <w:vAlign w:val="bottom"/>
+            <w:hideMark/>
+          </w:tcPr>
+          <w:p>
+            <w:pPr>
+              <w:jc w:val="right"/>
+              <w:rPr>
+                <w:rFonts w:ascii="Helvetica Neue" w:hAnsi="Helvetica Neue"/>
+                <w:color w:val="000000"/>
+                <w:sz w:val="28"/>
+                <w:szCs w:val="28"/>
+              </w:rPr>
+            </w:pPr>
+            <w:r>
+              <w:rPr>
+                <w:rFonts w:ascii="Helvetica Neue" w:hAnsi="Helvetica Neue"/>
+                <w:color w:val="000000"/>
+                <w:sz w:val="28"/>
+                <w:szCs w:val="28"/>
+              </w:rPr>
+              <w:t>0</w:t>
+            </w:r>
+          </w:p>
+        </w:tc>
+        <w:tc>
+          <w:tcPr>
+            <w:tcW w:w="2070" w:type="dxa"/>
+            <w:tcBorders>
+              <w:top w:val="nil"/>
+              <w:left w:val="single" w:sz="4" w:space="0" w:color="000000"/>
+              <w:bottom w:val="nil"/>
+              <w:right w:val="single" w:sz="4" w:space="0" w:color="000000"/>
+            </w:tcBorders>
+            <w:shd w:val="clear" w:color="auto" w:fill="auto"/>
+            <w:noWrap/>
+            <w:vAlign w:val="bottom"/>
+            <w:hideMark/>
+          </w:tcPr>
+          <w:p>
+            <w:pPr>
+              <w:jc w:val="right"/>
+              <w:rPr>
+                <w:rFonts w:ascii="Helvetica Neue" w:hAnsi="Helvetica Neue"/>
+                <w:color w:val="000000"/>
+                <w:sz w:val="28"/>
+                <w:szCs w:val="28"/>
+              </w:rPr>
+            </w:pPr>
+            <w:r>
+              <w:rPr>
+                <w:rFonts w:ascii="Helvetica Neue" w:hAnsi="Helvetica Neue"/>
+                <w:color w:val="000000"/>
+                <w:sz w:val="28"/>
+                <w:szCs w:val="28"/>
+              </w:rPr>
+              <w:t>1</w:t>
+            </w:r>
+          </w:p>
+        </w:tc>
+        <w:tc>
+          <w:tcPr>
+            <w:tcW w:w="1940" w:type="dxa"/>
+            <w:tcBorders>
+              <w:top w:val="nil"/>
+              <w:left w:val="single" w:sz="4" w:space="0" w:color="000000"/>
+              <w:bottom w:val="nil"/>
+              <w:right w:val="nil"/>
+            </w:tcBorders>
+            <w:shd w:val="clear" w:color="auto" w:fill="auto"/>
+            <w:noWrap/>
+            <w:vAlign w:val="bottom"/>
+            <w:hideMark/>
+          </w:tcPr>
+          <w:p>
+            <w:pPr>
+              <w:jc w:val="right"/>
+              <w:rPr>
+                <w:rFonts w:ascii="Helvetica Neue" w:hAnsi="Helvetica Neue"/>
+                <w:color w:val="000000"/>
+                <w:sz w:val="28"/>
+                <w:szCs w:val="28"/>
+              </w:rPr>
+            </w:pPr>
+            <w:r>
+              <w:rPr>
+                <w:rFonts w:ascii="Helvetica Neue" w:hAnsi="Helvetica Neue"/>
+                <w:color w:val="000000"/>
+                <w:sz w:val="28"/>
+                <w:szCs w:val="28"/>
+              </w:rPr>
+              <w:t>1</w:t>
+            </w:r>
+          </w:p>
+        </w:tc>
+      </w:tr>
+      <w:tr>
+        <w:trPr>
+          <w:trHeight w:val="360"/>
+        </w:trPr>
+        <w:tc>
+          <w:tcPr>
+            <w:tcW w:w="1710" w:type="dxa"/>
+            <w:tcBorders>
+              <w:top w:val="nil"/>
+              <w:left w:val="nil"/>
+              <w:bottom w:val="nil"/>
+              <w:right w:val="single" w:sz="4" w:space="0" w:color="000000"/>
+            </w:tcBorders>
+            <w:shd w:val="clear" w:color="auto" w:fill="auto"/>
+            <w:noWrap/>
+            <w:vAlign w:val="bottom"/>
+            <w:hideMark/>
+          </w:tcPr>
+          <w:p>
+            <w:pPr>
+              <w:jc w:val="right"/>
+              <w:rPr>
+                <w:rFonts w:ascii="Helvetica Neue" w:hAnsi="Helvetica Neue"/>
+                <w:color w:val="000000"/>
+                <w:sz w:val="28"/>
+                <w:szCs w:val="28"/>
+              </w:rPr>
+            </w:pPr>
+            <w:r>
+              <w:rPr>
+                <w:rFonts w:ascii="Helvetica Neue" w:hAnsi="Helvetica Neue"/>
+                <w:color w:val="000000"/>
+                <w:sz w:val="28"/>
+                <w:szCs w:val="28"/>
+              </w:rPr>
+              <w:t>1</w:t>
+            </w:r>
+          </w:p>
+        </w:tc>
+        <w:tc>
+          <w:tcPr>
+            <w:tcW w:w="2340" w:type="dxa"/>
+            <w:tcBorders>
+              <w:top w:val="nil"/>
+              <w:left w:val="single" w:sz="4" w:space="0" w:color="000000"/>
+              <w:bottom w:val="nil"/>
+              <w:right w:val="single" w:sz="4" w:space="0" w:color="000000"/>
+            </w:tcBorders>
+            <w:shd w:val="clear" w:color="auto" w:fill="auto"/>
+            <w:noWrap/>
+            <w:vAlign w:val="bottom"/>
+            <w:hideMark/>
+          </w:tcPr>
+          <w:p>
+            <w:pPr>
+              <w:jc w:val="right"/>
+              <w:rPr>
+                <w:rFonts w:ascii="Helvetica Neue" w:hAnsi="Helvetica Neue"/>
+                <w:color w:val="000000"/>
+                <w:sz w:val="28"/>
+                <w:szCs w:val="28"/>
+              </w:rPr>
+            </w:pPr>
+            <w:r>
+              <w:rPr>
+                <w:rFonts w:ascii="Helvetica Neue" w:hAnsi="Helvetica Neue"/>
+                <w:color w:val="000000"/>
+                <w:sz w:val="28"/>
+                <w:szCs w:val="28"/>
+              </w:rPr>
+              <w:t>1</w:t>
+            </w:r>
+          </w:p>
+        </w:tc>
+        <w:tc>
+          <w:tcPr>
+            <w:tcW w:w="2070" w:type="dxa"/>
+            <w:tcBorders>
+              <w:top w:val="nil"/>
+              <w:left w:val="single" w:sz="4" w:space="0" w:color="000000"/>
+              <w:bottom w:val="nil"/>
+              <w:right w:val="single" w:sz="4" w:space="0" w:color="000000"/>
+            </w:tcBorders>
+            <w:shd w:val="clear" w:color="auto" w:fill="auto"/>
+            <w:noWrap/>
+            <w:vAlign w:val="bottom"/>
+            <w:hideMark/>
+          </w:tcPr>
+          <w:p>
+            <w:pPr>
+              <w:jc w:val="right"/>
+              <w:rPr>
+                <w:rFonts w:ascii="Helvetica Neue" w:hAnsi="Helvetica Neue"/>
+                <w:color w:val="000000"/>
+                <w:sz w:val="28"/>
+                <w:szCs w:val="28"/>
+              </w:rPr>
+            </w:pPr>
+            <w:r>
+              <w:rPr>
+                <w:rFonts w:ascii="Helvetica Neue" w:hAnsi="Helvetica Neue"/>
+                <w:color w:val="000000"/>
+                <w:sz w:val="28"/>
+                <w:szCs w:val="28"/>
+              </w:rPr>
+              <w:t>0</w:t>
+            </w:r>
+          </w:p>
+        </w:tc>
+        <w:tc>
+          <w:tcPr>
+            <w:tcW w:w="1940" w:type="dxa"/>
+            <w:tcBorders>
+              <w:top w:val="nil"/>
+              <w:left w:val="single" w:sz="4" w:space="0" w:color="000000"/>
+              <w:bottom w:val="nil"/>
+              <w:right w:val="nil"/>
+            </w:tcBorders>
+            <w:shd w:val="clear" w:color="auto" w:fill="auto"/>
+            <w:noWrap/>
+            <w:vAlign w:val="bottom"/>
+            <w:hideMark/>
+          </w:tcPr>
+          <w:p>
+            <w:pPr>
+              <w:jc w:val="right"/>
+              <w:rPr>
+                <w:rFonts w:ascii="Helvetica Neue" w:hAnsi="Helvetica Neue"/>
+                <w:color w:val="000000"/>
+                <w:sz w:val="28"/>
+                <w:szCs w:val="28"/>
+              </w:rPr>
+            </w:pPr>
+            <w:r>
+              <w:rPr>
+                <w:rFonts w:ascii="Helvetica Neue" w:hAnsi="Helvetica Neue"/>
+                <w:color w:val="000000"/>
+                <w:sz w:val="28"/>
+                <w:szCs w:val="28"/>
+              </w:rPr>
+              <w:t>0</w:t>
+            </w:r>
+          </w:p>
+        </w:tc>
+      </w:tr>
+      <w:tr>
+        <w:trPr>
+          <w:trHeight w:val="360"/>
+        </w:trPr>
+        <w:tc>
+          <w:tcPr>
+            <w:tcW w:w="1710" w:type="dxa"/>
+            <w:tcBorders>
+              <w:top w:val="nil"/>
+              <w:left w:val="nil"/>
+              <w:bottom w:val="nil"/>
+              <w:right w:val="single" w:sz="4" w:space="0" w:color="000000"/>
+            </w:tcBorders>
+            <w:shd w:val="clear" w:color="auto" w:fill="auto"/>
+            <w:noWrap/>
+            <w:vAlign w:val="bottom"/>
+            <w:hideMark/>
+          </w:tcPr>
+          <w:p>
+            <w:pPr>
+              <w:jc w:val="right"/>
+              <w:rPr>
+                <w:rFonts w:ascii="Helvetica Neue" w:hAnsi="Helvetica Neue"/>
+                <w:color w:val="000000"/>
+                <w:sz w:val="28"/>
+                <w:szCs w:val="28"/>
+              </w:rPr>
+            </w:pPr>
+            <w:r>
+              <w:rPr>
+                <w:rFonts w:ascii="Helvetica Neue" w:hAnsi="Helvetica Neue"/>
+                <w:color w:val="000000"/>
+                <w:sz w:val="28"/>
+                <w:szCs w:val="28"/>
+              </w:rPr>
+              <w:t>1</w:t>
+            </w:r>
+          </w:p>
+        </w:tc>
+        <w:tc>
+          <w:tcPr>
+            <w:tcW w:w="2340" w:type="dxa"/>
+            <w:tcBorders>
+              <w:top w:val="nil"/>
+              <w:left w:val="single" w:sz="4" w:space="0" w:color="000000"/>
+              <w:bottom w:val="nil"/>
+              <w:right w:val="single" w:sz="4" w:space="0" w:color="000000"/>
+            </w:tcBorders>
+            <w:shd w:val="clear" w:color="auto" w:fill="auto"/>
+            <w:noWrap/>
+            <w:vAlign w:val="bottom"/>
+            <w:hideMark/>
+          </w:tcPr>
+          <w:p>
+            <w:pPr>
+              <w:jc w:val="right"/>
+              <w:rPr>
+                <w:rFonts w:ascii="Helvetica Neue" w:hAnsi="Helvetica Neue"/>
+                <w:color w:val="000000"/>
+                <w:sz w:val="28"/>
+                <w:szCs w:val="28"/>
+              </w:rPr>
+            </w:pPr>
+            <w:r>
+              <w:rPr>
+                <w:rFonts w:ascii="Helvetica Neue" w:hAnsi="Helvetica Neue"/>
+                <w:color w:val="000000"/>
+                <w:sz w:val="28"/>
+                <w:szCs w:val="28"/>
+              </w:rPr>
+              <w:t>1</w:t>
+            </w:r>
+          </w:p>
+        </w:tc>
+        <w:tc>
+          <w:tcPr>
+            <w:tcW w:w="2070" w:type="dxa"/>
+            <w:tcBorders>
+              <w:top w:val="nil"/>
+              <w:left w:val="single" w:sz="4" w:space="0" w:color="000000"/>
+              <w:bottom w:val="nil"/>
+              <w:right w:val="single" w:sz="4" w:space="0" w:color="000000"/>
+            </w:tcBorders>
+            <w:shd w:val="clear" w:color="auto" w:fill="auto"/>
+            <w:noWrap/>
+            <w:vAlign w:val="bottom"/>
+            <w:hideMark/>
+          </w:tcPr>
+          <w:p>
+            <w:pPr>
+              <w:jc w:val="right"/>
+              <w:rPr>
+                <w:rFonts w:ascii="Helvetica Neue" w:hAnsi="Helvetica Neue"/>
+                <w:color w:val="000000"/>
+                <w:sz w:val="28"/>
+                <w:szCs w:val="28"/>
+              </w:rPr>
+            </w:pPr>
+            <w:r>
+              <w:rPr>
+                <w:rFonts w:ascii="Helvetica Neue" w:hAnsi="Helvetica Neue"/>
+                <w:color w:val="000000"/>
+                <w:sz w:val="28"/>
+                <w:szCs w:val="28"/>
+              </w:rPr>
+              <w:t>1</w:t>
+            </w:r>
+          </w:p>
+        </w:tc>
+        <w:tc>
+          <w:tcPr>
+            <w:tcW w:w="1940" w:type="dxa"/>
+            <w:tcBorders>
+              <w:top w:val="nil"/>
+              <w:left w:val="single" w:sz="4" w:space="0" w:color="000000"/>
+              <w:bottom w:val="nil"/>
+              <w:right w:val="nil"/>
+            </w:tcBorders>
+            <w:shd w:val="clear" w:color="auto" w:fill="auto"/>
+            <w:noWrap/>
+            <w:vAlign w:val="bottom"/>
+            <w:hideMark/>
+          </w:tcPr>
+          <w:p>
+            <w:pPr>
+              <w:jc w:val="right"/>
+              <w:rPr>
+                <w:rFonts w:ascii="Helvetica Neue" w:hAnsi="Helvetica Neue"/>
+                <w:color w:val="000000"/>
+                <w:sz w:val="28"/>
+                <w:szCs w:val="28"/>
+              </w:rPr>
+            </w:pPr>
+            <w:r>
+              <w:rPr>
+                <w:rFonts w:ascii="Helvetica Neue" w:hAnsi="Helvetica Neue"/>
+                <w:color w:val="000000"/>
+                <w:sz w:val="28"/>
+                <w:szCs w:val="28"/>
+              </w:rPr>
+              <w:t>1</w:t>
             </w:r>
           </w:p>
         </w:tc>
       </w:tr>
     </w:tbl>
     <w:p/>
+    <w:p>
+      <w:r>
+        <w:br w:type="page"/>
+      </w:r>
+    </w:p>
+    <w:p/>
+    <w:p/>
+    <w:tbl>
+      <w:tblPr>
+        <w:tblW w:w="9180" w:type="dxa"/>
+        <w:tblLook w:val="04A0" w:firstRow="1" w:lastRow="0" w:firstColumn="1" w:lastColumn="0" w:noHBand="0" w:noVBand="1"/>
+      </w:tblPr>
+      <w:tblGrid>
+        <w:gridCol w:w="2900"/>
+        <w:gridCol w:w="1570"/>
+        <w:gridCol w:w="1570"/>
+        <w:gridCol w:w="3140"/>
+      </w:tblGrid>
+      <w:tr>
+        <w:trPr>
+          <w:trHeight w:val="400"/>
+        </w:trPr>
+        <w:tc>
+          <w:tcPr>
+            <w:tcW w:w="2900" w:type="dxa"/>
+            <w:tcBorders>
+              <w:top w:val="nil"/>
+              <w:left w:val="nil"/>
+              <w:bottom w:val="single" w:sz="12" w:space="0" w:color="auto"/>
+              <w:right w:val="single" w:sz="12" w:space="0" w:color="auto"/>
+            </w:tcBorders>
+            <w:shd w:val="clear" w:color="auto" w:fill="auto"/>
+            <w:noWrap/>
+            <w:vAlign w:val="bottom"/>
+          </w:tcPr>
+          <w:p>
+            <w:pPr>
+              <w:jc w:val="center"/>
+              <w:rPr>
+                <w:rFonts w:ascii="Aptos Narrow" w:hAnsi="Aptos Narrow"/>
+                <w:b/>
+                <w:bCs/>
+                <w:color w:val="000000"/>
+                <w:sz w:val="32"/>
+                <w:szCs w:val="32"/>
+              </w:rPr>
+            </w:pPr>
+          </w:p>
+          <w:p>
+            <w:pPr>
+              <w:jc w:val="center"/>
+              <w:rPr>
+                <w:rFonts w:ascii="Aptos Narrow" w:hAnsi="Aptos Narrow"/>
+                <w:b/>
+                <w:bCs/>
+                <w:color w:val="000000"/>
+                <w:sz w:val="32"/>
+                <w:szCs w:val="32"/>
+              </w:rPr>
+            </w:pPr>
+            <w:r>
+              <w:rPr>
+                <w:rFonts w:ascii="Helvetica Neue" w:hAnsi="Helvetica Neue"/>
+                <w:b/>
+                <w:bCs/>
+                <w:color w:val="000000"/>
+                <w:sz w:val="28"/>
+                <w:szCs w:val="28"/>
+              </w:rPr>
+              <w:t>Multiplexer</w:t>
+            </w:r>
+          </w:p>
+          <w:p>
+            <w:pPr>
+              <w:rPr>
+                <w:rFonts w:ascii="Aptos Narrow" w:hAnsi="Aptos Narrow"/>
+                <w:b/>
+                <w:bCs/>
+                <w:color w:val="000000"/>
+              </w:rPr>
+            </w:pPr>
+          </w:p>
+        </w:tc>
+        <w:tc>
+          <w:tcPr>
+            <w:tcW w:w="6280" w:type="dxa"/>
+            <w:gridSpan w:val="3"/>
+            <w:tcBorders>
+              <w:top w:val="nil"/>
+              <w:left w:val="single" w:sz="12" w:space="0" w:color="auto"/>
+              <w:bottom w:val="single" w:sz="12" w:space="0" w:color="auto"/>
+              <w:right w:val="nil"/>
+            </w:tcBorders>
+            <w:shd w:val="clear" w:color="auto" w:fill="auto"/>
+            <w:noWrap/>
+            <w:vAlign w:val="center"/>
+          </w:tcPr>
+          <w:p>
+            <w:pPr>
+              <w:jc w:val="center"/>
+              <w:rPr>
+                <w:rFonts w:ascii="Aptos Narrow" w:hAnsi="Aptos Narrow"/>
+                <w:color w:val="000000"/>
+              </w:rPr>
+            </w:pPr>
+            <w:r>
+              <w:rPr>
+                <w:rFonts w:ascii="Aptos Narrow" w:hAnsi="Aptos Narrow"/>
+                <w:color w:val="000000"/>
+              </w:rPr>
+              <w:t xml:space="preserve">Y </w:t>
+            </w:r>
+            <w:r>
+              <w:rPr>
+                <w:rFonts w:ascii="Aptos Narrow" w:hAnsi="Aptos Narrow"/>
+                <w:color w:val="000000"/>
+              </w:rPr>
+              <w:t xml:space="preserve">= </w:t>
+            </w:r>
+            <w:r>
+              <w:rPr>
+                <w:rFonts w:ascii="Aptos Narrow" w:hAnsi="Aptos Narrow"/>
+                <w:color w:val="000000"/>
+                <w:highlight w:val="cyan"/>
+              </w:rPr>
+              <w:t>A</w:t>
+            </w:r>
+            <w:r>
+              <w:rPr>
+                <w:rFonts w:ascii="Aptos Narrow" w:hAnsi="Aptos Narrow"/>
+                <w:color w:val="000000"/>
+                <w:highlight w:val="cyan"/>
+              </w:rPr>
+              <w:t>S’</w:t>
+            </w:r>
+            <w:r>
+              <w:rPr>
+                <w:rFonts w:ascii="Aptos Narrow" w:hAnsi="Aptos Narrow"/>
+                <w:color w:val="000000"/>
+              </w:rPr>
+              <w:t xml:space="preserve"> +</w:t>
+            </w:r>
+            <w:r>
+              <w:rPr>
+                <w:rFonts w:ascii="Aptos Narrow" w:hAnsi="Aptos Narrow"/>
+                <w:color w:val="000000"/>
+              </w:rPr>
+              <w:t xml:space="preserve"> </w:t>
+            </w:r>
+            <w:r>
+              <w:rPr>
+                <w:rFonts w:ascii="Aptos Narrow" w:hAnsi="Aptos Narrow"/>
+                <w:color w:val="000000"/>
+                <w:highlight w:val="green"/>
+              </w:rPr>
+              <w:t>BS</w:t>
+            </w:r>
+            <w:r>
+              <w:rPr>
+                <w:rFonts w:ascii="Aptos Narrow" w:hAnsi="Aptos Narrow"/>
+                <w:color w:val="000000"/>
+              </w:rPr>
+              <w:t xml:space="preserve"> </w:t>
+            </w:r>
+          </w:p>
+        </w:tc>
+      </w:tr>
+      <w:tr>
+        <w:trPr>
+          <w:gridAfter w:val="1"/>
+          <w:wAfter w:w="3140" w:type="dxa"/>
+          <w:trHeight w:val="400"/>
+        </w:trPr>
+        <w:tc>
+          <w:tcPr>
+            <w:tcW w:w="2900" w:type="dxa"/>
+            <w:tcBorders>
+              <w:top w:val="nil"/>
+              <w:left w:val="nil"/>
+              <w:bottom w:val="single" w:sz="12" w:space="0" w:color="auto"/>
+              <w:right w:val="single" w:sz="12" w:space="0" w:color="auto"/>
+            </w:tcBorders>
+            <w:shd w:val="clear" w:color="auto" w:fill="auto"/>
+            <w:noWrap/>
+            <w:vAlign w:val="bottom"/>
+            <w:hideMark/>
+          </w:tcPr>
+          <w:p>
+            <w:pPr>
+              <w:jc w:val="center"/>
+              <w:rPr>
+                <w:rFonts w:ascii="Aptos Narrow" w:hAnsi="Aptos Narrow"/>
+                <w:b/>
+                <w:bCs/>
+                <w:color w:val="000000"/>
+              </w:rPr>
+            </w:pPr>
+            <w:r>
+              <w:rPr>
+                <w:rFonts w:ascii="Aptos Narrow" w:hAnsi="Aptos Narrow"/>
+                <w:b/>
+                <w:bCs/>
+                <w:color w:val="000000"/>
+              </w:rPr>
+              <w:t>AB</w:t>
+            </w:r>
+            <w:r>
+              <w:rPr>
+                <w:rFonts w:ascii="Aptos Narrow" w:hAnsi="Aptos Narrow"/>
+                <w:b/>
+                <w:bCs/>
+                <w:color w:val="000000"/>
+              </w:rPr>
+              <w:t>\</w:t>
+            </w:r>
+            <w:r>
+              <w:rPr>
+                <w:rFonts w:ascii="Aptos Narrow" w:hAnsi="Aptos Narrow"/>
+                <w:b/>
+                <w:bCs/>
+                <w:color w:val="000000"/>
+              </w:rPr>
+              <w:t>S</w:t>
+            </w:r>
+          </w:p>
+        </w:tc>
+        <w:tc>
+          <w:tcPr>
+            <w:tcW w:w="1570" w:type="dxa"/>
+            <w:tcBorders>
+              <w:top w:val="nil"/>
+              <w:left w:val="single" w:sz="12" w:space="0" w:color="auto"/>
+              <w:bottom w:val="single" w:sz="12" w:space="0" w:color="auto"/>
+              <w:right w:val="nil"/>
+            </w:tcBorders>
+            <w:shd w:val="clear" w:color="auto" w:fill="auto"/>
+            <w:noWrap/>
+            <w:vAlign w:val="bottom"/>
+            <w:hideMark/>
+          </w:tcPr>
+          <w:p>
+            <w:pPr>
+              <w:jc w:val="center"/>
+              <w:rPr>
+                <w:rFonts w:ascii="Aptos Narrow" w:hAnsi="Aptos Narrow"/>
+                <w:color w:val="000000"/>
+              </w:rPr>
+            </w:pPr>
+            <w:r>
+              <w:rPr>
+                <w:rFonts w:ascii="Aptos Narrow" w:hAnsi="Aptos Narrow"/>
+                <w:color w:val="000000"/>
+              </w:rPr>
+              <w:t>0</w:t>
+            </w:r>
+          </w:p>
+        </w:tc>
+        <w:tc>
+          <w:tcPr>
+            <w:tcW w:w="1570" w:type="dxa"/>
+            <w:tcBorders>
+              <w:top w:val="nil"/>
+              <w:left w:val="nil"/>
+              <w:bottom w:val="single" w:sz="12" w:space="0" w:color="auto"/>
+              <w:right w:val="nil"/>
+            </w:tcBorders>
+            <w:shd w:val="clear" w:color="auto" w:fill="auto"/>
+            <w:noWrap/>
+            <w:vAlign w:val="bottom"/>
+            <w:hideMark/>
+          </w:tcPr>
+          <w:p>
+            <w:pPr>
+              <w:jc w:val="center"/>
+              <w:rPr>
+                <w:rFonts w:ascii="Aptos Narrow" w:hAnsi="Aptos Narrow"/>
+                <w:color w:val="000000"/>
+              </w:rPr>
+            </w:pPr>
+            <w:r>
+              <w:rPr>
+                <w:rFonts w:ascii="Aptos Narrow" w:hAnsi="Aptos Narrow"/>
+                <w:color w:val="000000"/>
+              </w:rPr>
+              <w:t>1</w:t>
+            </w:r>
+          </w:p>
+        </w:tc>
+      </w:tr>
+      <w:tr>
+        <w:trPr>
+          <w:gridAfter w:val="1"/>
+          <w:wAfter w:w="3140" w:type="dxa"/>
+          <w:trHeight w:val="400"/>
+        </w:trPr>
+        <w:tc>
+          <w:tcPr>
+            <w:tcW w:w="2900" w:type="dxa"/>
+            <w:tcBorders>
+              <w:top w:val="single" w:sz="12" w:space="0" w:color="auto"/>
+              <w:left w:val="nil"/>
+              <w:bottom w:val="nil"/>
+              <w:right w:val="single" w:sz="12" w:space="0" w:color="auto"/>
+            </w:tcBorders>
+            <w:shd w:val="clear" w:color="auto" w:fill="auto"/>
+            <w:noWrap/>
+            <w:vAlign w:val="bottom"/>
+            <w:hideMark/>
+          </w:tcPr>
+          <w:p>
+            <w:pPr>
+              <w:jc w:val="center"/>
+              <w:rPr>
+                <w:rFonts w:ascii="Aptos Narrow" w:hAnsi="Aptos Narrow"/>
+                <w:color w:val="000000"/>
+              </w:rPr>
+            </w:pPr>
+            <w:r>
+              <w:rPr>
+                <w:rFonts w:ascii="Aptos Narrow" w:hAnsi="Aptos Narrow"/>
+                <w:color w:val="000000"/>
+              </w:rPr>
+              <w:t>00</w:t>
+            </w:r>
+          </w:p>
+        </w:tc>
+        <w:tc>
+          <w:tcPr>
+            <w:tcW w:w="1570" w:type="dxa"/>
+            <w:tcBorders>
+              <w:top w:val="single" w:sz="12" w:space="0" w:color="auto"/>
+              <w:left w:val="single" w:sz="12" w:space="0" w:color="auto"/>
+              <w:bottom w:val="nil"/>
+              <w:right w:val="nil"/>
+            </w:tcBorders>
+            <w:shd w:val="clear" w:color="auto" w:fill="auto"/>
+            <w:noWrap/>
+            <w:vAlign w:val="bottom"/>
+            <w:hideMark/>
+          </w:tcPr>
+          <w:p>
+            <w:pPr>
+              <w:jc w:val="center"/>
+              <w:rPr>
+                <w:rFonts w:ascii="Aptos Narrow" w:hAnsi="Aptos Narrow"/>
+                <w:color w:val="000000"/>
+              </w:rPr>
+            </w:pPr>
+            <w:r>
+              <w:rPr>
+                <w:rFonts w:ascii="Aptos Narrow" w:hAnsi="Aptos Narrow"/>
+                <w:color w:val="000000"/>
+              </w:rPr>
+              <w:t>0</w:t>
+            </w:r>
+          </w:p>
+        </w:tc>
+        <w:tc>
+          <w:tcPr>
+            <w:tcW w:w="1570" w:type="dxa"/>
+            <w:tcBorders>
+              <w:top w:val="single" w:sz="12" w:space="0" w:color="auto"/>
+              <w:left w:val="nil"/>
+              <w:bottom w:val="nil"/>
+              <w:right w:val="nil"/>
+            </w:tcBorders>
+            <w:shd w:val="clear" w:color="auto" w:fill="auto"/>
+            <w:noWrap/>
+            <w:vAlign w:val="bottom"/>
+            <w:hideMark/>
+          </w:tcPr>
+          <w:p>
+            <w:pPr>
+              <w:jc w:val="center"/>
+              <w:rPr>
+                <w:rFonts w:ascii="Aptos Narrow" w:hAnsi="Aptos Narrow"/>
+                <w:color w:val="000000"/>
+              </w:rPr>
+            </w:pPr>
+            <w:r>
+              <w:rPr>
+                <w:rFonts w:ascii="Aptos Narrow" w:hAnsi="Aptos Narrow"/>
+                <w:color w:val="000000"/>
+              </w:rPr>
+              <w:t>0</w:t>
+            </w:r>
+          </w:p>
+        </w:tc>
+      </w:tr>
+      <w:tr>
+        <w:trPr>
+          <w:gridAfter w:val="1"/>
+          <w:wAfter w:w="3140" w:type="dxa"/>
+          <w:trHeight w:val="400"/>
+        </w:trPr>
+        <w:tc>
+          <w:tcPr>
+            <w:tcW w:w="2900" w:type="dxa"/>
+            <w:tcBorders>
+              <w:top w:val="nil"/>
+              <w:left w:val="nil"/>
+              <w:bottom w:val="nil"/>
+              <w:right w:val="single" w:sz="12" w:space="0" w:color="auto"/>
+            </w:tcBorders>
+            <w:shd w:val="clear" w:color="auto" w:fill="auto"/>
+            <w:noWrap/>
+            <w:vAlign w:val="bottom"/>
+            <w:hideMark/>
+          </w:tcPr>
+          <w:p>
+            <w:pPr>
+              <w:jc w:val="center"/>
+              <w:rPr>
+                <w:rFonts w:ascii="Aptos Narrow" w:hAnsi="Aptos Narrow"/>
+                <w:color w:val="000000"/>
+              </w:rPr>
+            </w:pPr>
+            <w:r>
+              <w:rPr>
+                <w:rFonts w:ascii="Aptos Narrow" w:hAnsi="Aptos Narrow"/>
+                <w:color w:val="000000"/>
+              </w:rPr>
+              <w:t>01</w:t>
+            </w:r>
+          </w:p>
+        </w:tc>
+        <w:tc>
+          <w:tcPr>
+            <w:tcW w:w="1570" w:type="dxa"/>
+            <w:tcBorders>
+              <w:top w:val="nil"/>
+              <w:left w:val="single" w:sz="12" w:space="0" w:color="auto"/>
+              <w:bottom w:val="nil"/>
+              <w:right w:val="nil"/>
+            </w:tcBorders>
+            <w:shd w:val="clear" w:color="auto" w:fill="auto"/>
+            <w:noWrap/>
+            <w:vAlign w:val="bottom"/>
+            <w:hideMark/>
+          </w:tcPr>
+          <w:p>
+            <w:pPr>
+              <w:jc w:val="center"/>
+              <w:rPr>
+                <w:rFonts w:ascii="Aptos Narrow" w:hAnsi="Aptos Narrow"/>
+                <w:color w:val="000000"/>
+              </w:rPr>
+            </w:pPr>
+            <w:r>
+              <w:rPr>
+                <w:rFonts w:ascii="Aptos Narrow" w:hAnsi="Aptos Narrow"/>
+                <w:color w:val="000000"/>
+              </w:rPr>
+              <w:t>0</w:t>
+            </w:r>
+          </w:p>
+        </w:tc>
+        <w:tc>
+          <w:tcPr>
+            <w:tcW w:w="1570" w:type="dxa"/>
+            <w:tcBorders>
+              <w:top w:val="nil"/>
+              <w:left w:val="nil"/>
+              <w:bottom w:val="nil"/>
+              <w:right w:val="nil"/>
+            </w:tcBorders>
+            <w:shd w:val="clear" w:color="auto" w:fill="auto"/>
+            <w:noWrap/>
+            <w:vAlign w:val="bottom"/>
+            <w:hideMark/>
+          </w:tcPr>
+          <w:p>
+            <w:pPr>
+              <w:jc w:val="center"/>
+              <w:rPr>
+                <w:rFonts w:ascii="Aptos Narrow" w:hAnsi="Aptos Narrow"/>
+                <w:color w:val="000000"/>
+                <w:highlight w:val="green"/>
+              </w:rPr>
+            </w:pPr>
+            <w:r>
+              <w:rPr>
+                <w:rFonts w:ascii="Aptos Narrow" w:hAnsi="Aptos Narrow"/>
+                <w:color w:val="000000"/>
+                <w:highlight w:val="green"/>
+              </w:rPr>
+              <w:t>1</w:t>
+            </w:r>
+          </w:p>
+        </w:tc>
+      </w:tr>
+      <w:tr>
+        <w:trPr>
+          <w:gridAfter w:val="1"/>
+          <w:wAfter w:w="3140" w:type="dxa"/>
+          <w:trHeight w:val="400"/>
+        </w:trPr>
+        <w:tc>
+          <w:tcPr>
+            <w:tcW w:w="2900" w:type="dxa"/>
+            <w:tcBorders>
+              <w:top w:val="nil"/>
+              <w:left w:val="nil"/>
+              <w:bottom w:val="nil"/>
+              <w:right w:val="single" w:sz="12" w:space="0" w:color="auto"/>
+            </w:tcBorders>
+            <w:shd w:val="clear" w:color="auto" w:fill="auto"/>
+            <w:noWrap/>
+            <w:vAlign w:val="bottom"/>
+            <w:hideMark/>
+          </w:tcPr>
+          <w:p>
+            <w:pPr>
+              <w:jc w:val="center"/>
+              <w:rPr>
+                <w:rFonts w:ascii="Aptos Narrow" w:hAnsi="Aptos Narrow"/>
+                <w:color w:val="000000"/>
+              </w:rPr>
+            </w:pPr>
+            <w:r>
+              <w:rPr>
+                <w:rFonts w:ascii="Aptos Narrow" w:hAnsi="Aptos Narrow"/>
+                <w:color w:val="000000"/>
+              </w:rPr>
+              <w:t>11</w:t>
+            </w:r>
+          </w:p>
+        </w:tc>
+        <w:tc>
+          <w:tcPr>
+            <w:tcW w:w="1570" w:type="dxa"/>
+            <w:tcBorders>
+              <w:top w:val="nil"/>
+              <w:left w:val="single" w:sz="12" w:space="0" w:color="auto"/>
+              <w:bottom w:val="nil"/>
+              <w:right w:val="nil"/>
+            </w:tcBorders>
+            <w:shd w:val="clear" w:color="auto" w:fill="auto"/>
+            <w:noWrap/>
+            <w:vAlign w:val="bottom"/>
+            <w:hideMark/>
+          </w:tcPr>
+          <w:p>
+            <w:pPr>
+              <w:jc w:val="center"/>
+              <w:rPr>
+                <w:rFonts w:ascii="Aptos Narrow" w:hAnsi="Aptos Narrow"/>
+                <w:color w:val="000000"/>
+                <w:highlight w:val="cyan"/>
+              </w:rPr>
+            </w:pPr>
+            <w:r>
+              <w:rPr>
+                <w:rFonts w:ascii="Aptos Narrow" w:hAnsi="Aptos Narrow"/>
+                <w:color w:val="000000"/>
+                <w:highlight w:val="cyan"/>
+              </w:rPr>
+              <w:t>1</w:t>
+            </w:r>
+          </w:p>
+        </w:tc>
+        <w:tc>
+          <w:tcPr>
+            <w:tcW w:w="1570" w:type="dxa"/>
+            <w:tcBorders>
+              <w:top w:val="nil"/>
+              <w:left w:val="nil"/>
+              <w:bottom w:val="nil"/>
+              <w:right w:val="nil"/>
+            </w:tcBorders>
+            <w:shd w:val="clear" w:color="auto" w:fill="auto"/>
+            <w:noWrap/>
+            <w:vAlign w:val="bottom"/>
+            <w:hideMark/>
+          </w:tcPr>
+          <w:p>
+            <w:pPr>
+              <w:jc w:val="center"/>
+              <w:rPr>
+                <w:rFonts w:ascii="Aptos Narrow" w:hAnsi="Aptos Narrow"/>
+                <w:color w:val="000000"/>
+                <w:highlight w:val="green"/>
+              </w:rPr>
+            </w:pPr>
+            <w:r>
+              <w:rPr>
+                <w:rFonts w:ascii="Aptos Narrow" w:hAnsi="Aptos Narrow"/>
+                <w:color w:val="000000"/>
+                <w:highlight w:val="green"/>
+              </w:rPr>
+              <w:t>1</w:t>
+            </w:r>
+          </w:p>
+        </w:tc>
+      </w:tr>
+      <w:tr>
+        <w:trPr>
+          <w:gridAfter w:val="1"/>
+          <w:wAfter w:w="3140" w:type="dxa"/>
+          <w:trHeight w:val="400"/>
+        </w:trPr>
+        <w:tc>
+          <w:tcPr>
+            <w:tcW w:w="2900" w:type="dxa"/>
+            <w:tcBorders>
+              <w:top w:val="nil"/>
+              <w:left w:val="nil"/>
+              <w:bottom w:val="nil"/>
+              <w:right w:val="single" w:sz="12" w:space="0" w:color="auto"/>
+            </w:tcBorders>
+            <w:shd w:val="clear" w:color="auto" w:fill="auto"/>
+            <w:noWrap/>
+            <w:vAlign w:val="bottom"/>
+            <w:hideMark/>
+          </w:tcPr>
+          <w:p>
+            <w:pPr>
+              <w:jc w:val="center"/>
+              <w:rPr>
+                <w:rFonts w:ascii="Aptos Narrow" w:hAnsi="Aptos Narrow"/>
+                <w:color w:val="000000"/>
+              </w:rPr>
+            </w:pPr>
+            <w:r>
+              <w:rPr>
+                <w:rFonts w:ascii="Aptos Narrow" w:hAnsi="Aptos Narrow"/>
+                <w:color w:val="000000"/>
+              </w:rPr>
+              <w:t>10</w:t>
+            </w:r>
+          </w:p>
+        </w:tc>
+        <w:tc>
+          <w:tcPr>
+            <w:tcW w:w="1570" w:type="dxa"/>
+            <w:tcBorders>
+              <w:top w:val="nil"/>
+              <w:left w:val="single" w:sz="12" w:space="0" w:color="auto"/>
+              <w:bottom w:val="nil"/>
+              <w:right w:val="nil"/>
+            </w:tcBorders>
+            <w:shd w:val="clear" w:color="auto" w:fill="auto"/>
+            <w:noWrap/>
+            <w:vAlign w:val="bottom"/>
+            <w:hideMark/>
+          </w:tcPr>
+          <w:p>
+            <w:pPr>
+              <w:jc w:val="center"/>
+              <w:rPr>
+                <w:rFonts w:ascii="Aptos Narrow" w:hAnsi="Aptos Narrow"/>
+                <w:color w:val="000000"/>
+                <w:highlight w:val="cyan"/>
+              </w:rPr>
+            </w:pPr>
+            <w:r>
+              <w:rPr>
+                <w:rFonts w:ascii="Aptos Narrow" w:hAnsi="Aptos Narrow"/>
+                <w:color w:val="000000"/>
+                <w:highlight w:val="cyan"/>
+              </w:rPr>
+              <w:t>1</w:t>
+            </w:r>
+          </w:p>
+        </w:tc>
+        <w:tc>
+          <w:tcPr>
+            <w:tcW w:w="1570" w:type="dxa"/>
+            <w:tcBorders>
+              <w:top w:val="nil"/>
+              <w:left w:val="nil"/>
+              <w:bottom w:val="nil"/>
+              <w:right w:val="nil"/>
+            </w:tcBorders>
+            <w:shd w:val="clear" w:color="auto" w:fill="auto"/>
+            <w:noWrap/>
+            <w:vAlign w:val="bottom"/>
+            <w:hideMark/>
+          </w:tcPr>
+          <w:p>
+            <w:pPr>
+              <w:jc w:val="center"/>
+              <w:rPr>
+                <w:rFonts w:ascii="Aptos Narrow" w:hAnsi="Aptos Narrow"/>
+                <w:color w:val="000000"/>
+              </w:rPr>
+            </w:pPr>
+            <w:r>
+              <w:rPr>
+                <w:rFonts w:ascii="Aptos Narrow" w:hAnsi="Aptos Narrow"/>
+                <w:color w:val="000000"/>
+              </w:rPr>
+              <w:t>0</w:t>
+            </w:r>
+          </w:p>
+        </w:tc>
+      </w:tr>
+    </w:tbl>
+    <w:p>
+      <w:pPr>
+        <w:pStyle w:val="Heading3"/>
+      </w:pPr>
+      <w:r>
+        <w:t>1 Bit MUX Circuit</w:t>
+      </w:r>
+    </w:p>
+    <w:p>
+      <w:pPr>
+        <w:jc w:val="center"/>
+      </w:pPr>
+      <w:r>
+        <w:rPr>
+          <w:noProof/>
+        </w:rPr>
+        <w:drawing>
+          <wp:inline distT="0" distB="0" distL="0" distR="0" wp14:anchorId="13DC8DAB" wp14:editId="121D8A50">
+            <wp:extent cx="3441700" cy="4991100"/>
+            <wp:effectExtent l="0" t="0" r="0" b="0"/>
+            <wp:docPr id="1277962541" name="Picture 4" descr="A diagram of a building&#10;&#10;AI-generated content may be incorrect."/>
+            <wp:cNvGraphicFramePr>
+              <a:graphicFrameLocks xmlns:a="http://schemas.openxmlformats.org/drawingml/2006/main" noChangeAspect="1"/>
+            </wp:cNvGraphicFramePr>
+            <a:graphic xmlns:a="http://schemas.openxmlformats.org/drawingml/2006/main">
+              <a:graphicData uri="http://schemas.openxmlformats.org/drawingml/2006/picture">
+                <pic:pic xmlns:pic="http://schemas.openxmlformats.org/drawingml/2006/picture">
+                  <pic:nvPicPr>
+                    <pic:cNvPr id="1277962541" name="Picture 4" descr="A diagram of a building&#10;&#10;AI-generated content may be incorrect."/>
+                    <pic:cNvPicPr/>
+                  </pic:nvPicPr>
+                  <pic:blipFill>
+                    <a:blip r:embed="rId10">
+                      <a:extLst>
+                        <a:ext uri="{28A0092B-C50C-407E-A947-70E740481C1C}">
+                          <a14:useLocalDpi xmlns:a14="http://schemas.microsoft.com/office/drawing/2010/main" val="0"/>
+                        </a:ext>
+                      </a:extLst>
+                    </a:blip>
+                    <a:stretch>
+                      <a:fillRect/>
+                    </a:stretch>
+                  </pic:blipFill>
+                  <pic:spPr>
+                    <a:xfrm>
+                      <a:off x="0" y="0"/>
+                      <a:ext cx="3441700" cy="4991100"/>
+                    </a:xfrm>
+                    <a:prstGeom prst="rect">
+                      <a:avLst/>
+                    </a:prstGeom>
+                  </pic:spPr>
+                </pic:pic>
+              </a:graphicData>
+            </a:graphic>
+          </wp:inline>
+        </w:drawing>
+      </w:r>
+    </w:p>
+    <w:p>
+      <w:pPr>
+        <w:pStyle w:val="Heading3"/>
+      </w:pPr>
+      <w:r>
+        <w:t>1 Bit MUX Circuit</w:t>
+      </w:r>
+      <w:r>
+        <w:t xml:space="preserve"> Test</w:t>
+      </w:r>
+    </w:p>
+    <w:p>
+      <w:r>
+        <w:rPr>
+          <w:noProof/>
+          <w14:ligatures w14:val="standardContextual"/>
+        </w:rPr>
+        <w:drawing>
+          <wp:inline distT="0" distB="0" distL="0" distR="0" wp14:anchorId="387398D2" wp14:editId="23B74115">
+            <wp:extent cx="5943600" cy="3413760"/>
+            <wp:effectExtent l="0" t="0" r="0" b="2540"/>
+            <wp:docPr id="263394232" name="Picture 6" descr="A diagram of a computer program&#10;&#10;AI-generated content may be incorrect."/>
+            <wp:cNvGraphicFramePr>
+              <a:graphicFrameLocks xmlns:a="http://schemas.openxmlformats.org/drawingml/2006/main" noChangeAspect="1"/>
+            </wp:cNvGraphicFramePr>
+            <a:graphic xmlns:a="http://schemas.openxmlformats.org/drawingml/2006/main">
+              <a:graphicData uri="http://schemas.openxmlformats.org/drawingml/2006/picture">
+                <pic:pic xmlns:pic="http://schemas.openxmlformats.org/drawingml/2006/picture">
+                  <pic:nvPicPr>
+                    <pic:cNvPr id="263394232" name="Picture 6" descr="A diagram of a computer program&#10;&#10;AI-generated content may be incorrect."/>
+                    <pic:cNvPicPr/>
+                  </pic:nvPicPr>
+                  <pic:blipFill>
+                    <a:blip r:embed="rId11" cstate="print">
+                      <a:extLst>
+                        <a:ext uri="{28A0092B-C50C-407E-A947-70E740481C1C}">
+                          <a14:useLocalDpi xmlns:a14="http://schemas.microsoft.com/office/drawing/2010/main" val="0"/>
+                        </a:ext>
+                      </a:extLst>
+                    </a:blip>
+                    <a:stretch>
+                      <a:fillRect/>
+                    </a:stretch>
+                  </pic:blipFill>
+                  <pic:spPr>
+                    <a:xfrm>
+                      <a:off x="0" y="0"/>
+                      <a:ext cx="5943600" cy="3413760"/>
+                    </a:xfrm>
+                    <a:prstGeom prst="rect">
+                      <a:avLst/>
+                    </a:prstGeom>
+                  </pic:spPr>
+                </pic:pic>
+              </a:graphicData>
+            </a:graphic>
+          </wp:inline>
+        </w:drawing>
+      </w:r>
+    </w:p>
+    <w:p>
+      <w:r>
+        <w:br w:type="page"/>
+      </w:r>
+    </w:p>
+    <w:p>
+      <w:pPr>
+        <w:spacing w:before="90" w:after="90"/>
+        <w:outlineLvl w:val="3"/>
+        <w:rPr>
+          <w:rFonts w:ascii="Lato" w:hAnsi="Lato"/>
+          <w:color w:val="2D3B45"/>
+          <w:sz w:val="27"/>
+          <w:szCs w:val="27"/>
+        </w:rPr>
+      </w:pPr>
+      <w:r>
+        <w:rPr>
+          <w:rFonts w:ascii="Lato" w:hAnsi="Lato"/>
+          <w:b/>
+          <w:bCs/>
+          <w:color w:val="2D3B45"/>
+          <w:sz w:val="27"/>
+          <w:szCs w:val="27"/>
+        </w:rPr>
+        <w:t>Problem 3: Implement a 4-Bit AND Module Using Input and Output Buses</w:t>
+      </w:r>
+    </w:p>
+    <w:p>
+      <w:pPr>
+        <w:pStyle w:val="NormalWeb"/>
+        <w:spacing w:before="180" w:beforeAutospacing="0" w:after="180" w:afterAutospacing="0"/>
+        <w:rPr>
+          <w:rFonts w:ascii="Lato" w:hAnsi="Lato"/>
+          <w:color w:val="2D3B45"/>
+        </w:rPr>
+      </w:pPr>
+      <w:r>
+        <w:rPr>
+          <w:rFonts w:ascii="Lato" w:hAnsi="Lato"/>
+          <w:color w:val="2D3B45"/>
+        </w:rPr>
+        <w:t>Create a</w:t>
+      </w:r>
+      <w:r>
+        <w:rPr>
+          <w:rStyle w:val="apple-converted-space"/>
+          <w:rFonts w:ascii="Lato" w:eastAsiaTheme="majorEastAsia" w:hAnsi="Lato"/>
+          <w:color w:val="2D3B45"/>
+        </w:rPr>
+        <w:t> </w:t>
+      </w:r>
+      <w:r>
+        <w:rPr>
+          <w:rStyle w:val="Strong"/>
+          <w:rFonts w:ascii="Lato" w:eastAsiaTheme="majorEastAsia" w:hAnsi="Lato"/>
+          <w:color w:val="2D3B45"/>
+        </w:rPr>
+        <w:t>4-bit AND module</w:t>
+      </w:r>
+      <w:r>
+        <w:rPr>
+          <w:rStyle w:val="apple-converted-space"/>
+          <w:rFonts w:ascii="Lato" w:eastAsiaTheme="majorEastAsia" w:hAnsi="Lato"/>
+          <w:color w:val="2D3B45"/>
+        </w:rPr>
+        <w:t> </w:t>
+      </w:r>
+      <w:r>
+        <w:rPr>
+          <w:rFonts w:ascii="Lato" w:hAnsi="Lato"/>
+          <w:color w:val="2D3B45"/>
+        </w:rPr>
+        <w:t>in Logisim that takes</w:t>
+      </w:r>
+      <w:r>
+        <w:rPr>
+          <w:rStyle w:val="apple-converted-space"/>
+          <w:rFonts w:ascii="Lato" w:eastAsiaTheme="majorEastAsia" w:hAnsi="Lato"/>
+          <w:color w:val="2D3B45"/>
+        </w:rPr>
+        <w:t> </w:t>
+      </w:r>
+      <w:r>
+        <w:rPr>
+          <w:rStyle w:val="Strong"/>
+          <w:rFonts w:ascii="Lato" w:eastAsiaTheme="majorEastAsia" w:hAnsi="Lato"/>
+          <w:color w:val="2D3B45"/>
+        </w:rPr>
+        <w:t>two 4-bit input buses</w:t>
+      </w:r>
+      <w:r>
+        <w:rPr>
+          <w:rStyle w:val="apple-converted-space"/>
+          <w:rFonts w:ascii="Lato" w:eastAsiaTheme="majorEastAsia" w:hAnsi="Lato"/>
+          <w:color w:val="2D3B45"/>
+        </w:rPr>
+        <w:t> </w:t>
+      </w:r>
+      <w:r>
+        <w:rPr>
+          <w:rFonts w:ascii="Lato" w:hAnsi="Lato"/>
+          <w:color w:val="2D3B45"/>
+        </w:rPr>
+        <w:t>and produces a</w:t>
+      </w:r>
+      <w:r>
+        <w:rPr>
+          <w:rStyle w:val="apple-converted-space"/>
+          <w:rFonts w:ascii="Lato" w:eastAsiaTheme="majorEastAsia" w:hAnsi="Lato"/>
+          <w:color w:val="2D3B45"/>
+        </w:rPr>
+        <w:t> </w:t>
+      </w:r>
+      <w:r>
+        <w:rPr>
+          <w:rStyle w:val="Strong"/>
+          <w:rFonts w:ascii="Lato" w:eastAsiaTheme="majorEastAsia" w:hAnsi="Lato"/>
+          <w:color w:val="2D3B45"/>
+        </w:rPr>
+        <w:t>4-bit output bus</w:t>
+      </w:r>
+      <w:r>
+        <w:rPr>
+          <w:rFonts w:ascii="Lato" w:hAnsi="Lato"/>
+          <w:color w:val="2D3B45"/>
+        </w:rPr>
+        <w:t>, applying bitwise AND to each pair of bits.</w:t>
+      </w:r>
+    </w:p>
+    <w:p/>
+    <w:p/>
+    <w:p>
+      <w:pPr>
+        <w:jc w:val="center"/>
+      </w:pPr>
+      <w:r>
+        <w:rPr>
+          <w:noProof/>
+          <w14:ligatures w14:val="standardContextual"/>
+        </w:rPr>
+        <w:drawing>
+          <wp:inline distT="0" distB="0" distL="0" distR="0" wp14:anchorId="7845181C" wp14:editId="7F0E588D">
+            <wp:extent cx="3975100" cy="3225800"/>
+            <wp:effectExtent l="0" t="0" r="0" b="0"/>
+            <wp:docPr id="341984468" name="Picture 7" descr="A diagram of a circuit&#10;&#10;AI-generated content may be incorrect."/>
+            <wp:cNvGraphicFramePr>
+              <a:graphicFrameLocks xmlns:a="http://schemas.openxmlformats.org/drawingml/2006/main" noChangeAspect="1"/>
+            </wp:cNvGraphicFramePr>
+            <a:graphic xmlns:a="http://schemas.openxmlformats.org/drawingml/2006/main">
+              <a:graphicData uri="http://schemas.openxmlformats.org/drawingml/2006/picture">
+                <pic:pic xmlns:pic="http://schemas.openxmlformats.org/drawingml/2006/picture">
+                  <pic:nvPicPr>
+                    <pic:cNvPr id="341984468" name="Picture 7" descr="A diagram of a circuit&#10;&#10;AI-generated content may be incorrect."/>
+                    <pic:cNvPicPr/>
+                  </pic:nvPicPr>
+                  <pic:blipFill>
+                    <a:blip r:embed="rId12">
+                      <a:extLst>
+                        <a:ext uri="{28A0092B-C50C-407E-A947-70E740481C1C}">
+                          <a14:useLocalDpi xmlns:a14="http://schemas.microsoft.com/office/drawing/2010/main" val="0"/>
+                        </a:ext>
+                      </a:extLst>
+                    </a:blip>
+                    <a:stretch>
+                      <a:fillRect/>
+                    </a:stretch>
+                  </pic:blipFill>
+                  <pic:spPr>
+                    <a:xfrm>
+                      <a:off x="0" y="0"/>
+                      <a:ext cx="3975100" cy="3225800"/>
+                    </a:xfrm>
+                    <a:prstGeom prst="rect">
+                      <a:avLst/>
+                    </a:prstGeom>
+                  </pic:spPr>
+                </pic:pic>
+              </a:graphicData>
+            </a:graphic>
+          </wp:inline>
+        </w:drawing>
+      </w:r>
+    </w:p>
+    <w:p/>
+    <w:p>
+      <w:pPr>
+        <w:spacing w:before="90" w:after="90"/>
+        <w:outlineLvl w:val="3"/>
+        <w:rPr>
+          <w:rFonts w:ascii="Lato" w:hAnsi="Lato"/>
+          <w:color w:val="2D3B45"/>
+          <w:sz w:val="27"/>
+          <w:szCs w:val="27"/>
+        </w:rPr>
+      </w:pPr>
+      <w:r>
+        <w:rPr>
+          <w:rFonts w:ascii="Lato" w:hAnsi="Lato"/>
+          <w:b/>
+          <w:bCs/>
+          <w:color w:val="2D3B45"/>
+          <w:sz w:val="27"/>
+          <w:szCs w:val="27"/>
+        </w:rPr>
+        <w:t>Problem 4: Implement a BCD to 7-Segment Decoder with Error Handling</w:t>
+      </w:r>
+    </w:p>
+    <w:p/>
+    <w:p>
+      <w:pPr>
+        <w:pStyle w:val="NormalWeb"/>
+        <w:spacing w:before="180" w:beforeAutospacing="0" w:after="180" w:afterAutospacing="0"/>
+        <w:rPr>
+          <w:rFonts w:ascii="Lato" w:hAnsi="Lato"/>
+          <w:color w:val="2D3B45"/>
+        </w:rPr>
+      </w:pPr>
+      <w:r>
+        <w:rPr>
+          <w:rFonts w:ascii="Lato" w:hAnsi="Lato"/>
+          <w:color w:val="2D3B45"/>
+        </w:rPr>
+        <w:t>A</w:t>
+      </w:r>
+      <w:r>
+        <w:rPr>
+          <w:rStyle w:val="apple-converted-space"/>
+          <w:rFonts w:ascii="Lato" w:eastAsiaTheme="majorEastAsia" w:hAnsi="Lato"/>
+          <w:color w:val="2D3B45"/>
+        </w:rPr>
+        <w:t> </w:t>
+      </w:r>
+      <w:r>
+        <w:rPr>
+          <w:rStyle w:val="Strong"/>
+          <w:rFonts w:ascii="Lato" w:eastAsiaTheme="majorEastAsia" w:hAnsi="Lato"/>
+          <w:color w:val="2D3B45"/>
+        </w:rPr>
+        <w:t>7-segment decoder</w:t>
+      </w:r>
+      <w:r>
+        <w:rPr>
+          <w:rStyle w:val="apple-converted-space"/>
+          <w:rFonts w:ascii="Lato" w:eastAsiaTheme="majorEastAsia" w:hAnsi="Lato"/>
+          <w:color w:val="2D3B45"/>
+        </w:rPr>
+        <w:t> </w:t>
+      </w:r>
+      <w:r>
+        <w:rPr>
+          <w:rFonts w:ascii="Lato" w:hAnsi="Lato"/>
+          <w:color w:val="2D3B45"/>
+        </w:rPr>
+        <w:t>converts</w:t>
+      </w:r>
+      <w:r>
+        <w:rPr>
+          <w:rStyle w:val="apple-converted-space"/>
+          <w:rFonts w:ascii="Lato" w:eastAsiaTheme="majorEastAsia" w:hAnsi="Lato"/>
+          <w:color w:val="2D3B45"/>
+        </w:rPr>
+        <w:t> </w:t>
+      </w:r>
+      <w:r>
+        <w:rPr>
+          <w:rStyle w:val="Strong"/>
+          <w:rFonts w:ascii="Lato" w:eastAsiaTheme="majorEastAsia" w:hAnsi="Lato"/>
+          <w:color w:val="2D3B45"/>
+        </w:rPr>
+        <w:t>Binary-Coded Decimal (BCD)</w:t>
+      </w:r>
+      <w:r>
+        <w:rPr>
+          <w:rStyle w:val="apple-converted-space"/>
+          <w:rFonts w:ascii="Lato" w:eastAsiaTheme="majorEastAsia" w:hAnsi="Lato"/>
+          <w:color w:val="2D3B45"/>
+        </w:rPr>
+        <w:t> </w:t>
+      </w:r>
+      <w:r>
+        <w:rPr>
+          <w:rFonts w:ascii="Lato" w:hAnsi="Lato"/>
+          <w:color w:val="2D3B45"/>
+        </w:rPr>
+        <w:t>inputs into control signals for a</w:t>
+      </w:r>
+      <w:r>
+        <w:rPr>
+          <w:rStyle w:val="apple-converted-space"/>
+          <w:rFonts w:ascii="Lato" w:eastAsiaTheme="majorEastAsia" w:hAnsi="Lato"/>
+          <w:color w:val="2D3B45"/>
+        </w:rPr>
+        <w:t> </w:t>
+      </w:r>
+      <w:r>
+        <w:rPr>
+          <w:rStyle w:val="Strong"/>
+          <w:rFonts w:ascii="Lato" w:eastAsiaTheme="majorEastAsia" w:hAnsi="Lato"/>
+          <w:color w:val="2D3B45"/>
+        </w:rPr>
+        <w:t>7-segment display</w:t>
+      </w:r>
+      <w:r>
+        <w:rPr>
+          <w:rFonts w:ascii="Lato" w:hAnsi="Lato"/>
+          <w:color w:val="2D3B45"/>
+        </w:rPr>
+        <w:t>. In this exercise, you will build a</w:t>
+      </w:r>
+      <w:r>
+        <w:rPr>
+          <w:rStyle w:val="apple-converted-space"/>
+          <w:rFonts w:ascii="Lato" w:eastAsiaTheme="majorEastAsia" w:hAnsi="Lato"/>
+          <w:color w:val="2D3B45"/>
+        </w:rPr>
+        <w:t> </w:t>
+      </w:r>
+      <w:r>
+        <w:rPr>
+          <w:rStyle w:val="Strong"/>
+          <w:rFonts w:ascii="Lato" w:eastAsiaTheme="majorEastAsia" w:hAnsi="Lato"/>
+          <w:color w:val="2D3B45"/>
+        </w:rPr>
+        <w:t>decoder module</w:t>
+      </w:r>
+      <w:r>
+        <w:rPr>
+          <w:rStyle w:val="apple-converted-space"/>
+          <w:rFonts w:ascii="Lato" w:eastAsiaTheme="majorEastAsia" w:hAnsi="Lato"/>
+          <w:color w:val="2D3B45"/>
+        </w:rPr>
+        <w:t> </w:t>
+      </w:r>
+      <w:r>
+        <w:rPr>
+          <w:rFonts w:ascii="Lato" w:hAnsi="Lato"/>
+          <w:color w:val="2D3B45"/>
+        </w:rPr>
+        <w:t>that:</w:t>
+      </w:r>
+    </w:p>
+    <w:p>
+      <w:pPr>
+        <w:numPr>
+          <w:ilvl w:val="0"/>
+          <w:numId w:val="1"/>
+        </w:numPr>
+        <w:spacing w:before="100" w:beforeAutospacing="1" w:after="100" w:afterAutospacing="1"/>
+        <w:ind w:left="1095"/>
+        <w:rPr>
+          <w:rFonts w:ascii="Lato" w:hAnsi="Lato"/>
+          <w:color w:val="2D3B45"/>
+        </w:rPr>
+      </w:pPr>
+      <w:r>
+        <w:rPr>
+          <w:rFonts w:ascii="Lato" w:hAnsi="Lato"/>
+          <w:color w:val="2D3B45"/>
+        </w:rPr>
+        <w:t>Displays</w:t>
+      </w:r>
+      <w:r>
+        <w:rPr>
+          <w:rStyle w:val="apple-converted-space"/>
+          <w:rFonts w:ascii="Lato" w:eastAsiaTheme="majorEastAsia" w:hAnsi="Lato"/>
+          <w:color w:val="2D3B45"/>
+        </w:rPr>
+        <w:t> </w:t>
+      </w:r>
+      <w:r>
+        <w:rPr>
+          <w:rStyle w:val="Strong"/>
+          <w:rFonts w:ascii="Lato" w:eastAsiaTheme="majorEastAsia" w:hAnsi="Lato"/>
+          <w:color w:val="2D3B45"/>
+        </w:rPr>
+        <w:t>digits 0-9</w:t>
+      </w:r>
+      <w:r>
+        <w:rPr>
+          <w:rStyle w:val="apple-converted-space"/>
+          <w:rFonts w:ascii="Lato" w:eastAsiaTheme="majorEastAsia" w:hAnsi="Lato"/>
+          <w:color w:val="2D3B45"/>
+        </w:rPr>
+        <w:t> </w:t>
+      </w:r>
+      <w:r>
+        <w:rPr>
+          <w:rFonts w:ascii="Lato" w:hAnsi="Lato"/>
+          <w:color w:val="2D3B45"/>
+        </w:rPr>
+        <w:t>normally.</w:t>
+      </w:r>
+    </w:p>
+    <w:p>
+      <w:pPr>
+        <w:numPr>
+          <w:ilvl w:val="0"/>
+          <w:numId w:val="1"/>
+        </w:numPr>
+        <w:spacing w:before="100" w:beforeAutospacing="1" w:after="100" w:afterAutospacing="1"/>
+        <w:ind w:left="1095"/>
+        <w:rPr>
+          <w:rFonts w:ascii="Lato" w:hAnsi="Lato"/>
+          <w:color w:val="2D3B45"/>
+        </w:rPr>
+      </w:pPr>
+      <w:r>
+        <w:rPr>
+          <w:rFonts w:ascii="Lato" w:hAnsi="Lato"/>
+          <w:color w:val="2D3B45"/>
+        </w:rPr>
+        <w:t>Shows</w:t>
+      </w:r>
+      <w:r>
+        <w:rPr>
+          <w:rStyle w:val="apple-converted-space"/>
+          <w:rFonts w:ascii="Lato" w:eastAsiaTheme="majorEastAsia" w:hAnsi="Lato"/>
+          <w:color w:val="2D3B45"/>
+        </w:rPr>
+        <w:t> </w:t>
+      </w:r>
+      <w:r>
+        <w:rPr>
+          <w:rStyle w:val="Strong"/>
+          <w:rFonts w:ascii="Lato" w:eastAsiaTheme="majorEastAsia" w:hAnsi="Lato"/>
+          <w:color w:val="2D3B45"/>
+        </w:rPr>
+        <w:t>"Er"</w:t>
+      </w:r>
+      <w:r>
+        <w:rPr>
+          <w:rStyle w:val="apple-converted-space"/>
+          <w:rFonts w:ascii="Lato" w:eastAsiaTheme="majorEastAsia" w:hAnsi="Lato"/>
+          <w:color w:val="2D3B45"/>
+        </w:rPr>
+        <w:t> </w:t>
+      </w:r>
+      <w:r>
+        <w:rPr>
+          <w:rFonts w:ascii="Lato" w:hAnsi="Lato"/>
+          <w:color w:val="2D3B45"/>
+        </w:rPr>
+        <w:t>when the input is</w:t>
+      </w:r>
+      <w:r>
+        <w:rPr>
+          <w:rStyle w:val="apple-converted-space"/>
+          <w:rFonts w:ascii="Lato" w:eastAsiaTheme="majorEastAsia" w:hAnsi="Lato"/>
+          <w:color w:val="2D3B45"/>
+        </w:rPr>
+        <w:t> </w:t>
+      </w:r>
+      <w:r>
+        <w:rPr>
+          <w:rStyle w:val="Strong"/>
+          <w:rFonts w:ascii="Lato" w:eastAsiaTheme="majorEastAsia" w:hAnsi="Lato"/>
+          <w:color w:val="2D3B45"/>
+        </w:rPr>
+        <w:t>greater than 9</w:t>
+      </w:r>
+      <w:r>
+        <w:rPr>
+          <w:rFonts w:ascii="Lato" w:hAnsi="Lato"/>
+          <w:color w:val="2D3B45"/>
+        </w:rPr>
+        <w:t>.</w:t>
+      </w:r>
+    </w:p>
+    <w:p/>
+    <w:p/>
+    <w:p/>
+    <w:p/>
+    <w:p/>
+    <w:p>
+      <w:r>
+        <w:t>Hi</w:t>
+      </w:r>
+      <w:r>
+        <w:t>,</w:t>
+      </w:r>
+      <w:r>
+        <w:t xml:space="preserve"> I am Tam, the president of the Hive collective, a new </w:t>
+      </w:r>
+      <w:r>
+        <w:t xml:space="preserve">ECS </w:t>
+      </w:r>
+      <w:r>
+        <w:t>club that prioritizing</w:t>
+      </w:r>
+      <w:r>
+        <w:t xml:space="preserve"> </w:t>
+      </w:r>
+      <w:r>
+        <w:t xml:space="preserve">on </w:t>
+      </w:r>
+      <w:r>
+        <w:t>actionable</w:t>
+      </w:r>
+      <w:r>
+        <w:t xml:space="preserve"> </w:t>
+      </w:r>
+      <w:r>
+        <w:t xml:space="preserve">and safe environment for </w:t>
+      </w:r>
+      <w:r>
+        <w:t xml:space="preserve">entrepreneurship. What </w:t>
+      </w:r>
+      <w:r>
+        <w:t xml:space="preserve">are some </w:t>
+      </w:r>
+      <w:r>
+        <w:t>resources</w:t>
+      </w:r>
+      <w:r>
+        <w:t xml:space="preserve"> besides the </w:t>
+      </w:r>
+      <w:r>
+        <w:t xml:space="preserve">Carlson </w:t>
+      </w:r>
+      <w:r>
+        <w:t>center, out</w:t>
+      </w:r>
+      <w:r>
+        <w:t xml:space="preserve"> there for us</w:t>
+      </w:r>
+      <w:r>
+        <w:t>?</w:t>
+      </w:r>
+    </w:p>
+    <w:p>
+      <w:r>
+        <w:t xml:space="preserve">Instructional related activities </w:t>
+      </w:r>
+      <w:r>
+        <w:t>–</w:t>
+      </w:r>
+      <w:r>
+        <w:t xml:space="preserve"> </w:t>
+      </w:r>
+      <w:r>
+        <w:t>Venture Studio Model</w:t>
+      </w:r>
+      <w:r>
+        <w:t xml:space="preserve"> </w:t>
+      </w:r>
+      <w:r>
+        <w:t>– Accelerators LLC</w:t>
+      </w:r>
+      <w:r>
+        <w:t>– Equity</w:t>
+      </w:r>
+      <w:r>
+        <w:t>(partner)</w:t>
+      </w:r>
+      <w:r>
+        <w:t xml:space="preserve"> vs </w:t>
+      </w:r>
+      <w:r>
+        <w:t>Licensing</w:t>
+      </w:r>
+      <w:r>
+        <w:t xml:space="preserve"> </w:t>
+      </w:r>
+    </w:p>
+    <w:p/>
+    <w:p>
+      <w:r>
+        <w:t xml:space="preserve">Operating </w:t>
+      </w:r>
+      <w:r>
+        <w:t>Agreement</w:t>
+      </w:r>
+      <w:r>
+        <w:t xml:space="preserve"> - Milestone </w:t>
+      </w:r>
+      <w:r>
+        <w:t>–</w:t>
+      </w:r>
+      <w:r>
+        <w:t xml:space="preserve"> </w:t>
+      </w:r>
+    </w:p>
+    <w:p>
+      <w:r>
+        <w:t>Warrant for Grant</w:t>
+      </w:r>
+    </w:p>
+    <w:p>
+      <w:r>
+        <w:t>Grant warrant for equity</w:t>
+      </w:r>
+    </w:p>
+    <w:p>
+      <w:r>
+        <w:t>Safe agreement</w:t>
+      </w:r>
+    </w:p>
+    <w:p/>
+    <w:p>
+      <w:r>
+        <w:t xml:space="preserve">Entity will </w:t>
+      </w:r>
+      <w:proofErr w:type="spellStart"/>
+      <w:r>
+        <w:t>contract</w:t>
+      </w:r>
+      <w:r>
+        <w:t>z</w:t>
+      </w:r>
+      <w:proofErr w:type="spellEnd"/>
+    </w:p>
+    <w:p/>
     <w:sectPr>
-      <w:headerReference w:type="default" r:id="rId8"/>
+      <w:headerReference w:type="default" r:id="rId13"/>
       <w:pgSz w:w="12240" w:h="15840"/>
       <w:pgMar w:top="1440" w:right="1440" w:bottom="1440" w:left="1440" w:header="720" w:footer="720" w:gutter="0"/>
       <w:cols w:space="720"/>
@@ -5355,9 +7639,6 @@
 <w:endnotes xmlns:wpc="http://schemas.microsoft.com/office/word/2010/wordprocessingCanvas" xmlns:cx="http://schemas.microsoft.com/office/drawing/2014/chartex" xmlns:cx1="http://schemas.microsoft.com/office/drawing/2015/9/8/chartex" xmlns:cx2="http://schemas.microsoft.com/office/drawing/2015/10/21/chartex" xmlns:cx3="http://schemas.microsoft.com/office/drawing/2016/5/9/chartex" xmlns:cx4="http://schemas.microsoft.com/office/drawing/2016/5/10/chartex" xmlns:cx5="http://schemas.microsoft.com/office/drawing/2016/5/11/chartex" xmlns:cx6="http://schemas.microsoft.com/office/drawing/2016/5/12/chartex" xmlns:cx7="http://schemas.microsoft.com/office/drawing/2016/5/13/chartex" xmlns:cx8="http://schemas.microsoft.com/office/drawing/2016/5/14/chartex" xmlns:mc="http://schemas.openxmlformats.org/markup-compatibility/2006" xmlns:aink="http://schemas.microsoft.com/office/drawing/2016/ink" xmlns:am3d="http://schemas.microsoft.com/office/drawing/2017/model3d" xmlns:o="urn:schemas-microsoft-com:office:office" xmlns:oel="http://schemas.microsoft.com/office/2019/extlst" xmlns:r="http://schemas.openxmlformats.org/officeDocument/2006/relationships" xmlns:m="http://schemas.openxmlformats.org/officeDocument/2006/math" xmlns:v="urn:schemas-microsoft-com:vml" xmlns:wp14="http://schemas.microsoft.com/office/word/2010/wordprocessingDrawing" xmlns:wp="http://schemas.openxmlformats.org/drawingml/2006/wordprocessingDrawing" xmlns:w10="urn:schemas-microsoft-com:office:word" xmlns:w="http://schemas.openxmlformats.org/wordprocessingml/2006/main" xmlns:w14="http://schemas.microsoft.com/office/word/2010/wordml" xmlns:w15="http://schemas.microsoft.com/office/word/2012/wordml" xmlns:w16cex="http://schemas.microsoft.com/office/word/2018/wordml/cex" xmlns:w16cid="http://schemas.microsoft.com/office/word/2016/wordml/cid" xmlns:w16="http://schemas.microsoft.com/office/word/2018/wordml" xmlns:w16du="http://schemas.microsoft.com/office/word/2023/wordml/word16du" xmlns:w16sdtdh="http://schemas.microsoft.com/office/word/2020/wordml/sdtdatahash" xmlns:w16sdtfl="http://schemas.microsoft.com/office/word/2024/wordml/sdtformatlock" xmlns:w16se="http://schemas.microsoft.com/office/word/2015/wordml/symex" xmlns:wpg="http://schemas.microsoft.com/office/word/2010/wordprocessingGroup" xmlns:wpi="http://schemas.microsoft.com/office/word/2010/wordprocessingInk" xmlns:wne="http://schemas.microsoft.com/office/word/2006/wordml" xmlns:wps="http://schemas.microsoft.com/office/word/2010/wordprocessingShape" mc:Ignorable="w14 w15 w16se w16cid w16 w16cex w16sdtdh w16sdtfl w16du wp14">
   <w:endnote w:type="separator" w:id="-1">
     <w:p>
-      <w:pPr>
-        <w:spacing w:after="0" w:line="240" w:lineRule="auto"/>
-      </w:pPr>
       <w:r>
         <w:separator/>
       </w:r>
@@ -5365,9 +7646,6 @@
   </w:endnote>
   <w:endnote w:type="continuationSeparator" w:id="0">
     <w:p>
-      <w:pPr>
-        <w:spacing w:after="0" w:line="240" w:lineRule="auto"/>
-      </w:pPr>
       <w:r>
         <w:continuationSeparator/>
       </w:r>
@@ -5380,9 +7658,6 @@
 <w:footnotes xmlns:wpc="http://schemas.microsoft.com/office/word/2010/wordprocessingCanvas" xmlns:cx="http://schemas.microsoft.com/office/drawing/2014/chartex" xmlns:cx1="http://schemas.microsoft.com/office/drawing/2015/9/8/chartex" xmlns:cx2="http://schemas.microsoft.com/office/drawing/2015/10/21/chartex" xmlns:cx3="http://schemas.microsoft.com/office/drawing/2016/5/9/chartex" xmlns:cx4="http://schemas.microsoft.com/office/drawing/2016/5/10/chartex" xmlns:cx5="http://schemas.microsoft.com/office/drawing/2016/5/11/chartex" xmlns:cx6="http://schemas.microsoft.com/office/drawing/2016/5/12/chartex" xmlns:cx7="http://schemas.microsoft.com/office/drawing/2016/5/13/chartex" xmlns:cx8="http://schemas.microsoft.com/office/drawing/2016/5/14/chartex" xmlns:mc="http://schemas.openxmlformats.org/markup-compatibility/2006" xmlns:aink="http://schemas.microsoft.com/office/drawing/2016/ink" xmlns:am3d="http://schemas.microsoft.com/office/drawing/2017/model3d" xmlns:o="urn:schemas-microsoft-com:office:office" xmlns:oel="http://schemas.microsoft.com/office/2019/extlst" xmlns:r="http://schemas.openxmlformats.org/officeDocument/2006/relationships" xmlns:m="http://schemas.openxmlformats.org/officeDocument/2006/math" xmlns:v="urn:schemas-microsoft-com:vml" xmlns:wp14="http://schemas.microsoft.com/office/word/2010/wordprocessingDrawing" xmlns:wp="http://schemas.openxmlformats.org/drawingml/2006/wordprocessingDrawing" xmlns:w10="urn:schemas-microsoft-com:office:word" xmlns:w="http://schemas.openxmlformats.org/wordprocessingml/2006/main" xmlns:w14="http://schemas.microsoft.com/office/word/2010/wordml" xmlns:w15="http://schemas.microsoft.com/office/word/2012/wordml" xmlns:w16cex="http://schemas.microsoft.com/office/word/2018/wordml/cex" xmlns:w16cid="http://schemas.microsoft.com/office/word/2016/wordml/cid" xmlns:w16="http://schemas.microsoft.com/office/word/2018/wordml" xmlns:w16du="http://schemas.microsoft.com/office/word/2023/wordml/word16du" xmlns:w16sdtdh="http://schemas.microsoft.com/office/word/2020/wordml/sdtdatahash" xmlns:w16sdtfl="http://schemas.microsoft.com/office/word/2024/wordml/sdtformatlock" xmlns:w16se="http://schemas.microsoft.com/office/word/2015/wordml/symex" xmlns:wpg="http://schemas.microsoft.com/office/word/2010/wordprocessingGroup" xmlns:wpi="http://schemas.microsoft.com/office/word/2010/wordprocessingInk" xmlns:wne="http://schemas.microsoft.com/office/word/2006/wordml" xmlns:wps="http://schemas.microsoft.com/office/word/2010/wordprocessingShape" mc:Ignorable="w14 w15 w16se w16cid w16 w16cex w16sdtdh w16sdtfl w16du wp14">
   <w:footnote w:type="separator" w:id="-1">
     <w:p>
-      <w:pPr>
-        <w:spacing w:after="0" w:line="240" w:lineRule="auto"/>
-      </w:pPr>
       <w:r>
         <w:separator/>
       </w:r>
@@ -5390,9 +7665,6 @@
   </w:footnote>
   <w:footnote w:type="continuationSeparator" w:id="0">
     <w:p>
-      <w:pPr>
-        <w:spacing w:after="0" w:line="240" w:lineRule="auto"/>
-      </w:pPr>
       <w:r>
         <w:continuationSeparator/>
       </w:r>
@@ -5450,6 +7722,127 @@
     </w:r>
   </w:p>
 </w:hdr>
+</file>
+
+<file path=word/numbering.xml><?xml version="1.0" encoding="utf-8"?>
+<w:numbering xmlns:wpc="http://schemas.microsoft.com/office/word/2010/wordprocessingCanvas" xmlns:cx="http://schemas.microsoft.com/office/drawing/2014/chartex" xmlns:cx1="http://schemas.microsoft.com/office/drawing/2015/9/8/chartex" xmlns:cx2="http://schemas.microsoft.com/office/drawing/2015/10/21/chartex" xmlns:cx3="http://schemas.microsoft.com/office/drawing/2016/5/9/chartex" xmlns:cx4="http://schemas.microsoft.com/office/drawing/2016/5/10/chartex" xmlns:cx5="http://schemas.microsoft.com/office/drawing/2016/5/11/chartex" xmlns:cx6="http://schemas.microsoft.com/office/drawing/2016/5/12/chartex" xmlns:cx7="http://schemas.microsoft.com/office/drawing/2016/5/13/chartex" xmlns:cx8="http://schemas.microsoft.com/office/drawing/2016/5/14/chartex" xmlns:mc="http://schemas.openxmlformats.org/markup-compatibility/2006" xmlns:aink="http://schemas.microsoft.com/office/drawing/2016/ink" xmlns:am3d="http://schemas.microsoft.com/office/drawing/2017/model3d" xmlns:o="urn:schemas-microsoft-com:office:office" xmlns:oel="http://schemas.microsoft.com/office/2019/extlst" xmlns:r="http://schemas.openxmlformats.org/officeDocument/2006/relationships" xmlns:m="http://schemas.openxmlformats.org/officeDocument/2006/math" xmlns:v="urn:schemas-microsoft-com:vml" xmlns:wp14="http://schemas.microsoft.com/office/word/2010/wordprocessingDrawing" xmlns:wp="http://schemas.openxmlformats.org/drawingml/2006/wordprocessingDrawing" xmlns:w10="urn:schemas-microsoft-com:office:word" xmlns:w="http://schemas.openxmlformats.org/wordprocessingml/2006/main" xmlns:w14="http://schemas.microsoft.com/office/word/2010/wordml" xmlns:w15="http://schemas.microsoft.com/office/word/2012/wordml" xmlns:w16cex="http://schemas.microsoft.com/office/word/2018/wordml/cex" xmlns:w16cid="http://schemas.microsoft.com/office/word/2016/wordml/cid" xmlns:w16="http://schemas.microsoft.com/office/word/2018/wordml" xmlns:w16du="http://schemas.microsoft.com/office/word/2023/wordml/word16du" xmlns:w16sdtdh="http://schemas.microsoft.com/office/word/2020/wordml/sdtdatahash" xmlns:w16sdtfl="http://schemas.microsoft.com/office/word/2024/wordml/sdtformatlock" xmlns:w16se="http://schemas.microsoft.com/office/word/2015/wordml/symex" xmlns:wpg="http://schemas.microsoft.com/office/word/2010/wordprocessingGroup" xmlns:wpi="http://schemas.microsoft.com/office/word/2010/wordprocessingInk" xmlns:wne="http://schemas.microsoft.com/office/word/2006/wordml" xmlns:wps="http://schemas.microsoft.com/office/word/2010/wordprocessingShape" mc:Ignorable="w14 w15 w16se w16cid w16 w16cex w16sdtdh w16sdtfl w16du wp14">
+  <w:abstractNum w:abstractNumId="0" w15:restartNumberingAfterBreak="0">
+    <w:nsid w:val="2D7404C0"/>
+    <w:multiLevelType w:val="multilevel"/>
+    <w:tmpl w:val="D22C8FE8"/>
+    <w:lvl w:ilvl="0">
+      <w:start w:val="1"/>
+      <w:numFmt w:val="decimal"/>
+      <w:lvlText w:val="%1."/>
+      <w:lvlJc w:val="left"/>
+      <w:pPr>
+        <w:tabs>
+          <w:tab w:val="num" w:pos="720"/>
+        </w:tabs>
+        <w:ind w:left="720" w:hanging="360"/>
+      </w:pPr>
+    </w:lvl>
+    <w:lvl w:ilvl="1" w:tentative="1">
+      <w:start w:val="1"/>
+      <w:numFmt w:val="decimal"/>
+      <w:lvlText w:val="%2."/>
+      <w:lvlJc w:val="left"/>
+      <w:pPr>
+        <w:tabs>
+          <w:tab w:val="num" w:pos="1440"/>
+        </w:tabs>
+        <w:ind w:left="1440" w:hanging="360"/>
+      </w:pPr>
+    </w:lvl>
+    <w:lvl w:ilvl="2" w:tentative="1">
+      <w:start w:val="1"/>
+      <w:numFmt w:val="decimal"/>
+      <w:lvlText w:val="%3."/>
+      <w:lvlJc w:val="left"/>
+      <w:pPr>
+        <w:tabs>
+          <w:tab w:val="num" w:pos="2160"/>
+        </w:tabs>
+        <w:ind w:left="2160" w:hanging="360"/>
+      </w:pPr>
+    </w:lvl>
+    <w:lvl w:ilvl="3" w:tentative="1">
+      <w:start w:val="1"/>
+      <w:numFmt w:val="decimal"/>
+      <w:lvlText w:val="%4."/>
+      <w:lvlJc w:val="left"/>
+      <w:pPr>
+        <w:tabs>
+          <w:tab w:val="num" w:pos="2880"/>
+        </w:tabs>
+        <w:ind w:left="2880" w:hanging="360"/>
+      </w:pPr>
+    </w:lvl>
+    <w:lvl w:ilvl="4" w:tentative="1">
+      <w:start w:val="1"/>
+      <w:numFmt w:val="decimal"/>
+      <w:lvlText w:val="%5."/>
+      <w:lvlJc w:val="left"/>
+      <w:pPr>
+        <w:tabs>
+          <w:tab w:val="num" w:pos="3600"/>
+        </w:tabs>
+        <w:ind w:left="3600" w:hanging="360"/>
+      </w:pPr>
+    </w:lvl>
+    <w:lvl w:ilvl="5" w:tentative="1">
+      <w:start w:val="1"/>
+      <w:numFmt w:val="decimal"/>
+      <w:lvlText w:val="%6."/>
+      <w:lvlJc w:val="left"/>
+      <w:pPr>
+        <w:tabs>
+          <w:tab w:val="num" w:pos="4320"/>
+        </w:tabs>
+        <w:ind w:left="4320" w:hanging="360"/>
+      </w:pPr>
+    </w:lvl>
+    <w:lvl w:ilvl="6" w:tentative="1">
+      <w:start w:val="1"/>
+      <w:numFmt w:val="decimal"/>
+      <w:lvlText w:val="%7."/>
+      <w:lvlJc w:val="left"/>
+      <w:pPr>
+        <w:tabs>
+          <w:tab w:val="num" w:pos="5040"/>
+        </w:tabs>
+        <w:ind w:left="5040" w:hanging="360"/>
+      </w:pPr>
+    </w:lvl>
+    <w:lvl w:ilvl="7" w:tentative="1">
+      <w:start w:val="1"/>
+      <w:numFmt w:val="decimal"/>
+      <w:lvlText w:val="%8."/>
+      <w:lvlJc w:val="left"/>
+      <w:pPr>
+        <w:tabs>
+          <w:tab w:val="num" w:pos="5760"/>
+        </w:tabs>
+        <w:ind w:left="5760" w:hanging="360"/>
+      </w:pPr>
+    </w:lvl>
+    <w:lvl w:ilvl="8" w:tentative="1">
+      <w:start w:val="1"/>
+      <w:numFmt w:val="decimal"/>
+      <w:lvlText w:val="%9."/>
+      <w:lvlJc w:val="left"/>
+      <w:pPr>
+        <w:tabs>
+          <w:tab w:val="num" w:pos="6480"/>
+        </w:tabs>
+        <w:ind w:left="6480" w:hanging="360"/>
+      </w:pPr>
+    </w:lvl>
+  </w:abstractNum>
+  <w:num w:numId="1" w16cid:durableId="776103383">
+    <w:abstractNumId w:val="0"/>
+  </w:num>
+</w:numbering>
 </file>
 
 <file path=word/styles.xml><?xml version="1.0" encoding="utf-8"?>
@@ -5852,6 +8245,15 @@
   <w:style w:type="paragraph" w:default="1" w:styleId="Normal">
     <w:name w:val="Normal"/>
     <w:qFormat/>
+    <w:rsid w:val="00C12C23"/>
+    <w:pPr>
+      <w:spacing w:after="0" w:line="240" w:lineRule="auto"/>
+    </w:pPr>
+    <w:rPr>
+      <w:rFonts w:ascii="Times New Roman" w:eastAsia="Times New Roman" w:hAnsi="Times New Roman" w:cs="Times New Roman"/>
+      <w:kern w:val="0"/>
+      <w14:ligatures w14:val="none"/>
+    </w:rPr>
   </w:style>
   <w:style w:type="paragraph" w:styleId="Heading1">
     <w:name w:val="heading 1"/>
@@ -5902,7 +8304,6 @@
     <w:next w:val="Normal"/>
     <w:link w:val="Heading3Char"/>
     <w:uiPriority w:val="9"/>
-    <w:semiHidden/>
     <w:unhideWhenUsed/>
     <w:qFormat/>
     <w:rsid w:val="00F61354"/>
@@ -5975,7 +8376,7 @@
     <w:pPr>
       <w:keepNext/>
       <w:keepLines/>
-      <w:spacing w:before="40" w:after="0"/>
+      <w:spacing w:before="40"/>
       <w:outlineLvl w:val="5"/>
     </w:pPr>
     <w:rPr>
@@ -5998,7 +8399,7 @@
     <w:pPr>
       <w:keepNext/>
       <w:keepLines/>
-      <w:spacing w:before="40" w:after="0"/>
+      <w:spacing w:before="40"/>
       <w:outlineLvl w:val="6"/>
     </w:pPr>
     <w:rPr>
@@ -6019,7 +8420,6 @@
     <w:pPr>
       <w:keepNext/>
       <w:keepLines/>
-      <w:spacing w:after="0"/>
       <w:outlineLvl w:val="7"/>
     </w:pPr>
     <w:rPr>
@@ -6042,7 +8442,6 @@
     <w:pPr>
       <w:keepNext/>
       <w:keepLines/>
-      <w:spacing w:after="0"/>
       <w:outlineLvl w:val="8"/>
     </w:pPr>
     <w:rPr>
@@ -6108,7 +8507,6 @@
     <w:basedOn w:val="DefaultParagraphFont"/>
     <w:link w:val="Heading3"/>
     <w:uiPriority w:val="9"/>
-    <w:semiHidden/>
     <w:rsid w:val="00F61354"/>
     <w:rPr>
       <w:rFonts w:eastAsiaTheme="majorEastAsia" w:cstheme="majorBidi"/>
@@ -6203,7 +8601,7 @@
     <w:qFormat/>
     <w:rsid w:val="00F61354"/>
     <w:pPr>
-      <w:spacing w:after="80" w:line="240" w:lineRule="auto"/>
+      <w:spacing w:after="80"/>
       <w:contextualSpacing/>
     </w:pPr>
     <w:rPr>
@@ -6377,7 +8775,6 @@
         <w:tab w:val="center" w:pos="4680"/>
         <w:tab w:val="right" w:pos="9360"/>
       </w:tabs>
-      <w:spacing w:after="0" w:line="240" w:lineRule="auto"/>
     </w:pPr>
   </w:style>
   <w:style w:type="character" w:customStyle="1" w:styleId="HeaderChar">
@@ -6399,7 +8796,6 @@
         <w:tab w:val="center" w:pos="4680"/>
         <w:tab w:val="right" w:pos="9360"/>
       </w:tabs>
-      <w:spacing w:after="0" w:line="240" w:lineRule="auto"/>
     </w:pPr>
   </w:style>
   <w:style w:type="character" w:customStyle="1" w:styleId="FooterChar">
@@ -6438,6 +8834,22 @@
         <w:insideV w:val="single" w:sz="4" w:space="0" w:color="auto"/>
       </w:tblBorders>
     </w:tblPr>
+  </w:style>
+  <w:style w:type="paragraph" w:styleId="NormalWeb">
+    <w:name w:val="Normal (Web)"/>
+    <w:basedOn w:val="Normal"/>
+    <w:uiPriority w:val="99"/>
+    <w:semiHidden/>
+    <w:unhideWhenUsed/>
+    <w:rsid w:val="002A5129"/>
+    <w:pPr>
+      <w:spacing w:before="100" w:beforeAutospacing="1" w:after="100" w:afterAutospacing="1"/>
+    </w:pPr>
+  </w:style>
+  <w:style w:type="character" w:customStyle="1" w:styleId="apple-converted-space">
+    <w:name w:val="apple-converted-space"/>
+    <w:basedOn w:val="DefaultParagraphFont"/>
+    <w:rsid w:val="002A5129"/>
   </w:style>
 </w:styles>
 </file>
